--- a/workshop/4/ta/garbage-collection-and-packages.docx
+++ b/workshop/4/ta/garbage-collection-and-packages.docx
@@ -489,28 +489,36 @@
               <w:rFonts w:eastAsiaTheme="minorEastAsia"/>
               <w:kern w:val="2"/>
               <w:rtl/>
+              <w:lang w:bidi="ar-SA"/>
               <w14:ligatures w14:val="standardContextual"/>
             </w:rPr>
           </w:pPr>
           <w:r>
             <w:rPr>
+              <w:rFonts w:ascii="Estedad Regular" w:hAnsi="Estedad Regular" w:cs="Estedad Regular"/>
               <w:noProof w:val="0"/>
             </w:rPr>
             <w:fldChar w:fldCharType="begin"/>
           </w:r>
           <w:r>
+            <w:rPr>
+              <w:rFonts w:ascii="Estedad Regular" w:hAnsi="Estedad Regular" w:cs="Estedad Regular"/>
+            </w:rPr>
             <w:instrText xml:space="preserve"> TOC \o "1-3" \h \z \u </w:instrText>
           </w:r>
           <w:r>
             <w:rPr>
+              <w:rFonts w:ascii="Estedad Regular" w:hAnsi="Estedad Regular" w:cs="Estedad Regular"/>
               <w:noProof w:val="0"/>
             </w:rPr>
             <w:fldChar w:fldCharType="separate"/>
           </w:r>
-          <w:hyperlink w:anchor="_Toc190822713" w:history="1">
+          <w:hyperlink w:anchor="_Toc190993440" w:history="1">
             <w:r>
               <w:rPr>
                 <w:rStyle w:val="Hyperlink"/>
+                <w:b/>
+                <w:bCs/>
                 <w:rtl/>
               </w:rPr>
               <w:t>مقدمه</w:t>
@@ -553,7 +561,7 @@
               <w:rPr>
                 <w:webHidden/>
               </w:rPr>
-              <w:instrText>Toc190822713 \h</w:instrText>
+              <w:instrText>Toc190993440 \h</w:instrText>
             </w:r>
             <w:r>
               <w:rPr>
@@ -598,10 +606,11 @@
               <w:rFonts w:eastAsiaTheme="minorEastAsia"/>
               <w:kern w:val="2"/>
               <w:rtl/>
+              <w:lang w:bidi="ar-SA"/>
               <w14:ligatures w14:val="standardContextual"/>
             </w:rPr>
           </w:pPr>
-          <w:hyperlink w:anchor="_Toc190822714" w:history="1">
+          <w:hyperlink w:anchor="_Toc190993441" w:history="1">
             <w:r>
               <w:rPr>
                 <w:rStyle w:val="Hyperlink"/>
@@ -646,7 +655,7 @@
               <w:rPr>
                 <w:webHidden/>
               </w:rPr>
-              <w:instrText>Toc190822714 \h</w:instrText>
+              <w:instrText>Toc190993441 \h</w:instrText>
             </w:r>
             <w:r>
               <w:rPr>
@@ -688,13 +697,14 @@
           <w:pPr>
             <w:pStyle w:val="TOC2"/>
             <w:rPr>
-              <w:rFonts w:eastAsiaTheme="minorEastAsia"/>
+              <w:rFonts w:ascii="Estedad Regular" w:eastAsiaTheme="minorEastAsia" w:hAnsi="Estedad Regular" w:cs="Estedad Regular"/>
               <w:kern w:val="2"/>
               <w:rtl/>
+              <w:lang w:bidi="ar-SA"/>
               <w14:ligatures w14:val="standardContextual"/>
             </w:rPr>
           </w:pPr>
-          <w:hyperlink w:anchor="_Toc190822715" w:history="1">
+          <w:hyperlink w:anchor="_Toc190993442" w:history="1">
             <w:r>
               <w:rPr>
                 <w:rStyle w:val="Hyperlink"/>
@@ -712,6 +722,7 @@
             </w:r>
             <w:r>
               <w:rPr>
+                <w:rFonts w:ascii="Estedad Regular" w:hAnsi="Estedad Regular" w:cs="Estedad Regular"/>
                 <w:webHidden/>
                 <w:rtl/>
               </w:rPr>
@@ -719,6 +730,7 @@
             </w:r>
             <w:r>
               <w:rPr>
+                <w:rFonts w:ascii="Estedad Regular" w:hAnsi="Estedad Regular" w:cs="Estedad Regular"/>
                 <w:webHidden/>
                 <w:rtl/>
               </w:rPr>
@@ -726,6 +738,7 @@
             </w:r>
             <w:r>
               <w:rPr>
+                <w:rFonts w:ascii="Estedad Regular" w:hAnsi="Estedad Regular" w:cs="Estedad Regular"/>
                 <w:webHidden/>
                 <w:rtl/>
               </w:rPr>
@@ -733,12 +746,14 @@
             </w:r>
             <w:r>
               <w:rPr>
+                <w:rFonts w:ascii="Estedad Regular" w:hAnsi="Estedad Regular" w:cs="Estedad Regular"/>
                 <w:webHidden/>
               </w:rPr>
               <w:instrText>PAGEREF</w:instrText>
             </w:r>
             <w:r>
               <w:rPr>
+                <w:rFonts w:ascii="Estedad Regular" w:hAnsi="Estedad Regular" w:cs="Estedad Regular"/>
                 <w:webHidden/>
                 <w:rtl/>
               </w:rPr>
@@ -746,12 +761,14 @@
             </w:r>
             <w:r>
               <w:rPr>
-                <w:webHidden/>
-              </w:rPr>
-              <w:instrText>Toc190822715 \h</w:instrText>
-            </w:r>
-            <w:r>
-              <w:rPr>
+                <w:rFonts w:ascii="Estedad Regular" w:hAnsi="Estedad Regular" w:cs="Estedad Regular"/>
+                <w:webHidden/>
+              </w:rPr>
+              <w:instrText>Toc190993442 \h</w:instrText>
+            </w:r>
+            <w:r>
+              <w:rPr>
+                <w:rFonts w:ascii="Estedad Regular" w:hAnsi="Estedad Regular" w:cs="Estedad Regular"/>
                 <w:webHidden/>
                 <w:rtl/>
               </w:rPr>
@@ -759,12 +776,14 @@
             </w:r>
             <w:r>
               <w:rPr>
-                <w:webHidden/>
-                <w:rtl/>
-              </w:rPr>
-            </w:r>
-            <w:r>
-              <w:rPr>
+                <w:rFonts w:ascii="Estedad Regular" w:hAnsi="Estedad Regular" w:cs="Estedad Regular"/>
+                <w:webHidden/>
+                <w:rtl/>
+              </w:rPr>
+            </w:r>
+            <w:r>
+              <w:rPr>
+                <w:rFonts w:ascii="Estedad Regular" w:hAnsi="Estedad Regular" w:cs="Estedad Regular"/>
                 <w:webHidden/>
                 <w:rtl/>
               </w:rPr>
@@ -772,6 +791,7 @@
             </w:r>
             <w:r>
               <w:rPr>
+                <w:rFonts w:ascii="Estedad Regular" w:hAnsi="Estedad Regular" w:cs="Estedad Regular"/>
                 <w:webHidden/>
                 <w:rtl/>
               </w:rPr>
@@ -779,6 +799,7 @@
             </w:r>
             <w:r>
               <w:rPr>
+                <w:rFonts w:ascii="Estedad Regular" w:hAnsi="Estedad Regular" w:cs="Estedad Regular"/>
                 <w:webHidden/>
                 <w:rtl/>
               </w:rPr>
@@ -790,13 +811,14 @@
           <w:pPr>
             <w:pStyle w:val="TOC2"/>
             <w:rPr>
-              <w:rFonts w:eastAsiaTheme="minorEastAsia"/>
+              <w:rFonts w:ascii="Estedad Regular" w:eastAsiaTheme="minorEastAsia" w:hAnsi="Estedad Regular" w:cs="Estedad Regular"/>
               <w:kern w:val="2"/>
               <w:rtl/>
+              <w:lang w:bidi="ar-SA"/>
               <w14:ligatures w14:val="standardContextual"/>
             </w:rPr>
           </w:pPr>
-          <w:hyperlink w:anchor="_Toc190822716" w:history="1">
+          <w:hyperlink w:anchor="_Toc190993443" w:history="1">
             <w:r>
               <w:rPr>
                 <w:rStyle w:val="Hyperlink"/>
@@ -814,6 +836,7 @@
             </w:r>
             <w:r>
               <w:rPr>
+                <w:rFonts w:ascii="Estedad Regular" w:hAnsi="Estedad Regular" w:cs="Estedad Regular"/>
                 <w:webHidden/>
                 <w:rtl/>
               </w:rPr>
@@ -821,6 +844,7 @@
             </w:r>
             <w:r>
               <w:rPr>
+                <w:rFonts w:ascii="Estedad Regular" w:hAnsi="Estedad Regular" w:cs="Estedad Regular"/>
                 <w:webHidden/>
                 <w:rtl/>
               </w:rPr>
@@ -828,6 +852,7 @@
             </w:r>
             <w:r>
               <w:rPr>
+                <w:rFonts w:ascii="Estedad Regular" w:hAnsi="Estedad Regular" w:cs="Estedad Regular"/>
                 <w:webHidden/>
                 <w:rtl/>
               </w:rPr>
@@ -835,12 +860,14 @@
             </w:r>
             <w:r>
               <w:rPr>
+                <w:rFonts w:ascii="Estedad Regular" w:hAnsi="Estedad Regular" w:cs="Estedad Regular"/>
                 <w:webHidden/>
               </w:rPr>
               <w:instrText>PAGEREF</w:instrText>
             </w:r>
             <w:r>
               <w:rPr>
+                <w:rFonts w:ascii="Estedad Regular" w:hAnsi="Estedad Regular" w:cs="Estedad Regular"/>
                 <w:webHidden/>
                 <w:rtl/>
               </w:rPr>
@@ -848,12 +875,14 @@
             </w:r>
             <w:r>
               <w:rPr>
-                <w:webHidden/>
-              </w:rPr>
-              <w:instrText>Toc190822716 \h</w:instrText>
-            </w:r>
-            <w:r>
-              <w:rPr>
+                <w:rFonts w:ascii="Estedad Regular" w:hAnsi="Estedad Regular" w:cs="Estedad Regular"/>
+                <w:webHidden/>
+              </w:rPr>
+              <w:instrText>Toc190993443 \h</w:instrText>
+            </w:r>
+            <w:r>
+              <w:rPr>
+                <w:rFonts w:ascii="Estedad Regular" w:hAnsi="Estedad Regular" w:cs="Estedad Regular"/>
                 <w:webHidden/>
                 <w:rtl/>
               </w:rPr>
@@ -861,12 +890,14 @@
             </w:r>
             <w:r>
               <w:rPr>
-                <w:webHidden/>
-                <w:rtl/>
-              </w:rPr>
-            </w:r>
-            <w:r>
-              <w:rPr>
+                <w:rFonts w:ascii="Estedad Regular" w:hAnsi="Estedad Regular" w:cs="Estedad Regular"/>
+                <w:webHidden/>
+                <w:rtl/>
+              </w:rPr>
+            </w:r>
+            <w:r>
+              <w:rPr>
+                <w:rFonts w:ascii="Estedad Regular" w:hAnsi="Estedad Regular" w:cs="Estedad Regular"/>
                 <w:webHidden/>
                 <w:rtl/>
               </w:rPr>
@@ -874,6 +905,7 @@
             </w:r>
             <w:r>
               <w:rPr>
+                <w:rFonts w:ascii="Estedad Regular" w:hAnsi="Estedad Regular" w:cs="Estedad Regular"/>
                 <w:webHidden/>
                 <w:rtl/>
               </w:rPr>
@@ -881,6 +913,121 @@
             </w:r>
             <w:r>
               <w:rPr>
+                <w:rFonts w:ascii="Estedad Regular" w:hAnsi="Estedad Regular" w:cs="Estedad Regular"/>
+                <w:webHidden/>
+                <w:rtl/>
+              </w:rPr>
+              <w:fldChar w:fldCharType="end"/>
+            </w:r>
+          </w:hyperlink>
+        </w:p>
+        <w:p>
+          <w:pPr>
+            <w:pStyle w:val="TOC2"/>
+            <w:rPr>
+              <w:rFonts w:ascii="Estedad Regular" w:eastAsiaTheme="minorEastAsia" w:hAnsi="Estedad Regular" w:cs="Estedad Regular"/>
+              <w:kern w:val="2"/>
+              <w:rtl/>
+              <w:lang w:bidi="ar-SA"/>
+              <w14:ligatures w14:val="standardContextual"/>
+            </w:rPr>
+          </w:pPr>
+          <w:hyperlink w:anchor="_Toc190993444" w:history="1">
+            <w:r>
+              <w:rPr>
+                <w:rStyle w:val="Hyperlink"/>
+                <w:rFonts w:ascii="Estedad Regular" w:hAnsi="Estedad Regular" w:cs="Estedad Regular"/>
+              </w:rPr>
+              <w:t>Garbage Collector</w:t>
+            </w:r>
+            <w:r>
+              <w:rPr>
+                <w:rStyle w:val="Hyperlink"/>
+                <w:rFonts w:ascii="Estedad Regular" w:hAnsi="Estedad Regular" w:cs="Estedad Regular"/>
+                <w:rtl/>
+              </w:rPr>
+              <w:t xml:space="preserve"> حواسش هست!</w:t>
+            </w:r>
+            <w:r>
+              <w:rPr>
+                <w:rFonts w:ascii="Estedad Regular" w:hAnsi="Estedad Regular" w:cs="Estedad Regular"/>
+                <w:webHidden/>
+                <w:rtl/>
+              </w:rPr>
+              <w:tab/>
+            </w:r>
+            <w:r>
+              <w:rPr>
+                <w:rFonts w:ascii="Estedad Regular" w:hAnsi="Estedad Regular" w:cs="Estedad Regular"/>
+                <w:webHidden/>
+                <w:rtl/>
+              </w:rPr>
+              <w:fldChar w:fldCharType="begin"/>
+            </w:r>
+            <w:r>
+              <w:rPr>
+                <w:rFonts w:ascii="Estedad Regular" w:hAnsi="Estedad Regular" w:cs="Estedad Regular"/>
+                <w:webHidden/>
+                <w:rtl/>
+              </w:rPr>
+              <w:instrText xml:space="preserve"> </w:instrText>
+            </w:r>
+            <w:r>
+              <w:rPr>
+                <w:rFonts w:ascii="Estedad Regular" w:hAnsi="Estedad Regular" w:cs="Estedad Regular"/>
+                <w:webHidden/>
+              </w:rPr>
+              <w:instrText>PAGEREF</w:instrText>
+            </w:r>
+            <w:r>
+              <w:rPr>
+                <w:rFonts w:ascii="Estedad Regular" w:hAnsi="Estedad Regular" w:cs="Estedad Regular"/>
+                <w:webHidden/>
+                <w:rtl/>
+              </w:rPr>
+              <w:instrText xml:space="preserve"> _</w:instrText>
+            </w:r>
+            <w:r>
+              <w:rPr>
+                <w:rFonts w:ascii="Estedad Regular" w:hAnsi="Estedad Regular" w:cs="Estedad Regular"/>
+                <w:webHidden/>
+              </w:rPr>
+              <w:instrText>Toc190993444 \h</w:instrText>
+            </w:r>
+            <w:r>
+              <w:rPr>
+                <w:rFonts w:ascii="Estedad Regular" w:hAnsi="Estedad Regular" w:cs="Estedad Regular"/>
+                <w:webHidden/>
+                <w:rtl/>
+              </w:rPr>
+              <w:instrText xml:space="preserve"> </w:instrText>
+            </w:r>
+            <w:r>
+              <w:rPr>
+                <w:rFonts w:ascii="Estedad Regular" w:hAnsi="Estedad Regular" w:cs="Estedad Regular"/>
+                <w:webHidden/>
+                <w:rtl/>
+              </w:rPr>
+            </w:r>
+            <w:r>
+              <w:rPr>
+                <w:rFonts w:ascii="Estedad Regular" w:hAnsi="Estedad Regular" w:cs="Estedad Regular"/>
+                <w:webHidden/>
+                <w:rtl/>
+              </w:rPr>
+              <w:fldChar w:fldCharType="separate"/>
+            </w:r>
+            <w:r>
+              <w:rPr>
+                <w:rFonts w:ascii="Estedad Regular" w:hAnsi="Estedad Regular" w:cs="Estedad Regular"/>
+                <w:webHidden/>
+                <w:rtl/>
+              </w:rPr>
+              <w:t>5</w:t>
+            </w:r>
+            <w:r>
+              <w:rPr>
+                <w:rFonts w:ascii="Estedad Regular" w:hAnsi="Estedad Regular" w:cs="Estedad Regular"/>
                 <w:webHidden/>
                 <w:rtl/>
               </w:rPr>
@@ -895,10 +1042,11 @@
               <w:rFonts w:eastAsiaTheme="minorEastAsia"/>
               <w:kern w:val="2"/>
               <w:rtl/>
+              <w:lang w:bidi="ar-SA"/>
               <w14:ligatures w14:val="standardContextual"/>
             </w:rPr>
           </w:pPr>
-          <w:hyperlink w:anchor="_Toc190822717" w:history="1">
+          <w:hyperlink w:anchor="_Toc190993445" w:history="1">
             <w:r>
               <w:rPr>
                 <w:rStyle w:val="Hyperlink"/>
@@ -943,7 +1091,7 @@
               <w:rPr>
                 <w:webHidden/>
               </w:rPr>
-              <w:instrText>Toc190822717 \h</w:instrText>
+              <w:instrText>Toc190993445 \h</w:instrText>
             </w:r>
             <w:r>
               <w:rPr>
@@ -970,7 +1118,7 @@
                 <w:webHidden/>
                 <w:rtl/>
               </w:rPr>
-              <w:t>5</w:t>
+              <w:t>6</w:t>
             </w:r>
             <w:r>
               <w:rPr>
@@ -985,13 +1133,14 @@
           <w:pPr>
             <w:pStyle w:val="TOC2"/>
             <w:rPr>
-              <w:rFonts w:eastAsiaTheme="minorEastAsia"/>
+              <w:rFonts w:ascii="Estedad Regular" w:eastAsiaTheme="minorEastAsia" w:hAnsi="Estedad Regular" w:cs="Estedad Regular"/>
               <w:kern w:val="2"/>
               <w:rtl/>
+              <w:lang w:bidi="ar-SA"/>
               <w14:ligatures w14:val="standardContextual"/>
             </w:rPr>
           </w:pPr>
-          <w:hyperlink w:anchor="_Toc190822718" w:history="1">
+          <w:hyperlink w:anchor="_Toc190993446" w:history="1">
             <w:r>
               <w:rPr>
                 <w:rStyle w:val="Hyperlink"/>
@@ -1002,6 +1151,7 @@
             </w:r>
             <w:r>
               <w:rPr>
+                <w:rFonts w:ascii="Estedad Regular" w:hAnsi="Estedad Regular" w:cs="Estedad Regular"/>
                 <w:webHidden/>
                 <w:rtl/>
               </w:rPr>
@@ -1009,6 +1159,7 @@
             </w:r>
             <w:r>
               <w:rPr>
+                <w:rFonts w:ascii="Estedad Regular" w:hAnsi="Estedad Regular" w:cs="Estedad Regular"/>
                 <w:webHidden/>
                 <w:rtl/>
               </w:rPr>
@@ -1016,6 +1167,7 @@
             </w:r>
             <w:r>
               <w:rPr>
+                <w:rFonts w:ascii="Estedad Regular" w:hAnsi="Estedad Regular" w:cs="Estedad Regular"/>
                 <w:webHidden/>
                 <w:rtl/>
               </w:rPr>
@@ -1023,12 +1175,14 @@
             </w:r>
             <w:r>
               <w:rPr>
+                <w:rFonts w:ascii="Estedad Regular" w:hAnsi="Estedad Regular" w:cs="Estedad Regular"/>
                 <w:webHidden/>
               </w:rPr>
               <w:instrText>PAGEREF</w:instrText>
             </w:r>
             <w:r>
               <w:rPr>
+                <w:rFonts w:ascii="Estedad Regular" w:hAnsi="Estedad Regular" w:cs="Estedad Regular"/>
                 <w:webHidden/>
                 <w:rtl/>
               </w:rPr>
@@ -1036,12 +1190,14 @@
             </w:r>
             <w:r>
               <w:rPr>
-                <w:webHidden/>
-              </w:rPr>
-              <w:instrText>Toc190822718 \h</w:instrText>
-            </w:r>
-            <w:r>
-              <w:rPr>
+                <w:rFonts w:ascii="Estedad Regular" w:hAnsi="Estedad Regular" w:cs="Estedad Regular"/>
+                <w:webHidden/>
+              </w:rPr>
+              <w:instrText>Toc190993446 \h</w:instrText>
+            </w:r>
+            <w:r>
+              <w:rPr>
+                <w:rFonts w:ascii="Estedad Regular" w:hAnsi="Estedad Regular" w:cs="Estedad Regular"/>
                 <w:webHidden/>
                 <w:rtl/>
               </w:rPr>
@@ -1049,12 +1205,14 @@
             </w:r>
             <w:r>
               <w:rPr>
-                <w:webHidden/>
-                <w:rtl/>
-              </w:rPr>
-            </w:r>
-            <w:r>
-              <w:rPr>
+                <w:rFonts w:ascii="Estedad Regular" w:hAnsi="Estedad Regular" w:cs="Estedad Regular"/>
+                <w:webHidden/>
+                <w:rtl/>
+              </w:rPr>
+            </w:r>
+            <w:r>
+              <w:rPr>
+                <w:rFonts w:ascii="Estedad Regular" w:hAnsi="Estedad Regular" w:cs="Estedad Regular"/>
                 <w:webHidden/>
                 <w:rtl/>
               </w:rPr>
@@ -1062,13 +1220,15 @@
             </w:r>
             <w:r>
               <w:rPr>
-                <w:webHidden/>
-                <w:rtl/>
-              </w:rPr>
-              <w:t>5</w:t>
-            </w:r>
-            <w:r>
-              <w:rPr>
+                <w:rFonts w:ascii="Estedad Regular" w:hAnsi="Estedad Regular" w:cs="Estedad Regular"/>
+                <w:webHidden/>
+                <w:rtl/>
+              </w:rPr>
+              <w:t>6</w:t>
+            </w:r>
+            <w:r>
+              <w:rPr>
+                <w:rFonts w:ascii="Estedad Regular" w:hAnsi="Estedad Regular" w:cs="Estedad Regular"/>
                 <w:webHidden/>
                 <w:rtl/>
               </w:rPr>
@@ -1080,13 +1240,14 @@
           <w:pPr>
             <w:pStyle w:val="TOC2"/>
             <w:rPr>
-              <w:rFonts w:eastAsiaTheme="minorEastAsia"/>
+              <w:rFonts w:ascii="Estedad Regular" w:eastAsiaTheme="minorEastAsia" w:hAnsi="Estedad Regular" w:cs="Estedad Regular"/>
               <w:kern w:val="2"/>
               <w:rtl/>
+              <w:lang w:bidi="ar-SA"/>
               <w14:ligatures w14:val="standardContextual"/>
             </w:rPr>
           </w:pPr>
-          <w:hyperlink w:anchor="_Toc190822719" w:history="1">
+          <w:hyperlink w:anchor="_Toc190993447" w:history="1">
             <w:r>
               <w:rPr>
                 <w:rStyle w:val="Hyperlink"/>
@@ -1097,6 +1258,7 @@
             </w:r>
             <w:r>
               <w:rPr>
+                <w:rFonts w:ascii="Estedad Regular" w:hAnsi="Estedad Regular" w:cs="Estedad Regular"/>
                 <w:webHidden/>
                 <w:rtl/>
               </w:rPr>
@@ -1104,6 +1266,7 @@
             </w:r>
             <w:r>
               <w:rPr>
+                <w:rFonts w:ascii="Estedad Regular" w:hAnsi="Estedad Regular" w:cs="Estedad Regular"/>
                 <w:webHidden/>
                 <w:rtl/>
               </w:rPr>
@@ -1111,6 +1274,7 @@
             </w:r>
             <w:r>
               <w:rPr>
+                <w:rFonts w:ascii="Estedad Regular" w:hAnsi="Estedad Regular" w:cs="Estedad Regular"/>
                 <w:webHidden/>
                 <w:rtl/>
               </w:rPr>
@@ -1118,12 +1282,14 @@
             </w:r>
             <w:r>
               <w:rPr>
+                <w:rFonts w:ascii="Estedad Regular" w:hAnsi="Estedad Regular" w:cs="Estedad Regular"/>
                 <w:webHidden/>
               </w:rPr>
               <w:instrText>PAGEREF</w:instrText>
             </w:r>
             <w:r>
               <w:rPr>
+                <w:rFonts w:ascii="Estedad Regular" w:hAnsi="Estedad Regular" w:cs="Estedad Regular"/>
                 <w:webHidden/>
                 <w:rtl/>
               </w:rPr>
@@ -1131,12 +1297,14 @@
             </w:r>
             <w:r>
               <w:rPr>
-                <w:webHidden/>
-              </w:rPr>
-              <w:instrText>Toc190822719 \h</w:instrText>
-            </w:r>
-            <w:r>
-              <w:rPr>
+                <w:rFonts w:ascii="Estedad Regular" w:hAnsi="Estedad Regular" w:cs="Estedad Regular"/>
+                <w:webHidden/>
+              </w:rPr>
+              <w:instrText>Toc190993447 \h</w:instrText>
+            </w:r>
+            <w:r>
+              <w:rPr>
+                <w:rFonts w:ascii="Estedad Regular" w:hAnsi="Estedad Regular" w:cs="Estedad Regular"/>
                 <w:webHidden/>
                 <w:rtl/>
               </w:rPr>
@@ -1144,12 +1312,14 @@
             </w:r>
             <w:r>
               <w:rPr>
-                <w:webHidden/>
-                <w:rtl/>
-              </w:rPr>
-            </w:r>
-            <w:r>
-              <w:rPr>
+                <w:rFonts w:ascii="Estedad Regular" w:hAnsi="Estedad Regular" w:cs="Estedad Regular"/>
+                <w:webHidden/>
+                <w:rtl/>
+              </w:rPr>
+            </w:r>
+            <w:r>
+              <w:rPr>
+                <w:rFonts w:ascii="Estedad Regular" w:hAnsi="Estedad Regular" w:cs="Estedad Regular"/>
                 <w:webHidden/>
                 <w:rtl/>
               </w:rPr>
@@ -1157,13 +1327,15 @@
             </w:r>
             <w:r>
               <w:rPr>
-                <w:webHidden/>
-                <w:rtl/>
-              </w:rPr>
-              <w:t>5</w:t>
-            </w:r>
-            <w:r>
-              <w:rPr>
+                <w:rFonts w:ascii="Estedad Regular" w:hAnsi="Estedad Regular" w:cs="Estedad Regular"/>
+                <w:webHidden/>
+                <w:rtl/>
+              </w:rPr>
+              <w:t>6</w:t>
+            </w:r>
+            <w:r>
+              <w:rPr>
+                <w:rFonts w:ascii="Estedad Regular" w:hAnsi="Estedad Regular" w:cs="Estedad Regular"/>
                 <w:webHidden/>
                 <w:rtl/>
               </w:rPr>
@@ -1175,13 +1347,14 @@
           <w:pPr>
             <w:pStyle w:val="TOC2"/>
             <w:rPr>
-              <w:rFonts w:eastAsiaTheme="minorEastAsia"/>
+              <w:rFonts w:ascii="Estedad Regular" w:eastAsiaTheme="minorEastAsia" w:hAnsi="Estedad Regular" w:cs="Estedad Regular"/>
               <w:kern w:val="2"/>
               <w:rtl/>
+              <w:lang w:bidi="ar-SA"/>
               <w14:ligatures w14:val="standardContextual"/>
             </w:rPr>
           </w:pPr>
-          <w:hyperlink w:anchor="_Toc190822720" w:history="1">
+          <w:hyperlink w:anchor="_Toc190993448" w:history="1">
             <w:r>
               <w:rPr>
                 <w:rStyle w:val="Hyperlink"/>
@@ -1192,6 +1365,7 @@
             </w:r>
             <w:r>
               <w:rPr>
+                <w:rFonts w:ascii="Estedad Regular" w:hAnsi="Estedad Regular" w:cs="Estedad Regular"/>
                 <w:webHidden/>
                 <w:rtl/>
               </w:rPr>
@@ -1199,6 +1373,7 @@
             </w:r>
             <w:r>
               <w:rPr>
+                <w:rFonts w:ascii="Estedad Regular" w:hAnsi="Estedad Regular" w:cs="Estedad Regular"/>
                 <w:webHidden/>
                 <w:rtl/>
               </w:rPr>
@@ -1206,6 +1381,7 @@
             </w:r>
             <w:r>
               <w:rPr>
+                <w:rFonts w:ascii="Estedad Regular" w:hAnsi="Estedad Regular" w:cs="Estedad Regular"/>
                 <w:webHidden/>
                 <w:rtl/>
               </w:rPr>
@@ -1213,12 +1389,14 @@
             </w:r>
             <w:r>
               <w:rPr>
+                <w:rFonts w:ascii="Estedad Regular" w:hAnsi="Estedad Regular" w:cs="Estedad Regular"/>
                 <w:webHidden/>
               </w:rPr>
               <w:instrText>PAGEREF</w:instrText>
             </w:r>
             <w:r>
               <w:rPr>
+                <w:rFonts w:ascii="Estedad Regular" w:hAnsi="Estedad Regular" w:cs="Estedad Regular"/>
                 <w:webHidden/>
                 <w:rtl/>
               </w:rPr>
@@ -1226,12 +1404,14 @@
             </w:r>
             <w:r>
               <w:rPr>
-                <w:webHidden/>
-              </w:rPr>
-              <w:instrText>Toc190822720 \h</w:instrText>
-            </w:r>
-            <w:r>
-              <w:rPr>
+                <w:rFonts w:ascii="Estedad Regular" w:hAnsi="Estedad Regular" w:cs="Estedad Regular"/>
+                <w:webHidden/>
+              </w:rPr>
+              <w:instrText>Toc190993448 \h</w:instrText>
+            </w:r>
+            <w:r>
+              <w:rPr>
+                <w:rFonts w:ascii="Estedad Regular" w:hAnsi="Estedad Regular" w:cs="Estedad Regular"/>
                 <w:webHidden/>
                 <w:rtl/>
               </w:rPr>
@@ -1239,12 +1419,14 @@
             </w:r>
             <w:r>
               <w:rPr>
-                <w:webHidden/>
-                <w:rtl/>
-              </w:rPr>
-            </w:r>
-            <w:r>
-              <w:rPr>
+                <w:rFonts w:ascii="Estedad Regular" w:hAnsi="Estedad Regular" w:cs="Estedad Regular"/>
+                <w:webHidden/>
+                <w:rtl/>
+              </w:rPr>
+            </w:r>
+            <w:r>
+              <w:rPr>
+                <w:rFonts w:ascii="Estedad Regular" w:hAnsi="Estedad Regular" w:cs="Estedad Regular"/>
                 <w:webHidden/>
                 <w:rtl/>
               </w:rPr>
@@ -1252,13 +1434,15 @@
             </w:r>
             <w:r>
               <w:rPr>
-                <w:webHidden/>
-                <w:rtl/>
-              </w:rPr>
-              <w:t>6</w:t>
-            </w:r>
-            <w:r>
-              <w:rPr>
+                <w:rFonts w:ascii="Estedad Regular" w:hAnsi="Estedad Regular" w:cs="Estedad Regular"/>
+                <w:webHidden/>
+                <w:rtl/>
+              </w:rPr>
+              <w:t>7</w:t>
+            </w:r>
+            <w:r>
+              <w:rPr>
+                <w:rFonts w:ascii="Estedad Regular" w:hAnsi="Estedad Regular" w:cs="Estedad Regular"/>
                 <w:webHidden/>
                 <w:rtl/>
               </w:rPr>
@@ -1270,13 +1454,14 @@
           <w:pPr>
             <w:pStyle w:val="TOC2"/>
             <w:rPr>
-              <w:rFonts w:eastAsiaTheme="minorEastAsia"/>
+              <w:rFonts w:ascii="Estedad Regular" w:eastAsiaTheme="minorEastAsia" w:hAnsi="Estedad Regular" w:cs="Estedad Regular"/>
               <w:kern w:val="2"/>
               <w:rtl/>
+              <w:lang w:bidi="ar-SA"/>
               <w14:ligatures w14:val="standardContextual"/>
             </w:rPr>
           </w:pPr>
-          <w:hyperlink w:anchor="_Toc190822721" w:history="1">
+          <w:hyperlink w:anchor="_Toc190993449" w:history="1">
             <w:r>
               <w:rPr>
                 <w:rStyle w:val="Hyperlink"/>
@@ -1302,6 +1487,7 @@
             </w:r>
             <w:r>
               <w:rPr>
+                <w:rFonts w:ascii="Estedad Regular" w:hAnsi="Estedad Regular" w:cs="Estedad Regular"/>
                 <w:webHidden/>
                 <w:rtl/>
               </w:rPr>
@@ -1309,6 +1495,7 @@
             </w:r>
             <w:r>
               <w:rPr>
+                <w:rFonts w:ascii="Estedad Regular" w:hAnsi="Estedad Regular" w:cs="Estedad Regular"/>
                 <w:webHidden/>
                 <w:rtl/>
               </w:rPr>
@@ -1316,6 +1503,7 @@
             </w:r>
             <w:r>
               <w:rPr>
+                <w:rFonts w:ascii="Estedad Regular" w:hAnsi="Estedad Regular" w:cs="Estedad Regular"/>
                 <w:webHidden/>
                 <w:rtl/>
               </w:rPr>
@@ -1323,12 +1511,14 @@
             </w:r>
             <w:r>
               <w:rPr>
+                <w:rFonts w:ascii="Estedad Regular" w:hAnsi="Estedad Regular" w:cs="Estedad Regular"/>
                 <w:webHidden/>
               </w:rPr>
               <w:instrText>PAGEREF</w:instrText>
             </w:r>
             <w:r>
               <w:rPr>
+                <w:rFonts w:ascii="Estedad Regular" w:hAnsi="Estedad Regular" w:cs="Estedad Regular"/>
                 <w:webHidden/>
                 <w:rtl/>
               </w:rPr>
@@ -1336,12 +1526,14 @@
             </w:r>
             <w:r>
               <w:rPr>
-                <w:webHidden/>
-              </w:rPr>
-              <w:instrText>Toc190822721 \h</w:instrText>
-            </w:r>
-            <w:r>
-              <w:rPr>
+                <w:rFonts w:ascii="Estedad Regular" w:hAnsi="Estedad Regular" w:cs="Estedad Regular"/>
+                <w:webHidden/>
+              </w:rPr>
+              <w:instrText>Toc190993449 \h</w:instrText>
+            </w:r>
+            <w:r>
+              <w:rPr>
+                <w:rFonts w:ascii="Estedad Regular" w:hAnsi="Estedad Regular" w:cs="Estedad Regular"/>
                 <w:webHidden/>
                 <w:rtl/>
               </w:rPr>
@@ -1349,12 +1541,14 @@
             </w:r>
             <w:r>
               <w:rPr>
-                <w:webHidden/>
-                <w:rtl/>
-              </w:rPr>
-            </w:r>
-            <w:r>
-              <w:rPr>
+                <w:rFonts w:ascii="Estedad Regular" w:hAnsi="Estedad Regular" w:cs="Estedad Regular"/>
+                <w:webHidden/>
+                <w:rtl/>
+              </w:rPr>
+            </w:r>
+            <w:r>
+              <w:rPr>
+                <w:rFonts w:ascii="Estedad Regular" w:hAnsi="Estedad Regular" w:cs="Estedad Regular"/>
                 <w:webHidden/>
                 <w:rtl/>
               </w:rPr>
@@ -1362,13 +1556,15 @@
             </w:r>
             <w:r>
               <w:rPr>
-                <w:webHidden/>
-                <w:rtl/>
-              </w:rPr>
-              <w:t>8</w:t>
-            </w:r>
-            <w:r>
-              <w:rPr>
+                <w:rFonts w:ascii="Estedad Regular" w:hAnsi="Estedad Regular" w:cs="Estedad Regular"/>
+                <w:webHidden/>
+                <w:rtl/>
+              </w:rPr>
+              <w:t>9</w:t>
+            </w:r>
+            <w:r>
+              <w:rPr>
+                <w:rFonts w:ascii="Estedad Regular" w:hAnsi="Estedad Regular" w:cs="Estedad Regular"/>
                 <w:webHidden/>
                 <w:rtl/>
               </w:rPr>
@@ -1380,13 +1576,14 @@
           <w:pPr>
             <w:pStyle w:val="TOC2"/>
             <w:rPr>
-              <w:rFonts w:eastAsiaTheme="minorEastAsia"/>
+              <w:rFonts w:ascii="Estedad Regular" w:eastAsiaTheme="minorEastAsia" w:hAnsi="Estedad Regular" w:cs="Estedad Regular"/>
               <w:kern w:val="2"/>
               <w:rtl/>
+              <w:lang w:bidi="ar-SA"/>
               <w14:ligatures w14:val="standardContextual"/>
             </w:rPr>
           </w:pPr>
-          <w:hyperlink w:anchor="_Toc190822722" w:history="1">
+          <w:hyperlink w:anchor="_Toc190993450" w:history="1">
             <w:r>
               <w:rPr>
                 <w:rStyle w:val="Hyperlink"/>
@@ -1404,6 +1601,7 @@
             </w:r>
             <w:r>
               <w:rPr>
+                <w:rFonts w:ascii="Estedad Regular" w:hAnsi="Estedad Regular" w:cs="Estedad Regular"/>
                 <w:webHidden/>
                 <w:rtl/>
               </w:rPr>
@@ -1411,6 +1609,7 @@
             </w:r>
             <w:r>
               <w:rPr>
+                <w:rFonts w:ascii="Estedad Regular" w:hAnsi="Estedad Regular" w:cs="Estedad Regular"/>
                 <w:webHidden/>
                 <w:rtl/>
               </w:rPr>
@@ -1418,6 +1617,7 @@
             </w:r>
             <w:r>
               <w:rPr>
+                <w:rFonts w:ascii="Estedad Regular" w:hAnsi="Estedad Regular" w:cs="Estedad Regular"/>
                 <w:webHidden/>
                 <w:rtl/>
               </w:rPr>
@@ -1425,12 +1625,14 @@
             </w:r>
             <w:r>
               <w:rPr>
+                <w:rFonts w:ascii="Estedad Regular" w:hAnsi="Estedad Regular" w:cs="Estedad Regular"/>
                 <w:webHidden/>
               </w:rPr>
               <w:instrText>PAGEREF</w:instrText>
             </w:r>
             <w:r>
               <w:rPr>
+                <w:rFonts w:ascii="Estedad Regular" w:hAnsi="Estedad Regular" w:cs="Estedad Regular"/>
                 <w:webHidden/>
                 <w:rtl/>
               </w:rPr>
@@ -1438,12 +1640,14 @@
             </w:r>
             <w:r>
               <w:rPr>
-                <w:webHidden/>
-              </w:rPr>
-              <w:instrText>Toc190822722 \h</w:instrText>
-            </w:r>
-            <w:r>
-              <w:rPr>
+                <w:rFonts w:ascii="Estedad Regular" w:hAnsi="Estedad Regular" w:cs="Estedad Regular"/>
+                <w:webHidden/>
+              </w:rPr>
+              <w:instrText>Toc190993450 \h</w:instrText>
+            </w:r>
+            <w:r>
+              <w:rPr>
+                <w:rFonts w:ascii="Estedad Regular" w:hAnsi="Estedad Regular" w:cs="Estedad Regular"/>
                 <w:webHidden/>
                 <w:rtl/>
               </w:rPr>
@@ -1451,12 +1655,14 @@
             </w:r>
             <w:r>
               <w:rPr>
-                <w:webHidden/>
-                <w:rtl/>
-              </w:rPr>
-            </w:r>
-            <w:r>
-              <w:rPr>
+                <w:rFonts w:ascii="Estedad Regular" w:hAnsi="Estedad Regular" w:cs="Estedad Regular"/>
+                <w:webHidden/>
+                <w:rtl/>
+              </w:rPr>
+            </w:r>
+            <w:r>
+              <w:rPr>
+                <w:rFonts w:ascii="Estedad Regular" w:hAnsi="Estedad Regular" w:cs="Estedad Regular"/>
                 <w:webHidden/>
                 <w:rtl/>
               </w:rPr>
@@ -1464,13 +1670,15 @@
             </w:r>
             <w:r>
               <w:rPr>
-                <w:webHidden/>
-                <w:rtl/>
-              </w:rPr>
-              <w:t>9</w:t>
-            </w:r>
-            <w:r>
-              <w:rPr>
+                <w:rFonts w:ascii="Estedad Regular" w:hAnsi="Estedad Regular" w:cs="Estedad Regular"/>
+                <w:webHidden/>
+                <w:rtl/>
+              </w:rPr>
+              <w:t>10</w:t>
+            </w:r>
+            <w:r>
+              <w:rPr>
+                <w:rFonts w:ascii="Estedad Regular" w:hAnsi="Estedad Regular" w:cs="Estedad Regular"/>
                 <w:webHidden/>
                 <w:rtl/>
               </w:rPr>
@@ -1495,7 +1703,7 @@
               <w14:ligatures w14:val="standardContextual"/>
             </w:rPr>
           </w:pPr>
-          <w:hyperlink w:anchor="_Toc190822723" w:history="1">
+          <w:hyperlink w:anchor="_Toc190993451" w:history="1">
             <w:r>
               <w:rPr>
                 <w:rStyle w:val="Hyperlink"/>
@@ -1570,7 +1778,7 @@
                 <w:sz w:val="20"/>
                 <w:szCs w:val="20"/>
               </w:rPr>
-              <w:instrText>Toc190822723 \h</w:instrText>
+              <w:instrText>Toc190993451 \h</w:instrText>
             </w:r>
             <w:r>
               <w:rPr>
@@ -1613,7 +1821,7 @@
                 <w:szCs w:val="20"/>
                 <w:rtl/>
               </w:rPr>
-              <w:t>9</w:t>
+              <w:t>10</w:t>
             </w:r>
             <w:r>
               <w:rPr>
@@ -1645,7 +1853,7 @@
               <w14:ligatures w14:val="standardContextual"/>
             </w:rPr>
           </w:pPr>
-          <w:hyperlink w:anchor="_Toc190822724" w:history="1">
+          <w:hyperlink w:anchor="_Toc190993452" w:history="1">
             <w:r>
               <w:rPr>
                 <w:rStyle w:val="Hyperlink"/>
@@ -1720,7 +1928,7 @@
                 <w:sz w:val="20"/>
                 <w:szCs w:val="20"/>
               </w:rPr>
-              <w:instrText>Toc190822724 \h</w:instrText>
+              <w:instrText>Toc190993452 \h</w:instrText>
             </w:r>
             <w:r>
               <w:rPr>
@@ -1763,7 +1971,7 @@
                 <w:szCs w:val="20"/>
                 <w:rtl/>
               </w:rPr>
-              <w:t>9</w:t>
+              <w:t>10</w:t>
             </w:r>
             <w:r>
               <w:rPr>
@@ -1795,7 +2003,7 @@
               <w14:ligatures w14:val="standardContextual"/>
             </w:rPr>
           </w:pPr>
-          <w:hyperlink w:anchor="_Toc190822725" w:history="1">
+          <w:hyperlink w:anchor="_Toc190993453" w:history="1">
             <w:r>
               <w:rPr>
                 <w:rStyle w:val="Hyperlink"/>
@@ -1881,7 +2089,7 @@
                 <w:sz w:val="20"/>
                 <w:szCs w:val="20"/>
               </w:rPr>
-              <w:instrText>Toc190822725 \h</w:instrText>
+              <w:instrText>Toc190993453 \h</w:instrText>
             </w:r>
             <w:r>
               <w:rPr>
@@ -1924,7 +2132,7 @@
                 <w:szCs w:val="20"/>
                 <w:rtl/>
               </w:rPr>
-              <w:t>10</w:t>
+              <w:t>11</w:t>
             </w:r>
             <w:r>
               <w:rPr>
@@ -1943,13 +2151,14 @@
           <w:pPr>
             <w:pStyle w:val="TOC2"/>
             <w:rPr>
-              <w:rFonts w:eastAsiaTheme="minorEastAsia"/>
+              <w:rFonts w:ascii="Estedad Regular" w:eastAsiaTheme="minorEastAsia" w:hAnsi="Estedad Regular" w:cs="Estedad Regular"/>
               <w:kern w:val="2"/>
               <w:rtl/>
+              <w:lang w:bidi="ar-SA"/>
               <w14:ligatures w14:val="standardContextual"/>
             </w:rPr>
           </w:pPr>
-          <w:hyperlink w:anchor="_Toc190822726" w:history="1">
+          <w:hyperlink w:anchor="_Toc190993454" w:history="1">
             <w:r>
               <w:rPr>
                 <w:rStyle w:val="Hyperlink"/>
@@ -1960,6 +2169,7 @@
             </w:r>
             <w:r>
               <w:rPr>
+                <w:rFonts w:ascii="Estedad Regular" w:hAnsi="Estedad Regular" w:cs="Estedad Regular"/>
                 <w:webHidden/>
                 <w:rtl/>
               </w:rPr>
@@ -1967,6 +2177,7 @@
             </w:r>
             <w:r>
               <w:rPr>
+                <w:rFonts w:ascii="Estedad Regular" w:hAnsi="Estedad Regular" w:cs="Estedad Regular"/>
                 <w:webHidden/>
                 <w:rtl/>
               </w:rPr>
@@ -1974,6 +2185,7 @@
             </w:r>
             <w:r>
               <w:rPr>
+                <w:rFonts w:ascii="Estedad Regular" w:hAnsi="Estedad Regular" w:cs="Estedad Regular"/>
                 <w:webHidden/>
                 <w:rtl/>
               </w:rPr>
@@ -1981,12 +2193,14 @@
             </w:r>
             <w:r>
               <w:rPr>
+                <w:rFonts w:ascii="Estedad Regular" w:hAnsi="Estedad Regular" w:cs="Estedad Regular"/>
                 <w:webHidden/>
               </w:rPr>
               <w:instrText>PAGEREF</w:instrText>
             </w:r>
             <w:r>
               <w:rPr>
+                <w:rFonts w:ascii="Estedad Regular" w:hAnsi="Estedad Regular" w:cs="Estedad Regular"/>
                 <w:webHidden/>
                 <w:rtl/>
               </w:rPr>
@@ -1994,12 +2208,14 @@
             </w:r>
             <w:r>
               <w:rPr>
-                <w:webHidden/>
-              </w:rPr>
-              <w:instrText>Toc190822726 \h</w:instrText>
-            </w:r>
-            <w:r>
-              <w:rPr>
+                <w:rFonts w:ascii="Estedad Regular" w:hAnsi="Estedad Regular" w:cs="Estedad Regular"/>
+                <w:webHidden/>
+              </w:rPr>
+              <w:instrText>Toc190993454 \h</w:instrText>
+            </w:r>
+            <w:r>
+              <w:rPr>
+                <w:rFonts w:ascii="Estedad Regular" w:hAnsi="Estedad Regular" w:cs="Estedad Regular"/>
                 <w:webHidden/>
                 <w:rtl/>
               </w:rPr>
@@ -2007,12 +2223,14 @@
             </w:r>
             <w:r>
               <w:rPr>
-                <w:webHidden/>
-                <w:rtl/>
-              </w:rPr>
-            </w:r>
-            <w:r>
-              <w:rPr>
+                <w:rFonts w:ascii="Estedad Regular" w:hAnsi="Estedad Regular" w:cs="Estedad Regular"/>
+                <w:webHidden/>
+                <w:rtl/>
+              </w:rPr>
+            </w:r>
+            <w:r>
+              <w:rPr>
+                <w:rFonts w:ascii="Estedad Regular" w:hAnsi="Estedad Regular" w:cs="Estedad Regular"/>
                 <w:webHidden/>
                 <w:rtl/>
               </w:rPr>
@@ -2020,13 +2238,15 @@
             </w:r>
             <w:r>
               <w:rPr>
-                <w:webHidden/>
-                <w:rtl/>
-              </w:rPr>
-              <w:t>11</w:t>
-            </w:r>
-            <w:r>
-              <w:rPr>
+                <w:rFonts w:ascii="Estedad Regular" w:hAnsi="Estedad Regular" w:cs="Estedad Regular"/>
+                <w:webHidden/>
+                <w:rtl/>
+              </w:rPr>
+              <w:t>12</w:t>
+            </w:r>
+            <w:r>
+              <w:rPr>
+                <w:rFonts w:ascii="Estedad Regular" w:hAnsi="Estedad Regular" w:cs="Estedad Regular"/>
                 <w:webHidden/>
                 <w:rtl/>
               </w:rPr>
@@ -2051,7 +2271,7 @@
               <w14:ligatures w14:val="standardContextual"/>
             </w:rPr>
           </w:pPr>
-          <w:hyperlink w:anchor="_Toc190822727" w:history="1">
+          <w:hyperlink w:anchor="_Toc190993455" w:history="1">
             <w:r>
               <w:rPr>
                 <w:rStyle w:val="Hyperlink"/>
@@ -2125,7 +2345,7 @@
                 <w:sz w:val="20"/>
                 <w:szCs w:val="20"/>
               </w:rPr>
-              <w:instrText>Toc190822727 \h</w:instrText>
+              <w:instrText>Toc190993455 \h</w:instrText>
             </w:r>
             <w:r>
               <w:rPr>
@@ -2168,7 +2388,7 @@
                 <w:szCs w:val="20"/>
                 <w:rtl/>
               </w:rPr>
-              <w:t>11</w:t>
+              <w:t>12</w:t>
             </w:r>
             <w:r>
               <w:rPr>
@@ -2200,7 +2420,7 @@
               <w14:ligatures w14:val="standardContextual"/>
             </w:rPr>
           </w:pPr>
-          <w:hyperlink w:anchor="_Toc190822728" w:history="1">
+          <w:hyperlink w:anchor="_Toc190993456" w:history="1">
             <w:r>
               <w:rPr>
                 <w:rStyle w:val="Hyperlink"/>
@@ -2274,7 +2494,7 @@
                 <w:sz w:val="20"/>
                 <w:szCs w:val="20"/>
               </w:rPr>
-              <w:instrText>Toc190822728 \h</w:instrText>
+              <w:instrText>Toc190993456 \h</w:instrText>
             </w:r>
             <w:r>
               <w:rPr>
@@ -2317,7 +2537,7 @@
                 <w:szCs w:val="20"/>
                 <w:rtl/>
               </w:rPr>
-              <w:t>11</w:t>
+              <w:t>12</w:t>
             </w:r>
             <w:r>
               <w:rPr>
@@ -2336,13 +2556,14 @@
           <w:pPr>
             <w:pStyle w:val="TOC2"/>
             <w:rPr>
-              <w:rFonts w:eastAsiaTheme="minorEastAsia"/>
+              <w:rFonts w:ascii="Estedad Regular" w:eastAsiaTheme="minorEastAsia" w:hAnsi="Estedad Regular" w:cs="Estedad Regular"/>
               <w:kern w:val="2"/>
               <w:rtl/>
+              <w:lang w:bidi="ar-SA"/>
               <w14:ligatures w14:val="standardContextual"/>
             </w:rPr>
           </w:pPr>
-          <w:hyperlink w:anchor="_Toc190822729" w:history="1">
+          <w:hyperlink w:anchor="_Toc190993457" w:history="1">
             <w:r>
               <w:rPr>
                 <w:rStyle w:val="Hyperlink"/>
@@ -2353,6 +2574,7 @@
             </w:r>
             <w:r>
               <w:rPr>
+                <w:rFonts w:ascii="Estedad Regular" w:hAnsi="Estedad Regular" w:cs="Estedad Regular"/>
                 <w:webHidden/>
                 <w:rtl/>
               </w:rPr>
@@ -2360,6 +2582,7 @@
             </w:r>
             <w:r>
               <w:rPr>
+                <w:rFonts w:ascii="Estedad Regular" w:hAnsi="Estedad Regular" w:cs="Estedad Regular"/>
                 <w:webHidden/>
                 <w:rtl/>
               </w:rPr>
@@ -2367,6 +2590,7 @@
             </w:r>
             <w:r>
               <w:rPr>
+                <w:rFonts w:ascii="Estedad Regular" w:hAnsi="Estedad Regular" w:cs="Estedad Regular"/>
                 <w:webHidden/>
                 <w:rtl/>
               </w:rPr>
@@ -2374,12 +2598,14 @@
             </w:r>
             <w:r>
               <w:rPr>
+                <w:rFonts w:ascii="Estedad Regular" w:hAnsi="Estedad Regular" w:cs="Estedad Regular"/>
                 <w:webHidden/>
               </w:rPr>
               <w:instrText>PAGEREF</w:instrText>
             </w:r>
             <w:r>
               <w:rPr>
+                <w:rFonts w:ascii="Estedad Regular" w:hAnsi="Estedad Regular" w:cs="Estedad Regular"/>
                 <w:webHidden/>
                 <w:rtl/>
               </w:rPr>
@@ -2387,12 +2613,14 @@
             </w:r>
             <w:r>
               <w:rPr>
-                <w:webHidden/>
-              </w:rPr>
-              <w:instrText>Toc190822729 \h</w:instrText>
-            </w:r>
-            <w:r>
-              <w:rPr>
+                <w:rFonts w:ascii="Estedad Regular" w:hAnsi="Estedad Regular" w:cs="Estedad Regular"/>
+                <w:webHidden/>
+              </w:rPr>
+              <w:instrText>Toc190993457 \h</w:instrText>
+            </w:r>
+            <w:r>
+              <w:rPr>
+                <w:rFonts w:ascii="Estedad Regular" w:hAnsi="Estedad Regular" w:cs="Estedad Regular"/>
                 <w:webHidden/>
                 <w:rtl/>
               </w:rPr>
@@ -2400,12 +2628,14 @@
             </w:r>
             <w:r>
               <w:rPr>
-                <w:webHidden/>
-                <w:rtl/>
-              </w:rPr>
-            </w:r>
-            <w:r>
-              <w:rPr>
+                <w:rFonts w:ascii="Estedad Regular" w:hAnsi="Estedad Regular" w:cs="Estedad Regular"/>
+                <w:webHidden/>
+                <w:rtl/>
+              </w:rPr>
+            </w:r>
+            <w:r>
+              <w:rPr>
+                <w:rFonts w:ascii="Estedad Regular" w:hAnsi="Estedad Regular" w:cs="Estedad Regular"/>
                 <w:webHidden/>
                 <w:rtl/>
               </w:rPr>
@@ -2413,13 +2643,15 @@
             </w:r>
             <w:r>
               <w:rPr>
-                <w:webHidden/>
-                <w:rtl/>
-              </w:rPr>
-              <w:t>12</w:t>
-            </w:r>
-            <w:r>
-              <w:rPr>
+                <w:rFonts w:ascii="Estedad Regular" w:hAnsi="Estedad Regular" w:cs="Estedad Regular"/>
+                <w:webHidden/>
+                <w:rtl/>
+              </w:rPr>
+              <w:t>14</w:t>
+            </w:r>
+            <w:r>
+              <w:rPr>
+                <w:rFonts w:ascii="Estedad Regular" w:hAnsi="Estedad Regular" w:cs="Estedad Regular"/>
                 <w:webHidden/>
                 <w:rtl/>
               </w:rPr>
@@ -2444,7 +2676,7 @@
               <w14:ligatures w14:val="standardContextual"/>
             </w:rPr>
           </w:pPr>
-          <w:hyperlink w:anchor="_Toc190822730" w:history="1">
+          <w:hyperlink w:anchor="_Toc190993458" w:history="1">
             <w:r>
               <w:rPr>
                 <w:rStyle w:val="Hyperlink"/>
@@ -2519,7 +2751,7 @@
                 <w:sz w:val="20"/>
                 <w:szCs w:val="20"/>
               </w:rPr>
-              <w:instrText>Toc190822730 \h</w:instrText>
+              <w:instrText>Toc190993458 \h</w:instrText>
             </w:r>
             <w:r>
               <w:rPr>
@@ -2562,7 +2794,7 @@
                 <w:szCs w:val="20"/>
                 <w:rtl/>
               </w:rPr>
-              <w:t>12</w:t>
+              <w:t>14</w:t>
             </w:r>
             <w:r>
               <w:rPr>
@@ -2594,7 +2826,7 @@
               <w14:ligatures w14:val="standardContextual"/>
             </w:rPr>
           </w:pPr>
-          <w:hyperlink w:anchor="_Toc190822731" w:history="1">
+          <w:hyperlink w:anchor="_Toc190993459" w:history="1">
             <w:r>
               <w:rPr>
                 <w:rStyle w:val="Hyperlink"/>
@@ -2692,7 +2924,7 @@
                 <w:sz w:val="20"/>
                 <w:szCs w:val="20"/>
               </w:rPr>
-              <w:instrText>Toc190822731 \h</w:instrText>
+              <w:instrText>Toc190993459 \h</w:instrText>
             </w:r>
             <w:r>
               <w:rPr>
@@ -2735,7 +2967,7 @@
                 <w:szCs w:val="20"/>
                 <w:rtl/>
               </w:rPr>
-              <w:t>12</w:t>
+              <w:t>14</w:t>
             </w:r>
             <w:r>
               <w:rPr>
@@ -2752,15 +2984,16 @@
         </w:p>
         <w:p>
           <w:pPr>
-            <w:pStyle w:val="TOC2"/>
+            <w:pStyle w:val="TOC1"/>
             <w:rPr>
               <w:rFonts w:eastAsiaTheme="minorEastAsia"/>
               <w:kern w:val="2"/>
               <w:rtl/>
+              <w:lang w:bidi="ar-SA"/>
               <w14:ligatures w14:val="standardContextual"/>
             </w:rPr>
           </w:pPr>
-          <w:hyperlink w:anchor="_Toc190822732" w:history="1">
+          <w:hyperlink w:anchor="_Toc190993460" w:history="1">
             <w:r>
               <w:rPr>
                 <w:rStyle w:val="Hyperlink"/>
@@ -2806,7 +3039,7 @@
               <w:rPr>
                 <w:webHidden/>
               </w:rPr>
-              <w:instrText>Toc190822732 \h</w:instrText>
+              <w:instrText>Toc190993460 \h</w:instrText>
             </w:r>
             <w:r>
               <w:rPr>
@@ -2833,7 +3066,7 @@
                 <w:webHidden/>
                 <w:rtl/>
               </w:rPr>
-              <w:t>13</w:t>
+              <w:t>15</w:t>
             </w:r>
             <w:r>
               <w:rPr>
@@ -2893,7 +3126,7 @@
         <w:pStyle w:val="Head1"/>
         <w:pageBreakBefore/>
       </w:pPr>
-      <w:bookmarkStart w:id="0" w:name="_Toc190822713"/>
+      <w:bookmarkStart w:id="0" w:name="_Toc190993440"/>
       <w:r>
         <w:rPr>
           <w:rFonts w:hint="cs"/>
@@ -3023,7 +3256,7 @@
       <w:pPr>
         <w:pStyle w:val="Head1"/>
       </w:pPr>
-      <w:bookmarkStart w:id="1" w:name="_Toc190822714"/>
+      <w:bookmarkStart w:id="1" w:name="_Toc190993441"/>
       <w:r>
         <w:lastRenderedPageBreak/>
         <w:t>Garbage Collect</w:t>
@@ -3148,7 +3381,7 @@
           <w:rtl/>
         </w:rPr>
       </w:pPr>
-      <w:bookmarkStart w:id="2" w:name="_Toc190822715"/>
+      <w:bookmarkStart w:id="2" w:name="_Toc190993442"/>
       <w:r>
         <w:rPr>
           <w:rFonts w:hint="cs"/>
@@ -3445,7 +3678,7 @@
           <w:rtl/>
         </w:rPr>
       </w:pPr>
-      <w:bookmarkStart w:id="3" w:name="_Toc190822716"/>
+      <w:bookmarkStart w:id="3" w:name="_Toc190993443"/>
       <w:r>
         <w:t>Garbage Collect</w:t>
       </w:r>
@@ -3875,6 +4108,779 @@
     </w:p>
     <w:p>
       <w:pPr>
+        <w:pStyle w:val="Head2"/>
+        <w:rPr>
+          <w:rtl/>
+        </w:rPr>
+      </w:pPr>
+      <w:bookmarkStart w:id="4" w:name="_Toc190993444"/>
+      <w:r>
+        <w:lastRenderedPageBreak/>
+        <w:t>Garbage Collector</w:t>
+      </w:r>
+      <w:r>
+        <w:rPr>
+          <w:rFonts w:hint="cs"/>
+          <w:rtl/>
+        </w:rPr>
+        <w:t xml:space="preserve"> حواسش هست!</w:t>
+      </w:r>
+      <w:bookmarkEnd w:id="4"/>
+    </w:p>
+    <w:p>
+      <w:pPr>
+        <w:pStyle w:val="Normal1"/>
+        <w:jc w:val="both"/>
+        <w:rPr>
+          <w:rtl/>
+        </w:rPr>
+      </w:pPr>
+      <w:r>
+        <w:t>Garbage Collector</w:t>
+      </w:r>
+      <w:r>
+        <w:rPr>
+          <w:rFonts w:hint="cs"/>
+          <w:rtl/>
+        </w:rPr>
+        <w:t xml:space="preserve"> آبجکت هایی که هنوز بهشون نیاز داریم (بهشون رفرنس داریم) رو پاک نمیکنه. مثلا بیاین کد زیر رو ببینیم:</w:t>
+      </w:r>
+    </w:p>
+    <w:p>
+      <w:pPr>
+        <w:pStyle w:val="HTMLPreformatted"/>
+        <w:shd w:val="clear" w:color="auto" w:fill="1E1F22"/>
+        <w:spacing w:after="260"/>
+        <w:rPr>
+          <w:color w:val="BCBEC4"/>
+          <w:sz w:val="24"/>
+          <w:szCs w:val="24"/>
+        </w:rPr>
+      </w:pPr>
+      <w:r>
+        <w:rPr>
+          <w:color w:val="CF8E6D"/>
+          <w:sz w:val="24"/>
+          <w:szCs w:val="24"/>
+        </w:rPr>
+        <w:t xml:space="preserve">class </w:t>
+      </w:r>
+      <w:r>
+        <w:rPr>
+          <w:color w:val="BCBEC4"/>
+          <w:sz w:val="24"/>
+          <w:szCs w:val="24"/>
+        </w:rPr>
+        <w:t>Duck {</w:t>
+      </w:r>
+      <w:r>
+        <w:rPr>
+          <w:color w:val="BCBEC4"/>
+          <w:sz w:val="24"/>
+          <w:szCs w:val="24"/>
+        </w:rPr>
+        <w:br/>
+        <w:t xml:space="preserve">    String </w:t>
+      </w:r>
+      <w:r>
+        <w:rPr>
+          <w:color w:val="C77DBB"/>
+          <w:sz w:val="24"/>
+          <w:szCs w:val="24"/>
+        </w:rPr>
+        <w:t>name</w:t>
+      </w:r>
+      <w:r>
+        <w:rPr>
+          <w:color w:val="BCBEC4"/>
+          <w:sz w:val="24"/>
+          <w:szCs w:val="24"/>
+        </w:rPr>
+        <w:t>;</w:t>
+      </w:r>
+      <w:r>
+        <w:rPr>
+          <w:color w:val="BCBEC4"/>
+          <w:sz w:val="24"/>
+          <w:szCs w:val="24"/>
+        </w:rPr>
+        <w:br/>
+        <w:t>}</w:t>
+      </w:r>
+      <w:r>
+        <w:rPr>
+          <w:color w:val="BCBEC4"/>
+          <w:sz w:val="24"/>
+          <w:szCs w:val="24"/>
+        </w:rPr>
+        <w:br/>
+      </w:r>
+      <w:r>
+        <w:rPr>
+          <w:color w:val="BCBEC4"/>
+          <w:sz w:val="24"/>
+          <w:szCs w:val="24"/>
+        </w:rPr>
+        <w:br/>
+      </w:r>
+      <w:r>
+        <w:rPr>
+          <w:color w:val="CF8E6D"/>
+          <w:sz w:val="24"/>
+          <w:szCs w:val="24"/>
+        </w:rPr>
+        <w:t xml:space="preserve">public class </w:t>
+      </w:r>
+      <w:r>
+        <w:rPr>
+          <w:color w:val="BCBEC4"/>
+          <w:sz w:val="24"/>
+          <w:szCs w:val="24"/>
+        </w:rPr>
+        <w:t>Main {</w:t>
+      </w:r>
+      <w:r>
+        <w:rPr>
+          <w:color w:val="BCBEC4"/>
+          <w:sz w:val="24"/>
+          <w:szCs w:val="24"/>
+        </w:rPr>
+        <w:br/>
+        <w:t xml:space="preserve">    </w:t>
+      </w:r>
+      <w:r>
+        <w:rPr>
+          <w:color w:val="CF8E6D"/>
+          <w:sz w:val="24"/>
+          <w:szCs w:val="24"/>
+        </w:rPr>
+        <w:t xml:space="preserve">public static void </w:t>
+      </w:r>
+      <w:proofErr w:type="gramStart"/>
+      <w:r>
+        <w:rPr>
+          <w:color w:val="56A8F5"/>
+          <w:sz w:val="24"/>
+          <w:szCs w:val="24"/>
+        </w:rPr>
+        <w:t>main</w:t>
+      </w:r>
+      <w:r>
+        <w:rPr>
+          <w:color w:val="BCBEC4"/>
+          <w:sz w:val="24"/>
+          <w:szCs w:val="24"/>
+        </w:rPr>
+        <w:t>(</w:t>
+      </w:r>
+      <w:proofErr w:type="gramEnd"/>
+      <w:r>
+        <w:rPr>
+          <w:color w:val="BCBEC4"/>
+          <w:sz w:val="24"/>
+          <w:szCs w:val="24"/>
+        </w:rPr>
+        <w:t xml:space="preserve">String[] </w:t>
+      </w:r>
+      <w:proofErr w:type="spellStart"/>
+      <w:r>
+        <w:rPr>
+          <w:color w:val="BCBEC4"/>
+          <w:sz w:val="24"/>
+          <w:szCs w:val="24"/>
+        </w:rPr>
+        <w:t>args</w:t>
+      </w:r>
+      <w:proofErr w:type="spellEnd"/>
+      <w:r>
+        <w:rPr>
+          <w:color w:val="BCBEC4"/>
+          <w:sz w:val="24"/>
+          <w:szCs w:val="24"/>
+        </w:rPr>
+        <w:t>) {</w:t>
+      </w:r>
+      <w:r>
+        <w:rPr>
+          <w:color w:val="BCBEC4"/>
+          <w:sz w:val="24"/>
+          <w:szCs w:val="24"/>
+        </w:rPr>
+        <w:br/>
+        <w:t xml:space="preserve">        Duck </w:t>
+      </w:r>
+      <w:proofErr w:type="spellStart"/>
+      <w:r>
+        <w:rPr>
+          <w:color w:val="BCBEC4"/>
+          <w:sz w:val="24"/>
+          <w:szCs w:val="24"/>
+        </w:rPr>
+        <w:t>duck</w:t>
+      </w:r>
+      <w:proofErr w:type="spellEnd"/>
+      <w:r>
+        <w:rPr>
+          <w:color w:val="BCBEC4"/>
+          <w:sz w:val="24"/>
+          <w:szCs w:val="24"/>
+        </w:rPr>
+        <w:t xml:space="preserve"> = </w:t>
+      </w:r>
+      <w:proofErr w:type="spellStart"/>
+      <w:r>
+        <w:rPr>
+          <w:i/>
+          <w:iCs/>
+          <w:color w:val="BCBEC4"/>
+          <w:sz w:val="24"/>
+          <w:szCs w:val="24"/>
+        </w:rPr>
+        <w:t>create</w:t>
+      </w:r>
+      <w:r>
+        <w:rPr>
+          <w:i/>
+          <w:iCs/>
+          <w:color w:val="BCBEC4"/>
+          <w:sz w:val="24"/>
+          <w:szCs w:val="24"/>
+        </w:rPr>
+        <w:t>Duck</w:t>
+      </w:r>
+      <w:proofErr w:type="spellEnd"/>
+      <w:r>
+        <w:rPr>
+          <w:color w:val="BCBEC4"/>
+          <w:sz w:val="24"/>
+          <w:szCs w:val="24"/>
+        </w:rPr>
+        <w:t xml:space="preserve">(); </w:t>
+      </w:r>
+      <w:r>
+        <w:rPr>
+          <w:color w:val="7A7E85"/>
+          <w:sz w:val="24"/>
+          <w:szCs w:val="24"/>
+        </w:rPr>
+        <w:t>// a duck object will be created</w:t>
+      </w:r>
+      <w:r>
+        <w:rPr>
+          <w:color w:val="7A7E85"/>
+          <w:sz w:val="24"/>
+          <w:szCs w:val="24"/>
+        </w:rPr>
+        <w:br/>
+        <w:t xml:space="preserve">        </w:t>
+      </w:r>
+      <w:proofErr w:type="spellStart"/>
+      <w:r>
+        <w:rPr>
+          <w:color w:val="BCBEC4"/>
+          <w:sz w:val="24"/>
+          <w:szCs w:val="24"/>
+        </w:rPr>
+        <w:t>System.</w:t>
+      </w:r>
+      <w:r>
+        <w:rPr>
+          <w:i/>
+          <w:iCs/>
+          <w:color w:val="C77DBB"/>
+          <w:sz w:val="24"/>
+          <w:szCs w:val="24"/>
+        </w:rPr>
+        <w:t>out</w:t>
+      </w:r>
+      <w:r>
+        <w:rPr>
+          <w:color w:val="BCBEC4"/>
+          <w:sz w:val="24"/>
+          <w:szCs w:val="24"/>
+        </w:rPr>
+        <w:t>.println</w:t>
+      </w:r>
+      <w:proofErr w:type="spellEnd"/>
+      <w:r>
+        <w:rPr>
+          <w:color w:val="BCBEC4"/>
+          <w:sz w:val="24"/>
+          <w:szCs w:val="24"/>
+        </w:rPr>
+        <w:t>(duck.</w:t>
+      </w:r>
+      <w:r>
+        <w:rPr>
+          <w:color w:val="C77DBB"/>
+          <w:sz w:val="24"/>
+          <w:szCs w:val="24"/>
+        </w:rPr>
+        <w:t>name</w:t>
+      </w:r>
+      <w:r>
+        <w:rPr>
+          <w:color w:val="BCBEC4"/>
+          <w:sz w:val="24"/>
+          <w:szCs w:val="24"/>
+        </w:rPr>
+        <w:t>);</w:t>
+      </w:r>
+      <w:r>
+        <w:rPr>
+          <w:color w:val="BCBEC4"/>
+          <w:sz w:val="24"/>
+          <w:szCs w:val="24"/>
+        </w:rPr>
+        <w:br/>
+        <w:t xml:space="preserve">    }</w:t>
+      </w:r>
+      <w:r>
+        <w:rPr>
+          <w:color w:val="BCBEC4"/>
+          <w:sz w:val="24"/>
+          <w:szCs w:val="24"/>
+        </w:rPr>
+        <w:br/>
+      </w:r>
+      <w:r>
+        <w:rPr>
+          <w:color w:val="BCBEC4"/>
+          <w:sz w:val="24"/>
+          <w:szCs w:val="24"/>
+        </w:rPr>
+        <w:br/>
+      </w:r>
+      <w:r>
+        <w:rPr>
+          <w:color w:val="BCBEC4"/>
+          <w:sz w:val="24"/>
+          <w:szCs w:val="24"/>
+        </w:rPr>
+        <w:br/>
+        <w:t xml:space="preserve">    </w:t>
+      </w:r>
+      <w:r>
+        <w:rPr>
+          <w:color w:val="CF8E6D"/>
+          <w:sz w:val="24"/>
+          <w:szCs w:val="24"/>
+        </w:rPr>
+        <w:t xml:space="preserve">public static </w:t>
+      </w:r>
+      <w:r>
+        <w:rPr>
+          <w:color w:val="BCBEC4"/>
+          <w:sz w:val="24"/>
+          <w:szCs w:val="24"/>
+        </w:rPr>
+        <w:t xml:space="preserve">Duck </w:t>
+      </w:r>
+      <w:proofErr w:type="spellStart"/>
+      <w:r>
+        <w:rPr>
+          <w:color w:val="56A8F5"/>
+          <w:sz w:val="24"/>
+          <w:szCs w:val="24"/>
+        </w:rPr>
+        <w:t>create</w:t>
+      </w:r>
+      <w:r>
+        <w:rPr>
+          <w:color w:val="56A8F5"/>
+          <w:sz w:val="24"/>
+          <w:szCs w:val="24"/>
+        </w:rPr>
+        <w:t>Duck</w:t>
+      </w:r>
+      <w:proofErr w:type="spellEnd"/>
+      <w:r>
+        <w:rPr>
+          <w:color w:val="BCBEC4"/>
+          <w:sz w:val="24"/>
+          <w:szCs w:val="24"/>
+        </w:rPr>
+        <w:t>() {</w:t>
+      </w:r>
+      <w:r>
+        <w:rPr>
+          <w:color w:val="BCBEC4"/>
+          <w:sz w:val="24"/>
+          <w:szCs w:val="24"/>
+        </w:rPr>
+        <w:br/>
+        <w:t xml:space="preserve">        Duck </w:t>
+      </w:r>
+      <w:proofErr w:type="spellStart"/>
+      <w:r>
+        <w:rPr>
+          <w:color w:val="BCBEC4"/>
+          <w:sz w:val="24"/>
+          <w:szCs w:val="24"/>
+        </w:rPr>
+        <w:t>localDuck</w:t>
+      </w:r>
+      <w:proofErr w:type="spellEnd"/>
+      <w:r>
+        <w:rPr>
+          <w:color w:val="BCBEC4"/>
+          <w:sz w:val="24"/>
+          <w:szCs w:val="24"/>
+        </w:rPr>
+        <w:t xml:space="preserve"> = </w:t>
+      </w:r>
+      <w:r>
+        <w:rPr>
+          <w:color w:val="CF8E6D"/>
+          <w:sz w:val="24"/>
+          <w:szCs w:val="24"/>
+        </w:rPr>
+        <w:t xml:space="preserve">new </w:t>
+      </w:r>
+      <w:r>
+        <w:rPr>
+          <w:color w:val="BCBEC4"/>
+          <w:sz w:val="24"/>
+          <w:szCs w:val="24"/>
+        </w:rPr>
+        <w:t>Duck();</w:t>
+      </w:r>
+      <w:r>
+        <w:rPr>
+          <w:color w:val="BCBEC4"/>
+          <w:sz w:val="24"/>
+          <w:szCs w:val="24"/>
+        </w:rPr>
+        <w:br/>
+        <w:t xml:space="preserve">        localDuck.</w:t>
+      </w:r>
+      <w:r>
+        <w:rPr>
+          <w:color w:val="C77DBB"/>
+          <w:sz w:val="24"/>
+          <w:szCs w:val="24"/>
+        </w:rPr>
+        <w:t xml:space="preserve">name </w:t>
+      </w:r>
+      <w:r>
+        <w:rPr>
+          <w:color w:val="BCBEC4"/>
+          <w:sz w:val="24"/>
+          <w:szCs w:val="24"/>
+        </w:rPr>
+        <w:t xml:space="preserve">= </w:t>
+      </w:r>
+      <w:r>
+        <w:rPr>
+          <w:color w:val="6AAB73"/>
+          <w:sz w:val="24"/>
+          <w:szCs w:val="24"/>
+        </w:rPr>
+        <w:t>"A White Duck"</w:t>
+      </w:r>
+      <w:r>
+        <w:rPr>
+          <w:color w:val="BCBEC4"/>
+          <w:sz w:val="24"/>
+          <w:szCs w:val="24"/>
+        </w:rPr>
+        <w:t>;</w:t>
+      </w:r>
+      <w:r>
+        <w:rPr>
+          <w:color w:val="BCBEC4"/>
+          <w:sz w:val="24"/>
+          <w:szCs w:val="24"/>
+        </w:rPr>
+        <w:br/>
+        <w:t xml:space="preserve">        </w:t>
+      </w:r>
+      <w:r>
+        <w:rPr>
+          <w:color w:val="CF8E6D"/>
+          <w:sz w:val="24"/>
+          <w:szCs w:val="24"/>
+        </w:rPr>
+        <w:t xml:space="preserve">return </w:t>
+      </w:r>
+      <w:proofErr w:type="spellStart"/>
+      <w:r>
+        <w:rPr>
+          <w:color w:val="BCBEC4"/>
+          <w:sz w:val="24"/>
+          <w:szCs w:val="24"/>
+        </w:rPr>
+        <w:t>localDuck</w:t>
+      </w:r>
+      <w:proofErr w:type="spellEnd"/>
+      <w:r>
+        <w:rPr>
+          <w:color w:val="BCBEC4"/>
+          <w:sz w:val="24"/>
+          <w:szCs w:val="24"/>
+        </w:rPr>
+        <w:t>;</w:t>
+      </w:r>
+      <w:r>
+        <w:rPr>
+          <w:color w:val="BCBEC4"/>
+          <w:sz w:val="24"/>
+          <w:szCs w:val="24"/>
+        </w:rPr>
+        <w:br/>
+        <w:t xml:space="preserve">    }</w:t>
+      </w:r>
+      <w:r>
+        <w:rPr>
+          <w:color w:val="BCBEC4"/>
+          <w:sz w:val="24"/>
+          <w:szCs w:val="24"/>
+        </w:rPr>
+        <w:br/>
+        <w:t>}</w:t>
+      </w:r>
+    </w:p>
+    <w:p>
+      <w:pPr>
+        <w:pStyle w:val="Normal1"/>
+        <w:jc w:val="both"/>
+        <w:rPr>
+          <w:rtl/>
+        </w:rPr>
+      </w:pPr>
+      <w:r>
+        <w:rPr>
+          <w:rFonts w:hint="cs"/>
+          <w:rtl/>
+        </w:rPr>
+        <w:t xml:space="preserve">توی این کد اومدیم اول یه کلاس خیلی ساده به اسم </w:t>
+      </w:r>
+      <w:r>
+        <w:t>Duck</w:t>
+      </w:r>
+      <w:r>
+        <w:rPr>
+          <w:rFonts w:hint="cs"/>
+          <w:rtl/>
+        </w:rPr>
+        <w:t xml:space="preserve"> تعریف کردیم. یه متد هم به اسم </w:t>
+      </w:r>
+      <w:proofErr w:type="spellStart"/>
+      <w:r>
+        <w:t>create</w:t>
+      </w:r>
+      <w:r>
+        <w:t>Duck</w:t>
+      </w:r>
+      <w:proofErr w:type="spellEnd"/>
+      <w:r>
+        <w:rPr>
+          <w:rFonts w:hint="cs"/>
+          <w:rtl/>
+        </w:rPr>
+        <w:t xml:space="preserve"> تعریف کردیم که اول میاد یه آبجکت از جنس </w:t>
+      </w:r>
+      <w:r>
+        <w:t>Duck</w:t>
+      </w:r>
+      <w:r>
+        <w:rPr>
+          <w:rFonts w:hint="cs"/>
+          <w:rtl/>
+        </w:rPr>
+        <w:t xml:space="preserve"> </w:t>
+      </w:r>
+      <w:r>
+        <w:rPr>
+          <w:rFonts w:hint="cs"/>
+          <w:rtl/>
+        </w:rPr>
+        <w:t>میسازه</w:t>
+      </w:r>
+      <w:r>
+        <w:rPr>
+          <w:rFonts w:hint="cs"/>
+          <w:rtl/>
+        </w:rPr>
+        <w:t xml:space="preserve">، بعد متغیر </w:t>
+      </w:r>
+      <w:r>
+        <w:t>name</w:t>
+      </w:r>
+      <w:r>
+        <w:rPr>
+          <w:rFonts w:hint="cs"/>
+          <w:rtl/>
+        </w:rPr>
+        <w:t xml:space="preserve"> رو توی این آبجکت مقداردهی میکنه و در نهایت این آبجکت رو به عنوان خروجی متد بر میگردونه. بعد توی متد </w:t>
+      </w:r>
+      <w:r>
+        <w:t>main</w:t>
+      </w:r>
+      <w:r>
+        <w:rPr>
+          <w:rFonts w:hint="cs"/>
+          <w:rtl/>
+        </w:rPr>
+        <w:t xml:space="preserve">، سعی میکنیم به متغیر </w:t>
+      </w:r>
+      <w:r>
+        <w:t>name</w:t>
+      </w:r>
+      <w:r>
+        <w:rPr>
+          <w:rFonts w:hint="cs"/>
+          <w:rtl/>
+        </w:rPr>
+        <w:t xml:space="preserve"> توی این آبجکت دسترسی داشته باشیم.</w:t>
+      </w:r>
+    </w:p>
+    <w:p>
+      <w:pPr>
+        <w:pStyle w:val="Normal1"/>
+        <w:jc w:val="both"/>
+        <w:rPr>
+          <w:rtl/>
+        </w:rPr>
+      </w:pPr>
+      <w:r>
+        <w:rPr>
+          <w:rFonts w:hint="cs"/>
+          <w:rtl/>
+        </w:rPr>
+        <w:t xml:space="preserve">اما نکته کجاست؟ احتمالا توی درس های قبلیتون خوندین که </w:t>
+      </w:r>
+      <w:r>
+        <w:rPr>
+          <w:rFonts w:hint="cs"/>
+          <w:i/>
+          <w:iCs/>
+          <w:rtl/>
+        </w:rPr>
+        <w:t>«متغیر هایی که توی یک تابع تعریف میشن عمرشون به اندازه اجرای همون تابع هست و پس از اتمام اجرای تابع، اون متغیر هم از بین میره».</w:t>
+      </w:r>
+      <w:r>
+        <w:rPr>
+          <w:rFonts w:hint="cs"/>
+          <w:rtl/>
+        </w:rPr>
+        <w:t xml:space="preserve"> پس شاید انتظار داشته باشیم </w:t>
+      </w:r>
+      <w:r>
+        <w:t>garbage collector</w:t>
+      </w:r>
+      <w:r>
+        <w:rPr>
+          <w:rFonts w:hint="cs"/>
+          <w:rtl/>
+        </w:rPr>
+        <w:t xml:space="preserve"> آبجکت </w:t>
+      </w:r>
+      <w:r>
+        <w:t>Duck</w:t>
+      </w:r>
+      <w:r>
+        <w:rPr>
+          <w:rFonts w:hint="cs"/>
+          <w:rtl/>
+        </w:rPr>
+        <w:t xml:space="preserve"> </w:t>
+      </w:r>
+      <w:r>
+        <w:rPr>
+          <w:rFonts w:hint="cs"/>
+          <w:rtl/>
+        </w:rPr>
+        <w:t xml:space="preserve">رو از بین ببره! اما واقعیت اینه که </w:t>
+      </w:r>
+      <w:r>
+        <w:t xml:space="preserve"> </w:t>
+      </w:r>
+      <w:r>
+        <w:t>garbage collector</w:t>
+      </w:r>
+      <w:r>
+        <w:rPr>
+          <w:rFonts w:hint="cs"/>
+          <w:rtl/>
+        </w:rPr>
+        <w:t xml:space="preserve"> </w:t>
+      </w:r>
+      <w:r>
+        <w:rPr>
+          <w:rFonts w:hint="cs"/>
+          <w:i/>
+          <w:iCs/>
+          <w:rtl/>
+        </w:rPr>
+        <w:t>حواسش هست</w:t>
+      </w:r>
+      <w:r>
+        <w:rPr>
+          <w:rFonts w:hint="cs"/>
+          <w:rtl/>
+        </w:rPr>
+        <w:t xml:space="preserve"> که ما کدوم آبجکت ها رو هنوز نیاز داریم و نباید پاکشون کنه. اینجا هم ما چون </w:t>
+      </w:r>
+      <w:r>
+        <w:t>Duck</w:t>
+      </w:r>
+      <w:r>
+        <w:rPr>
+          <w:rFonts w:hint="cs"/>
+          <w:rtl/>
+        </w:rPr>
+        <w:t xml:space="preserve"> </w:t>
+      </w:r>
+      <w:r>
+        <w:rPr>
+          <w:rFonts w:hint="cs"/>
+          <w:rtl/>
+        </w:rPr>
+        <w:t>رو به عنوان خروجی برگردوندیم، یعنی لابد نیازش داریم، پس پاکش نمیکنه.</w:t>
+      </w:r>
+    </w:p>
+    <w:p>
+      <w:pPr>
+        <w:pStyle w:val="Normal1"/>
+        <w:jc w:val="both"/>
+      </w:pPr>
+      <w:r>
+        <w:rPr>
+          <w:rFonts w:hint="cs"/>
+          <w:rtl/>
+        </w:rPr>
+        <w:t>خروجی کد بالا به صورت زیر هست</w:t>
+      </w:r>
+      <w:r>
+        <w:rPr>
+          <w:rFonts w:hint="cs"/>
+          <w:rtl/>
+        </w:rPr>
+        <w:t>.</w:t>
+      </w:r>
+    </w:p>
+    <w:p>
+      <w:pPr>
+        <w:pStyle w:val="HTMLPreformatted"/>
+        <w:shd w:val="clear" w:color="auto" w:fill="1E1F22"/>
+        <w:rPr>
+          <w:color w:val="BCBEC4"/>
+          <w:sz w:val="24"/>
+          <w:szCs w:val="24"/>
+        </w:rPr>
+      </w:pPr>
+      <w:r>
+        <w:rPr>
+          <w:color w:val="BCBEC4"/>
+          <w:sz w:val="24"/>
+          <w:szCs w:val="24"/>
+        </w:rPr>
+        <w:t>A White Duck</w:t>
+      </w:r>
+    </w:p>
+    <w:p>
+      <w:pPr>
         <w:pStyle w:val="Normal1"/>
         <w:rPr>
           <w:rtl/>
@@ -3895,32 +4901,32 @@
           <w:rtl/>
         </w:rPr>
       </w:pPr>
-      <w:bookmarkStart w:id="4" w:name="_Toc190822717"/>
+      <w:bookmarkStart w:id="5" w:name="_Toc190993445"/>
       <w:r>
         <w:lastRenderedPageBreak/>
         <w:t>Packages</w:t>
-      </w:r>
-      <w:bookmarkEnd w:id="4"/>
-    </w:p>
-    <w:p>
-      <w:pPr>
-        <w:pStyle w:val="Head2"/>
-        <w:rPr>
-          <w:rtl/>
-        </w:rPr>
-      </w:pPr>
-      <w:bookmarkStart w:id="5" w:name="_Toc190822718"/>
-      <w:r>
-        <w:rPr>
-          <w:rFonts w:hint="cs"/>
-          <w:rtl/>
-        </w:rPr>
-        <w:t>نیاز به منظم کردن فایل‌ها</w:t>
       </w:r>
       <w:bookmarkEnd w:id="5"/>
     </w:p>
     <w:p>
       <w:pPr>
+        <w:pStyle w:val="Head2"/>
+        <w:rPr>
+          <w:rtl/>
+        </w:rPr>
+      </w:pPr>
+      <w:bookmarkStart w:id="6" w:name="_Toc190993446"/>
+      <w:r>
+        <w:rPr>
+          <w:rFonts w:hint="cs"/>
+          <w:rtl/>
+        </w:rPr>
+        <w:t>نیاز به منظم کردن فایل‌ها</w:t>
+      </w:r>
+      <w:bookmarkEnd w:id="6"/>
+    </w:p>
+    <w:p>
+      <w:pPr>
         <w:pStyle w:val="Normal1"/>
         <w:jc w:val="both"/>
         <w:rPr>
@@ -3998,7 +5004,7 @@
         </w:rPr>
         <w:t xml:space="preserve">public class </w:t>
       </w:r>
-      <w:bookmarkStart w:id="6" w:name="_Hlk190724607"/>
+      <w:bookmarkStart w:id="7" w:name="_Hlk190724607"/>
       <w:r>
         <w:rPr>
           <w:color w:val="BCBEC4"/>
@@ -4007,7 +5013,7 @@
         </w:rPr>
         <w:t xml:space="preserve">Sample </w:t>
       </w:r>
-      <w:bookmarkEnd w:id="6"/>
+      <w:bookmarkEnd w:id="7"/>
       <w:r>
         <w:rPr>
           <w:color w:val="BCBEC4"/>
@@ -4213,7 +5219,7 @@
           <w:rtl/>
         </w:rPr>
       </w:pPr>
-      <w:bookmarkStart w:id="7" w:name="_Toc190822719"/>
+      <w:bookmarkStart w:id="8" w:name="_Toc190993447"/>
       <w:r>
         <w:rPr>
           <w:rFonts w:hint="cs"/>
@@ -4221,7 +5227,7 @@
         </w:rPr>
         <w:t>پکیج چیه؟</w:t>
       </w:r>
-      <w:bookmarkEnd w:id="7"/>
+      <w:bookmarkEnd w:id="8"/>
     </w:p>
     <w:p>
       <w:pPr>
@@ -4379,7 +5385,7 @@
       <w:pPr>
         <w:pStyle w:val="Head2"/>
       </w:pPr>
-      <w:bookmarkStart w:id="8" w:name="_Toc190822720"/>
+      <w:bookmarkStart w:id="9" w:name="_Toc190993448"/>
       <w:r>
         <w:rPr>
           <w:rFonts w:hint="cs"/>
@@ -4402,7 +5408,7 @@
         </w:rPr>
         <w:t xml:space="preserve"> کنیم؟</w:t>
       </w:r>
-      <w:bookmarkEnd w:id="8"/>
+      <w:bookmarkEnd w:id="9"/>
     </w:p>
     <w:p>
       <w:pPr>
@@ -5284,7 +6290,7 @@
           <w:szCs w:val="24"/>
         </w:rPr>
       </w:pPr>
-      <w:bookmarkStart w:id="9" w:name="_Hlk190738255"/>
+      <w:bookmarkStart w:id="10" w:name="_Hlk190738255"/>
       <w:r>
         <w:rPr>
           <w:color w:val="CF8E6D"/>
@@ -5321,7 +6327,7 @@
         </w:rPr>
         <w:t>;</w:t>
       </w:r>
-      <w:bookmarkEnd w:id="9"/>
+      <w:bookmarkEnd w:id="10"/>
       <w:r>
         <w:rPr>
           <w:color w:val="BCBEC4"/>
@@ -5418,7 +6424,7 @@
           <w:rtl/>
         </w:rPr>
       </w:pPr>
-      <w:bookmarkStart w:id="10" w:name="_Toc190822721"/>
+      <w:bookmarkStart w:id="11" w:name="_Toc190993449"/>
       <w:r>
         <w:rPr>
           <w:rFonts w:hint="cs"/>
@@ -5436,7 +6442,7 @@
         </w:rPr>
         <w:t>)</w:t>
       </w:r>
-      <w:bookmarkEnd w:id="10"/>
+      <w:bookmarkEnd w:id="11"/>
     </w:p>
     <w:p>
       <w:pPr>
@@ -5768,14 +6774,7 @@
           <w:rFonts w:hint="cs"/>
           <w:rtl/>
         </w:rPr>
-        <w:t xml:space="preserve"> </w:t>
-      </w:r>
-      <w:r>
-        <w:rPr>
-          <w:rFonts w:hint="cs"/>
-          <w:rtl/>
-        </w:rPr>
-        <w:t>(البته این قاعده در مورد پکیج های استاندارد خود جاوا صدق نمیکنه).</w:t>
+        <w:t xml:space="preserve"> (البته این قاعده در مورد پکیج های استاندارد خود جاوا صدق نمیکنه).</w:t>
       </w:r>
     </w:p>
     <w:p>
@@ -5785,7 +6784,7 @@
           <w:rtl/>
         </w:rPr>
       </w:pPr>
-      <w:bookmarkStart w:id="11" w:name="_Toc190822722"/>
+      <w:bookmarkStart w:id="12" w:name="_Toc190993450"/>
       <w:r>
         <w:rPr>
           <w:rFonts w:hint="cs"/>
@@ -5796,7 +6795,7 @@
       <w:r>
         <w:t>Import</w:t>
       </w:r>
-      <w:bookmarkEnd w:id="11"/>
+      <w:bookmarkEnd w:id="12"/>
       <w:r>
         <w:t xml:space="preserve"> </w:t>
       </w:r>
@@ -5808,7 +6807,7 @@
           <w:rtl/>
         </w:rPr>
       </w:pPr>
-      <w:bookmarkStart w:id="12" w:name="_Toc190822723"/>
+      <w:bookmarkStart w:id="13" w:name="_Toc190993451"/>
       <w:r>
         <w:rPr>
           <w:rFonts w:hint="cs"/>
@@ -5816,7 +6815,7 @@
         </w:rPr>
         <w:t>یک مثال عملی</w:t>
       </w:r>
-      <w:bookmarkEnd w:id="12"/>
+      <w:bookmarkEnd w:id="13"/>
     </w:p>
     <w:p>
       <w:pPr>
@@ -6505,7 +7504,7 @@
           <w:rtl/>
         </w:rPr>
       </w:pPr>
-      <w:bookmarkStart w:id="13" w:name="_Toc190822724"/>
+      <w:bookmarkStart w:id="14" w:name="_Toc190993452"/>
       <w:r>
         <w:rPr>
           <w:rFonts w:hint="cs"/>
@@ -6520,7 +7519,7 @@
         </w:rPr>
         <w:t>پکیج ها</w:t>
       </w:r>
-      <w:bookmarkEnd w:id="13"/>
+      <w:bookmarkEnd w:id="14"/>
     </w:p>
     <w:p>
       <w:pPr>
@@ -6758,7 +7757,7 @@
           <w:rtl/>
         </w:rPr>
       </w:pPr>
-      <w:bookmarkStart w:id="14" w:name="_Toc190822725"/>
+      <w:bookmarkStart w:id="15" w:name="_Toc190993453"/>
       <w:r>
         <w:t>import</w:t>
       </w:r>
@@ -6768,603 +7767,350 @@
           <w:rtl/>
         </w:rPr>
         <w:t xml:space="preserve"> کردن کل پکیج</w:t>
-      </w:r>
-      <w:bookmarkEnd w:id="14"/>
-    </w:p>
-    <w:p>
-      <w:pPr>
-        <w:pStyle w:val="Normal1"/>
-        <w:jc w:val="both"/>
-        <w:rPr>
-          <w:rtl/>
-        </w:rPr>
-      </w:pPr>
-      <w:r>
-        <w:rPr>
-          <w:rFonts w:hint="cs"/>
-          <w:rtl/>
-        </w:rPr>
-        <w:t xml:space="preserve">شما میتونین تمام کلاس های موجود توی یک پکیج رو یکجا </w:t>
-      </w:r>
-      <w:r>
-        <w:t>import</w:t>
-      </w:r>
-      <w:r>
-        <w:rPr>
-          <w:rFonts w:hint="cs"/>
-          <w:rtl/>
-        </w:rPr>
-        <w:t xml:space="preserve"> کنین. این کار رو با عبارت * میتونین انجام بدین. مثلا کد زیر تمام کلاس های موجود در پکیج </w:t>
-      </w:r>
-      <w:proofErr w:type="spellStart"/>
-      <w:r>
-        <w:t>edu</w:t>
-      </w:r>
-      <w:r>
-        <w:t>.ap.animals</w:t>
-      </w:r>
-      <w:proofErr w:type="spellEnd"/>
-      <w:r>
-        <w:rPr>
-          <w:rFonts w:hint="cs"/>
-          <w:rtl/>
-        </w:rPr>
-        <w:t xml:space="preserve"> رو </w:t>
-      </w:r>
-      <w:r>
-        <w:t>import</w:t>
-      </w:r>
-      <w:r>
-        <w:rPr>
-          <w:rFonts w:hint="cs"/>
-          <w:rtl/>
-        </w:rPr>
-        <w:t xml:space="preserve"> میکنه.</w:t>
-      </w:r>
-    </w:p>
-    <w:p>
-      <w:pPr>
-        <w:pStyle w:val="HTMLPreformatted"/>
-        <w:shd w:val="clear" w:color="auto" w:fill="1E1F22"/>
-        <w:rPr>
-          <w:color w:val="BCBEC4"/>
-          <w:sz w:val="24"/>
-          <w:szCs w:val="24"/>
-        </w:rPr>
-      </w:pPr>
-      <w:r>
-        <w:rPr>
-          <w:color w:val="CF8E6D"/>
-          <w:sz w:val="24"/>
-          <w:szCs w:val="24"/>
-        </w:rPr>
-        <w:t xml:space="preserve">import </w:t>
-      </w:r>
-      <w:proofErr w:type="spellStart"/>
-      <w:proofErr w:type="gramStart"/>
-      <w:r>
-        <w:rPr>
-          <w:color w:val="BCBEC4"/>
-          <w:sz w:val="24"/>
-          <w:szCs w:val="24"/>
-        </w:rPr>
-        <w:t>edu</w:t>
-      </w:r>
-      <w:r>
-        <w:rPr>
-          <w:color w:val="BCBEC4"/>
-          <w:sz w:val="24"/>
-          <w:szCs w:val="24"/>
-        </w:rPr>
-        <w:t>.ap.animals</w:t>
-      </w:r>
-      <w:proofErr w:type="spellEnd"/>
-      <w:proofErr w:type="gramEnd"/>
-      <w:r>
-        <w:rPr>
-          <w:color w:val="BCBEC4"/>
-          <w:sz w:val="24"/>
-          <w:szCs w:val="24"/>
-        </w:rPr>
-        <w:t>.*;</w:t>
-      </w:r>
-    </w:p>
-    <w:p>
-      <w:pPr>
-        <w:pStyle w:val="Normal1"/>
-        <w:jc w:val="both"/>
-        <w:rPr>
-          <w:rtl/>
-        </w:rPr>
-      </w:pPr>
-      <w:r>
-        <w:rPr>
-          <w:rFonts w:hint="cs"/>
-          <w:rtl/>
-        </w:rPr>
-        <w:t xml:space="preserve">این قابلیت کار ما رو خیلی اوقات آسون میکنه. ولی انجام این کار همیشه هم مناسب نیست. </w:t>
-      </w:r>
-      <w:r>
-        <w:t>import</w:t>
-      </w:r>
-      <w:r>
-        <w:rPr>
-          <w:rFonts w:hint="cs"/>
-          <w:rtl/>
-        </w:rPr>
-        <w:t xml:space="preserve"> کردن دقیق کلاس ها علاوه بر خوانایی بیشتر کدمون، کمی هم زمان کامپایل‌مون رو کمتر میکنه.</w:t>
-      </w:r>
-    </w:p>
-    <w:p>
-      <w:pPr>
-        <w:pStyle w:val="Normal1"/>
-        <w:jc w:val="both"/>
-        <w:rPr>
-          <w:rtl/>
-        </w:rPr>
-      </w:pPr>
-      <w:r>
-        <w:rPr>
-          <w:rFonts w:hint="cs"/>
-          <w:rtl/>
-        </w:rPr>
-        <w:t>دقت کنین که پکیج ها خودشون میتونن شامل پکیج باشن؛ همونطوری که پوشه ها میتونن داخل خودشون پوشه داشته باشن. اما عبارت *</w:t>
-      </w:r>
-      <w:r>
-        <w:t xml:space="preserve"> </w:t>
-      </w:r>
-      <w:r>
-        <w:rPr>
-          <w:rFonts w:hint="cs"/>
-          <w:rtl/>
-        </w:rPr>
-        <w:t xml:space="preserve"> فقط کلاس های متعلق به پکیج رو </w:t>
-      </w:r>
-      <w:r>
-        <w:t>import</w:t>
-      </w:r>
-      <w:r>
-        <w:rPr>
-          <w:rFonts w:hint="cs"/>
-          <w:rtl/>
-        </w:rPr>
-        <w:t xml:space="preserve"> میکنه و نه </w:t>
-      </w:r>
-      <w:r>
-        <w:t>sub-package</w:t>
-      </w:r>
-      <w:r>
-        <w:rPr>
-          <w:rFonts w:hint="cs"/>
-          <w:rtl/>
-        </w:rPr>
-        <w:t xml:space="preserve"> ها رو</w:t>
-      </w:r>
-      <w:r>
-        <w:rPr>
-          <w:rFonts w:hint="cs"/>
-          <w:rtl/>
-        </w:rPr>
-        <w:t xml:space="preserve"> (</w:t>
-      </w:r>
-      <w:r>
-        <w:t>import</w:t>
-      </w:r>
-      <w:r>
-        <w:rPr>
-          <w:rFonts w:hint="cs"/>
-          <w:rtl/>
-        </w:rPr>
-        <w:t xml:space="preserve"> کردن </w:t>
-      </w:r>
-      <w:r>
-        <w:t>recursive</w:t>
-      </w:r>
-      <w:r>
-        <w:rPr>
-          <w:rFonts w:hint="cs"/>
-          <w:rtl/>
-        </w:rPr>
-        <w:t xml:space="preserve"> نداریم).</w:t>
-      </w:r>
-    </w:p>
-    <w:p>
-      <w:pPr>
-        <w:pStyle w:val="Normal1"/>
-        <w:jc w:val="both"/>
-        <w:rPr>
-          <w:rtl/>
-        </w:rPr>
-      </w:pPr>
-      <w:r>
-        <w:rPr>
-          <w:rFonts w:hint="cs"/>
-          <w:rtl/>
-        </w:rPr>
-        <w:t xml:space="preserve">مثلا در نظر بگیرین که پکیج </w:t>
-      </w:r>
-      <w:proofErr w:type="spellStart"/>
-      <w:r>
-        <w:t>java.awt</w:t>
-      </w:r>
-      <w:proofErr w:type="spellEnd"/>
-      <w:r>
-        <w:rPr>
-          <w:rFonts w:hint="cs"/>
-          <w:rtl/>
-        </w:rPr>
-        <w:t xml:space="preserve"> یک کتابخونه استاندارد جاوا هست که شامل </w:t>
-      </w:r>
-      <w:r>
-        <w:t>sub-package</w:t>
-      </w:r>
-      <w:r>
-        <w:rPr>
-          <w:rFonts w:hint="cs"/>
-          <w:rtl/>
-        </w:rPr>
-        <w:t xml:space="preserve"> </w:t>
-      </w:r>
-      <w:proofErr w:type="spellStart"/>
-      <w:r>
-        <w:t>java.awt.event</w:t>
-      </w:r>
-      <w:proofErr w:type="spellEnd"/>
-      <w:r>
-        <w:rPr>
-          <w:rFonts w:hint="cs"/>
-          <w:rtl/>
-        </w:rPr>
-        <w:t xml:space="preserve"> هست. کلاس </w:t>
-      </w:r>
-      <w:r>
-        <w:t>Color</w:t>
-      </w:r>
-      <w:r>
-        <w:rPr>
-          <w:rFonts w:hint="cs"/>
-          <w:rtl/>
-        </w:rPr>
-        <w:t xml:space="preserve"> متعلق به پکیج </w:t>
-      </w:r>
-      <w:proofErr w:type="spellStart"/>
-      <w:r>
-        <w:t>java.awt</w:t>
-      </w:r>
-      <w:proofErr w:type="spellEnd"/>
-      <w:r>
-        <w:rPr>
-          <w:rFonts w:hint="cs"/>
-          <w:rtl/>
-        </w:rPr>
-        <w:t xml:space="preserve"> و کلاس </w:t>
-      </w:r>
-      <w:proofErr w:type="spellStart"/>
-      <w:r>
-        <w:t>ActionEvent</w:t>
-      </w:r>
-      <w:proofErr w:type="spellEnd"/>
-      <w:r>
-        <w:rPr>
-          <w:rFonts w:hint="cs"/>
-          <w:rtl/>
-        </w:rPr>
-        <w:t xml:space="preserve"> متعلق به زیرپکیج </w:t>
-      </w:r>
-      <w:proofErr w:type="spellStart"/>
-      <w:r>
-        <w:t>java.awt.event</w:t>
-      </w:r>
-      <w:proofErr w:type="spellEnd"/>
-      <w:r>
-        <w:rPr>
-          <w:rFonts w:hint="cs"/>
-          <w:rtl/>
-        </w:rPr>
-        <w:t xml:space="preserve"> هست. </w:t>
-      </w:r>
-    </w:p>
-    <w:p>
-      <w:pPr>
-        <w:pStyle w:val="Normal1"/>
-        <w:jc w:val="both"/>
-      </w:pPr>
-      <w:r>
-        <w:rPr>
-          <w:rFonts w:hint="cs"/>
-          <w:rtl/>
-        </w:rPr>
-        <w:lastRenderedPageBreak/>
-        <w:t xml:space="preserve">حالا شما اگه به هر دوی این کلاس ها نیاز دارین باید هر کدوم رو جدا </w:t>
-      </w:r>
-      <w:r>
-        <w:t>import</w:t>
-      </w:r>
-      <w:r>
-        <w:rPr>
-          <w:rFonts w:hint="cs"/>
-          <w:rtl/>
-        </w:rPr>
-        <w:t xml:space="preserve"> کنین. کد زیر </w:t>
-      </w:r>
-      <w:r>
-        <w:rPr>
-          <w:rFonts w:hint="cs"/>
-          <w:u w:val="single"/>
-          <w:rtl/>
-        </w:rPr>
-        <w:t>اشتباه</w:t>
-      </w:r>
-      <w:r>
-        <w:rPr>
-          <w:rFonts w:hint="cs"/>
-          <w:rtl/>
-        </w:rPr>
-        <w:t xml:space="preserve"> هست:</w:t>
-      </w:r>
-    </w:p>
-    <w:p>
-      <w:pPr>
-        <w:pStyle w:val="HTMLPreformatted"/>
-        <w:shd w:val="clear" w:color="auto" w:fill="1E1F22"/>
-        <w:rPr>
-          <w:color w:val="BCBEC4"/>
-          <w:sz w:val="24"/>
-          <w:szCs w:val="24"/>
-          <w:rtl/>
-        </w:rPr>
-      </w:pPr>
-      <w:r>
-        <w:rPr>
-          <w:color w:val="CF8E6D"/>
-          <w:sz w:val="24"/>
-          <w:szCs w:val="24"/>
-        </w:rPr>
-        <w:t xml:space="preserve">import </w:t>
-      </w:r>
-      <w:proofErr w:type="spellStart"/>
-      <w:proofErr w:type="gramStart"/>
-      <w:r>
-        <w:rPr>
-          <w:color w:val="BCBEC4"/>
-          <w:sz w:val="24"/>
-          <w:szCs w:val="24"/>
-        </w:rPr>
-        <w:t>java.awt</w:t>
-      </w:r>
-      <w:proofErr w:type="spellEnd"/>
-      <w:r>
-        <w:rPr>
-          <w:color w:val="BCBEC4"/>
-          <w:sz w:val="24"/>
-          <w:szCs w:val="24"/>
-        </w:rPr>
-        <w:t>.*</w:t>
-      </w:r>
-      <w:proofErr w:type="gramEnd"/>
-      <w:r>
-        <w:rPr>
-          <w:color w:val="BCBEC4"/>
-          <w:sz w:val="24"/>
-          <w:szCs w:val="24"/>
-        </w:rPr>
-        <w:t>;</w:t>
-      </w:r>
-    </w:p>
-    <w:p>
-      <w:pPr>
-        <w:pStyle w:val="Normal1"/>
-        <w:jc w:val="both"/>
-        <w:rPr>
-          <w:rtl/>
-        </w:rPr>
-      </w:pPr>
-      <w:r>
-        <w:rPr>
-          <w:rFonts w:hint="cs"/>
-          <w:rtl/>
-        </w:rPr>
-        <w:t xml:space="preserve">دلیل اشتباه بودنش هم اینه که در نتیجه این کد کلاس </w:t>
-      </w:r>
-      <w:r>
-        <w:t>Color</w:t>
-      </w:r>
-      <w:r>
-        <w:rPr>
-          <w:rFonts w:hint="cs"/>
-          <w:rtl/>
-        </w:rPr>
-        <w:t>،</w:t>
-      </w:r>
-      <w:r>
-        <w:t xml:space="preserve"> import </w:t>
-      </w:r>
-      <w:r>
-        <w:rPr>
-          <w:rFonts w:hint="cs"/>
-          <w:rtl/>
-        </w:rPr>
-        <w:t xml:space="preserve">میشه ولی کلاس </w:t>
-      </w:r>
-      <w:proofErr w:type="spellStart"/>
-      <w:r>
-        <w:t>ActionEvent</w:t>
-      </w:r>
-      <w:proofErr w:type="spellEnd"/>
-      <w:r>
-        <w:rPr>
-          <w:rFonts w:hint="cs"/>
-          <w:rtl/>
-        </w:rPr>
-        <w:t xml:space="preserve"> نه.</w:t>
-      </w:r>
-    </w:p>
-    <w:p>
-      <w:pPr>
-        <w:pStyle w:val="Normal1"/>
-        <w:jc w:val="both"/>
-        <w:rPr>
-          <w:rtl/>
-        </w:rPr>
-      </w:pPr>
-      <w:r>
-        <w:rPr>
-          <w:rFonts w:hint="cs"/>
-          <w:rtl/>
-        </w:rPr>
-        <w:t>کد زیر درست هست:</w:t>
-      </w:r>
-    </w:p>
-    <w:p>
-      <w:pPr>
-        <w:pStyle w:val="HTMLPreformatted"/>
-        <w:shd w:val="clear" w:color="auto" w:fill="1E1F22"/>
-        <w:rPr>
-          <w:color w:val="BCBEC4"/>
-          <w:sz w:val="24"/>
-          <w:szCs w:val="24"/>
-          <w:rtl/>
-        </w:rPr>
-      </w:pPr>
-      <w:r>
-        <w:rPr>
-          <w:color w:val="CF8E6D"/>
-          <w:sz w:val="24"/>
-          <w:szCs w:val="24"/>
-        </w:rPr>
-        <w:t xml:space="preserve">import </w:t>
-      </w:r>
-      <w:proofErr w:type="spellStart"/>
-      <w:proofErr w:type="gramStart"/>
-      <w:r>
-        <w:rPr>
-          <w:color w:val="BCBEC4"/>
-          <w:sz w:val="24"/>
-          <w:szCs w:val="24"/>
-        </w:rPr>
-        <w:t>java.awt.Color</w:t>
-      </w:r>
-      <w:proofErr w:type="spellEnd"/>
-      <w:proofErr w:type="gramEnd"/>
-      <w:r>
-        <w:rPr>
-          <w:color w:val="BCBEC4"/>
-          <w:sz w:val="24"/>
-          <w:szCs w:val="24"/>
-        </w:rPr>
-        <w:t>;</w:t>
-      </w:r>
-      <w:r>
-        <w:rPr>
-          <w:color w:val="BCBEC4"/>
-          <w:sz w:val="24"/>
-          <w:szCs w:val="24"/>
-        </w:rPr>
-        <w:br/>
-      </w:r>
-      <w:r>
-        <w:rPr>
-          <w:color w:val="CF8E6D"/>
-          <w:sz w:val="24"/>
-          <w:szCs w:val="24"/>
-        </w:rPr>
-        <w:t xml:space="preserve">import </w:t>
-      </w:r>
-      <w:proofErr w:type="spellStart"/>
-      <w:r>
-        <w:rPr>
-          <w:color w:val="BCBEC4"/>
-          <w:sz w:val="24"/>
-          <w:szCs w:val="24"/>
-        </w:rPr>
-        <w:t>java.awt.event.ActionEvent</w:t>
-      </w:r>
-      <w:proofErr w:type="spellEnd"/>
-      <w:r>
-        <w:rPr>
-          <w:color w:val="BCBEC4"/>
-          <w:sz w:val="24"/>
-          <w:szCs w:val="24"/>
-        </w:rPr>
-        <w:t>;</w:t>
-      </w:r>
-    </w:p>
-    <w:p>
-      <w:pPr>
-        <w:pStyle w:val="Head2"/>
-        <w:rPr>
-          <w:rtl/>
-        </w:rPr>
-      </w:pPr>
-      <w:bookmarkStart w:id="15" w:name="_Toc190822726"/>
-      <w:r>
-        <w:rPr>
-          <w:rFonts w:hint="cs"/>
-          <w:rtl/>
-        </w:rPr>
-        <w:t xml:space="preserve">دو </w:t>
-      </w:r>
-      <w:r>
-        <w:rPr>
-          <w:rFonts w:hint="cs"/>
-          <w:rtl/>
-        </w:rPr>
-        <w:t>مثال دیگ</w:t>
-      </w:r>
-      <w:r>
-        <w:rPr>
-          <w:rFonts w:hint="cs"/>
-          <w:rtl/>
-        </w:rPr>
-        <w:t>ه</w:t>
-      </w:r>
-      <w:r>
-        <w:rPr>
-          <w:rFonts w:hint="cs"/>
-          <w:rtl/>
-        </w:rPr>
-        <w:t>: مرور خاطرات</w:t>
       </w:r>
       <w:bookmarkEnd w:id="15"/>
     </w:p>
     <w:p>
       <w:pPr>
-        <w:pStyle w:val="Head3"/>
-      </w:pPr>
-      <w:bookmarkStart w:id="16" w:name="_Toc190822727"/>
+        <w:pStyle w:val="Normal1"/>
+        <w:jc w:val="both"/>
+        <w:rPr>
+          <w:rtl/>
+        </w:rPr>
+      </w:pPr>
+      <w:r>
+        <w:rPr>
+          <w:rFonts w:hint="cs"/>
+          <w:rtl/>
+        </w:rPr>
+        <w:t xml:space="preserve">شما میتونین تمام کلاس های موجود توی یک پکیج رو یکجا </w:t>
+      </w:r>
+      <w:r>
+        <w:t>import</w:t>
+      </w:r>
+      <w:r>
+        <w:rPr>
+          <w:rFonts w:hint="cs"/>
+          <w:rtl/>
+        </w:rPr>
+        <w:t xml:space="preserve"> کنین. این کار رو با عبارت * میتونین انجام بدین. مثلا کد زیر تمام کلاس های موجود در پکیج </w:t>
+      </w:r>
+      <w:proofErr w:type="spellStart"/>
+      <w:r>
+        <w:t>edu</w:t>
+      </w:r>
+      <w:r>
+        <w:t>.ap.animals</w:t>
+      </w:r>
+      <w:proofErr w:type="spellEnd"/>
+      <w:r>
+        <w:rPr>
+          <w:rFonts w:hint="cs"/>
+          <w:rtl/>
+        </w:rPr>
+        <w:t xml:space="preserve"> رو </w:t>
+      </w:r>
+      <w:r>
+        <w:t>import</w:t>
+      </w:r>
+      <w:r>
+        <w:rPr>
+          <w:rFonts w:hint="cs"/>
+          <w:rtl/>
+        </w:rPr>
+        <w:t xml:space="preserve"> میکنه.</w:t>
+      </w:r>
+    </w:p>
+    <w:p>
+      <w:pPr>
+        <w:pStyle w:val="HTMLPreformatted"/>
+        <w:shd w:val="clear" w:color="auto" w:fill="1E1F22"/>
+        <w:rPr>
+          <w:color w:val="BCBEC4"/>
+          <w:sz w:val="24"/>
+          <w:szCs w:val="24"/>
+        </w:rPr>
+      </w:pPr>
+      <w:r>
+        <w:rPr>
+          <w:color w:val="CF8E6D"/>
+          <w:sz w:val="24"/>
+          <w:szCs w:val="24"/>
+        </w:rPr>
+        <w:t xml:space="preserve">import </w:t>
+      </w:r>
       <w:proofErr w:type="spellStart"/>
       <w:proofErr w:type="gramStart"/>
       <w:r>
-        <w:t>java.util</w:t>
-      </w:r>
+        <w:rPr>
+          <w:color w:val="BCBEC4"/>
+          <w:sz w:val="24"/>
+          <w:szCs w:val="24"/>
+        </w:rPr>
+        <w:t>edu</w:t>
+      </w:r>
+      <w:r>
+        <w:rPr>
+          <w:color w:val="BCBEC4"/>
+          <w:sz w:val="24"/>
+          <w:szCs w:val="24"/>
+        </w:rPr>
+        <w:t>.ap.animals</w:t>
+      </w:r>
+      <w:proofErr w:type="spellEnd"/>
       <w:proofErr w:type="gramEnd"/>
       <w:r>
-        <w:t>.Scanner</w:t>
-      </w:r>
-      <w:bookmarkEnd w:id="16"/>
-      <w:proofErr w:type="spellEnd"/>
+        <w:rPr>
+          <w:color w:val="BCBEC4"/>
+          <w:sz w:val="24"/>
+          <w:szCs w:val="24"/>
+        </w:rPr>
+        <w:t>.*;</w:t>
+      </w:r>
     </w:p>
     <w:p>
       <w:pPr>
         <w:pStyle w:val="Normal1"/>
         <w:jc w:val="both"/>
-      </w:pPr>
-      <w:r>
-        <w:rPr>
-          <w:rFonts w:hint="cs"/>
-          <w:rtl/>
-        </w:rPr>
-        <w:t>احتمالا یکی از اولین برنامه هایی که توی جاوا نوشتین گرفتن ورودی از کاربر بوده. مثلا کد ساده زیر رو ببینین:</w:t>
+        <w:rPr>
+          <w:rtl/>
+        </w:rPr>
+      </w:pPr>
+      <w:r>
+        <w:rPr>
+          <w:rFonts w:hint="cs"/>
+          <w:rtl/>
+        </w:rPr>
+        <w:t xml:space="preserve">این قابلیت کار ما رو خیلی اوقات آسون میکنه. ولی انجام این کار همیشه هم مناسب نیست. </w:t>
+      </w:r>
+      <w:r>
+        <w:t>import</w:t>
+      </w:r>
+      <w:r>
+        <w:rPr>
+          <w:rFonts w:hint="cs"/>
+          <w:rtl/>
+        </w:rPr>
+        <w:t xml:space="preserve"> کردن دقیق کلاس ها علاوه بر خوانایی بیشتر کدمون، کمی هم زمان کامپایل‌مون رو کمتر میکنه.</w:t>
       </w:r>
     </w:p>
     <w:p>
       <w:pPr>
+        <w:pStyle w:val="Normal1"/>
+        <w:jc w:val="both"/>
+        <w:rPr>
+          <w:rtl/>
+        </w:rPr>
+      </w:pPr>
+      <w:r>
+        <w:rPr>
+          <w:rFonts w:hint="cs"/>
+          <w:rtl/>
+        </w:rPr>
+        <w:t>دقت کنین که پکیج ها خودشون میتونن شامل پکیج باشن؛ همونطوری که پوشه ها میتونن داخل خودشون پوشه داشته باشن. اما عبارت *</w:t>
+      </w:r>
+      <w:r>
+        <w:t xml:space="preserve"> </w:t>
+      </w:r>
+      <w:r>
+        <w:rPr>
+          <w:rFonts w:hint="cs"/>
+          <w:rtl/>
+        </w:rPr>
+        <w:t xml:space="preserve"> فقط کلاس های متعلق به پکیج رو </w:t>
+      </w:r>
+      <w:r>
+        <w:t>import</w:t>
+      </w:r>
+      <w:r>
+        <w:rPr>
+          <w:rFonts w:hint="cs"/>
+          <w:rtl/>
+        </w:rPr>
+        <w:t xml:space="preserve"> میکنه و نه </w:t>
+      </w:r>
+      <w:r>
+        <w:t>sub-package</w:t>
+      </w:r>
+      <w:r>
+        <w:rPr>
+          <w:rFonts w:hint="cs"/>
+          <w:rtl/>
+        </w:rPr>
+        <w:t xml:space="preserve"> ها رو</w:t>
+      </w:r>
+      <w:r>
+        <w:rPr>
+          <w:rFonts w:hint="cs"/>
+          <w:rtl/>
+        </w:rPr>
+        <w:t xml:space="preserve"> (</w:t>
+      </w:r>
+      <w:r>
+        <w:t>import</w:t>
+      </w:r>
+      <w:r>
+        <w:rPr>
+          <w:rFonts w:hint="cs"/>
+          <w:rtl/>
+        </w:rPr>
+        <w:t xml:space="preserve"> کردن </w:t>
+      </w:r>
+      <w:r>
+        <w:t>recursive</w:t>
+      </w:r>
+      <w:r>
+        <w:rPr>
+          <w:rFonts w:hint="cs"/>
+          <w:rtl/>
+        </w:rPr>
+        <w:t xml:space="preserve"> نداریم).</w:t>
+      </w:r>
+    </w:p>
+    <w:p>
+      <w:pPr>
+        <w:pStyle w:val="Normal1"/>
+        <w:jc w:val="both"/>
+        <w:rPr>
+          <w:rtl/>
+        </w:rPr>
+      </w:pPr>
+      <w:r>
+        <w:rPr>
+          <w:rFonts w:hint="cs"/>
+          <w:rtl/>
+        </w:rPr>
+        <w:t xml:space="preserve">مثلا در نظر بگیرین که پکیج </w:t>
+      </w:r>
+      <w:proofErr w:type="spellStart"/>
+      <w:r>
+        <w:t>java.awt</w:t>
+      </w:r>
+      <w:proofErr w:type="spellEnd"/>
+      <w:r>
+        <w:rPr>
+          <w:rFonts w:hint="cs"/>
+          <w:rtl/>
+        </w:rPr>
+        <w:t xml:space="preserve"> یک کتابخونه استاندارد جاوا هست که شامل </w:t>
+      </w:r>
+      <w:r>
+        <w:t>sub-package</w:t>
+      </w:r>
+      <w:r>
+        <w:rPr>
+          <w:rFonts w:hint="cs"/>
+          <w:rtl/>
+        </w:rPr>
+        <w:t xml:space="preserve"> </w:t>
+      </w:r>
+      <w:proofErr w:type="spellStart"/>
+      <w:r>
+        <w:t>java.awt.event</w:t>
+      </w:r>
+      <w:proofErr w:type="spellEnd"/>
+      <w:r>
+        <w:rPr>
+          <w:rFonts w:hint="cs"/>
+          <w:rtl/>
+        </w:rPr>
+        <w:t xml:space="preserve"> هست. کلاس </w:t>
+      </w:r>
+      <w:r>
+        <w:t>Color</w:t>
+      </w:r>
+      <w:r>
+        <w:rPr>
+          <w:rFonts w:hint="cs"/>
+          <w:rtl/>
+        </w:rPr>
+        <w:t xml:space="preserve"> متعلق به پکیج </w:t>
+      </w:r>
+      <w:proofErr w:type="spellStart"/>
+      <w:r>
+        <w:t>java.awt</w:t>
+      </w:r>
+      <w:proofErr w:type="spellEnd"/>
+      <w:r>
+        <w:rPr>
+          <w:rFonts w:hint="cs"/>
+          <w:rtl/>
+        </w:rPr>
+        <w:t xml:space="preserve"> و کلاس </w:t>
+      </w:r>
+      <w:proofErr w:type="spellStart"/>
+      <w:r>
+        <w:t>ActionEvent</w:t>
+      </w:r>
+      <w:proofErr w:type="spellEnd"/>
+      <w:r>
+        <w:rPr>
+          <w:rFonts w:hint="cs"/>
+          <w:rtl/>
+        </w:rPr>
+        <w:t xml:space="preserve"> متعلق به زیرپکیج </w:t>
+      </w:r>
+      <w:proofErr w:type="spellStart"/>
+      <w:r>
+        <w:t>java.awt.event</w:t>
+      </w:r>
+      <w:proofErr w:type="spellEnd"/>
+      <w:r>
+        <w:rPr>
+          <w:rFonts w:hint="cs"/>
+          <w:rtl/>
+        </w:rPr>
+        <w:t xml:space="preserve"> هست. </w:t>
+      </w:r>
+    </w:p>
+    <w:p>
+      <w:pPr>
+        <w:pStyle w:val="Normal1"/>
+        <w:jc w:val="both"/>
+      </w:pPr>
+      <w:r>
+        <w:rPr>
+          <w:rFonts w:hint="cs"/>
+          <w:rtl/>
+        </w:rPr>
+        <w:lastRenderedPageBreak/>
+        <w:t xml:space="preserve">حالا شما اگه به هر دوی این کلاس ها نیاز دارین باید هر کدوم رو جدا </w:t>
+      </w:r>
+      <w:r>
+        <w:t>import</w:t>
+      </w:r>
+      <w:r>
+        <w:rPr>
+          <w:rFonts w:hint="cs"/>
+          <w:rtl/>
+        </w:rPr>
+        <w:t xml:space="preserve"> کنین. کد زیر </w:t>
+      </w:r>
+      <w:r>
+        <w:rPr>
+          <w:rFonts w:hint="cs"/>
+          <w:u w:val="single"/>
+          <w:rtl/>
+        </w:rPr>
+        <w:t>اشتباه</w:t>
+      </w:r>
+      <w:r>
+        <w:rPr>
+          <w:rFonts w:hint="cs"/>
+          <w:rtl/>
+        </w:rPr>
+        <w:t xml:space="preserve"> هست:</w:t>
+      </w:r>
+    </w:p>
+    <w:p>
+      <w:pPr>
         <w:pStyle w:val="HTMLPreformatted"/>
         <w:shd w:val="clear" w:color="auto" w:fill="1E1F22"/>
         <w:rPr>
           <w:color w:val="BCBEC4"/>
           <w:sz w:val="24"/>
           <w:szCs w:val="24"/>
+          <w:rtl/>
         </w:rPr>
       </w:pPr>
       <w:r>
@@ -7383,7 +8129,16 @@
           <w:sz w:val="24"/>
           <w:szCs w:val="24"/>
         </w:rPr>
-        <w:t>java.util</w:t>
+        <w:t>java.awt</w:t>
+      </w:r>
+      <w:proofErr w:type="spellEnd"/>
+      <w:r>
+        <w:rPr>
+          <w:color w:val="BCBEC4"/>
+          <w:sz w:val="24"/>
+          <w:szCs w:val="24"/>
+        </w:rPr>
+        <w:t>.*</w:t>
       </w:r>
       <w:proofErr w:type="gramEnd"/>
       <w:r>
@@ -7392,230 +8147,7 @@
           <w:sz w:val="24"/>
           <w:szCs w:val="24"/>
         </w:rPr>
-        <w:t>.Scanner</w:t>
-      </w:r>
-      <w:proofErr w:type="spellEnd"/>
-      <w:r>
-        <w:rPr>
-          <w:color w:val="BCBEC4"/>
-          <w:sz w:val="24"/>
-          <w:szCs w:val="24"/>
-        </w:rPr>
         <w:t>;</w:t>
-      </w:r>
-      <w:r>
-        <w:rPr>
-          <w:color w:val="BCBEC4"/>
-          <w:sz w:val="24"/>
-          <w:szCs w:val="24"/>
-        </w:rPr>
-        <w:br/>
-      </w:r>
-      <w:r>
-        <w:rPr>
-          <w:color w:val="BCBEC4"/>
-          <w:sz w:val="24"/>
-          <w:szCs w:val="24"/>
-        </w:rPr>
-        <w:br/>
-      </w:r>
-      <w:r>
-        <w:rPr>
-          <w:color w:val="CF8E6D"/>
-          <w:sz w:val="24"/>
-          <w:szCs w:val="24"/>
-        </w:rPr>
-        <w:t xml:space="preserve">public class </w:t>
-      </w:r>
-      <w:r>
-        <w:rPr>
-          <w:color w:val="BCBEC4"/>
-          <w:sz w:val="24"/>
-          <w:szCs w:val="24"/>
-        </w:rPr>
-        <w:t>Main {</w:t>
-      </w:r>
-      <w:r>
-        <w:rPr>
-          <w:color w:val="BCBEC4"/>
-          <w:sz w:val="24"/>
-          <w:szCs w:val="24"/>
-        </w:rPr>
-        <w:br/>
-        <w:t xml:space="preserve">    </w:t>
-      </w:r>
-      <w:r>
-        <w:rPr>
-          <w:color w:val="CF8E6D"/>
-          <w:sz w:val="24"/>
-          <w:szCs w:val="24"/>
-        </w:rPr>
-        <w:t xml:space="preserve">public static void </w:t>
-      </w:r>
-      <w:r>
-        <w:rPr>
-          <w:color w:val="56A8F5"/>
-          <w:sz w:val="24"/>
-          <w:szCs w:val="24"/>
-        </w:rPr>
-        <w:t>main</w:t>
-      </w:r>
-      <w:r>
-        <w:rPr>
-          <w:color w:val="BCBEC4"/>
-          <w:sz w:val="24"/>
-          <w:szCs w:val="24"/>
-        </w:rPr>
-        <w:t xml:space="preserve">(String[] </w:t>
-      </w:r>
-      <w:proofErr w:type="spellStart"/>
-      <w:r>
-        <w:rPr>
-          <w:color w:val="BCBEC4"/>
-          <w:sz w:val="24"/>
-          <w:szCs w:val="24"/>
-        </w:rPr>
-        <w:t>args</w:t>
-      </w:r>
-      <w:proofErr w:type="spellEnd"/>
-      <w:r>
-        <w:rPr>
-          <w:color w:val="BCBEC4"/>
-          <w:sz w:val="24"/>
-          <w:szCs w:val="24"/>
-        </w:rPr>
-        <w:t>) {</w:t>
-      </w:r>
-      <w:r>
-        <w:rPr>
-          <w:color w:val="BCBEC4"/>
-          <w:sz w:val="24"/>
-          <w:szCs w:val="24"/>
-        </w:rPr>
-        <w:br/>
-        <w:t xml:space="preserve">        </w:t>
-      </w:r>
-      <w:r>
-        <w:rPr>
-          <w:color w:val="CF8E6D"/>
-          <w:sz w:val="24"/>
-          <w:szCs w:val="24"/>
-        </w:rPr>
-        <w:t xml:space="preserve">int </w:t>
-      </w:r>
-      <w:r>
-        <w:rPr>
-          <w:color w:val="BCBEC4"/>
-          <w:sz w:val="24"/>
-          <w:szCs w:val="24"/>
-        </w:rPr>
-        <w:t>x;</w:t>
-      </w:r>
-      <w:r>
-        <w:rPr>
-          <w:color w:val="BCBEC4"/>
-          <w:sz w:val="24"/>
-          <w:szCs w:val="24"/>
-        </w:rPr>
-        <w:br/>
-        <w:t xml:space="preserve">        Scanner </w:t>
-      </w:r>
-      <w:proofErr w:type="spellStart"/>
-      <w:r>
-        <w:rPr>
-          <w:color w:val="BCBEC4"/>
-          <w:sz w:val="24"/>
-          <w:szCs w:val="24"/>
-        </w:rPr>
-        <w:t>scanner</w:t>
-      </w:r>
-      <w:proofErr w:type="spellEnd"/>
-      <w:r>
-        <w:rPr>
-          <w:color w:val="BCBEC4"/>
-          <w:sz w:val="24"/>
-          <w:szCs w:val="24"/>
-        </w:rPr>
-        <w:t xml:space="preserve"> = </w:t>
-      </w:r>
-      <w:r>
-        <w:rPr>
-          <w:color w:val="CF8E6D"/>
-          <w:sz w:val="24"/>
-          <w:szCs w:val="24"/>
-        </w:rPr>
-        <w:t xml:space="preserve">new </w:t>
-      </w:r>
-      <w:r>
-        <w:rPr>
-          <w:color w:val="BCBEC4"/>
-          <w:sz w:val="24"/>
-          <w:szCs w:val="24"/>
-        </w:rPr>
-        <w:t>Scanner(System.</w:t>
-      </w:r>
-      <w:r>
-        <w:rPr>
-          <w:i/>
-          <w:iCs/>
-          <w:color w:val="C77DBB"/>
-          <w:sz w:val="24"/>
-          <w:szCs w:val="24"/>
-        </w:rPr>
-        <w:t>in</w:t>
-      </w:r>
-      <w:r>
-        <w:rPr>
-          <w:color w:val="BCBEC4"/>
-          <w:sz w:val="24"/>
-          <w:szCs w:val="24"/>
-        </w:rPr>
-        <w:t>);</w:t>
-      </w:r>
-      <w:r>
-        <w:rPr>
-          <w:color w:val="BCBEC4"/>
-          <w:sz w:val="24"/>
-          <w:szCs w:val="24"/>
-        </w:rPr>
-        <w:br/>
-        <w:t xml:space="preserve">        x = </w:t>
-      </w:r>
-      <w:proofErr w:type="spellStart"/>
-      <w:r>
-        <w:rPr>
-          <w:color w:val="BCBEC4"/>
-          <w:sz w:val="24"/>
-          <w:szCs w:val="24"/>
-        </w:rPr>
-        <w:t>scanner.nextInt</w:t>
-      </w:r>
-      <w:proofErr w:type="spellEnd"/>
-      <w:r>
-        <w:rPr>
-          <w:color w:val="BCBEC4"/>
-          <w:sz w:val="24"/>
-          <w:szCs w:val="24"/>
-        </w:rPr>
-        <w:t>();</w:t>
-      </w:r>
-      <w:r>
-        <w:rPr>
-          <w:color w:val="BCBEC4"/>
-          <w:sz w:val="24"/>
-          <w:szCs w:val="24"/>
-        </w:rPr>
-        <w:br/>
-        <w:t xml:space="preserve">    }</w:t>
-      </w:r>
-      <w:r>
-        <w:rPr>
-          <w:color w:val="BCBEC4"/>
-          <w:sz w:val="24"/>
-          <w:szCs w:val="24"/>
-        </w:rPr>
-        <w:br/>
-        <w:t>}</w:t>
       </w:r>
     </w:p>
     <w:p>
@@ -7631,31 +8163,31 @@
           <w:rFonts w:hint="cs"/>
           <w:rtl/>
         </w:rPr>
-        <w:t xml:space="preserve">شاید قبلا براتون سوال شده باشه که اون </w:t>
-      </w:r>
-      <w:r>
-        <w:t>import</w:t>
-      </w:r>
-      <w:r>
-        <w:rPr>
-          <w:rFonts w:hint="cs"/>
-          <w:rtl/>
-        </w:rPr>
-        <w:t xml:space="preserve"> توی خط اول چکار میکنه. خوب الان احتمالا میتونیم به راحتی به این سوال جواب بدیم. در واقع کلاس </w:t>
-      </w:r>
-      <w:r>
-        <w:t>Scanner</w:t>
-      </w:r>
-      <w:r>
-        <w:rPr>
-          <w:rFonts w:hint="cs"/>
-          <w:rtl/>
-        </w:rPr>
-        <w:t xml:space="preserve"> متعلق به پکیج </w:t>
+        <w:t xml:space="preserve">دلیل اشتباه بودنش هم اینه که در نتیجه این کد کلاس </w:t>
+      </w:r>
+      <w:r>
+        <w:t>Color</w:t>
+      </w:r>
+      <w:r>
+        <w:rPr>
+          <w:rFonts w:hint="cs"/>
+          <w:rtl/>
+        </w:rPr>
+        <w:t>،</w:t>
+      </w:r>
+      <w:r>
+        <w:t xml:space="preserve"> import </w:t>
+      </w:r>
+      <w:r>
+        <w:rPr>
+          <w:rFonts w:hint="cs"/>
+          <w:rtl/>
+        </w:rPr>
+        <w:t xml:space="preserve">میشه ولی کلاس </w:t>
       </w:r>
       <w:proofErr w:type="spellStart"/>
       <w:r>
-        <w:t>java.util</w:t>
+        <w:t>ActionEvent</w:t>
       </w:r>
       <w:proofErr w:type="spellEnd"/>
       <w:r>
@@ -7663,17 +8195,7 @@
           <w:rFonts w:hint="cs"/>
           <w:rtl/>
         </w:rPr>
-        <w:t xml:space="preserve"> هست و ما چون میخوایم از این کلاس توی کدمون استفاده کنیم، اون رو </w:t>
-      </w:r>
-      <w:r>
-        <w:t>import</w:t>
-      </w:r>
-      <w:r>
-        <w:rPr>
-          <w:rFonts w:hint="cs"/>
-          <w:rtl/>
-        </w:rPr>
-        <w:t xml:space="preserve"> کردیم.</w:t>
+        <w:t xml:space="preserve"> نه.</w:t>
       </w:r>
     </w:p>
     <w:p>
@@ -7689,14 +8211,7 @@
           <w:rFonts w:hint="cs"/>
           <w:rtl/>
         </w:rPr>
-        <w:t xml:space="preserve">حتی </w:t>
-      </w:r>
-      <w:r>
-        <w:rPr>
-          <w:rFonts w:hint="cs"/>
-          <w:rtl/>
-        </w:rPr>
-        <w:t>اگه وارد سورس کد این کلاس بشین، عبارت زیر رو در خطوط ابتدایی می بینین:</w:t>
+        <w:t>کد زیر درست هست:</w:t>
       </w:r>
     </w:p>
     <w:p>
@@ -7707,6 +8222,7 @@
           <w:color w:val="BCBEC4"/>
           <w:sz w:val="24"/>
           <w:szCs w:val="24"/>
+          <w:rtl/>
         </w:rPr>
       </w:pPr>
       <w:r>
@@ -7715,7 +8231,7 @@
           <w:sz w:val="24"/>
           <w:szCs w:val="24"/>
         </w:rPr>
-        <w:t xml:space="preserve">package </w:t>
+        <w:t xml:space="preserve">import </w:t>
       </w:r>
       <w:proofErr w:type="spellStart"/>
       <w:proofErr w:type="gramStart"/>
@@ -7725,7 +8241,7 @@
           <w:sz w:val="24"/>
           <w:szCs w:val="24"/>
         </w:rPr>
-        <w:t>java.util</w:t>
+        <w:t>java.awt.Color</w:t>
       </w:r>
       <w:proofErr w:type="spellEnd"/>
       <w:proofErr w:type="gramEnd"/>
@@ -7737,20 +8253,92 @@
         </w:rPr>
         <w:t>;</w:t>
       </w:r>
+      <w:r>
+        <w:rPr>
+          <w:color w:val="BCBEC4"/>
+          <w:sz w:val="24"/>
+          <w:szCs w:val="24"/>
+        </w:rPr>
+        <w:br/>
+      </w:r>
+      <w:r>
+        <w:rPr>
+          <w:color w:val="CF8E6D"/>
+          <w:sz w:val="24"/>
+          <w:szCs w:val="24"/>
+        </w:rPr>
+        <w:t xml:space="preserve">import </w:t>
+      </w:r>
+      <w:proofErr w:type="spellStart"/>
+      <w:r>
+        <w:rPr>
+          <w:color w:val="BCBEC4"/>
+          <w:sz w:val="24"/>
+          <w:szCs w:val="24"/>
+        </w:rPr>
+        <w:t>java.awt.event.ActionEvent</w:t>
+      </w:r>
+      <w:proofErr w:type="spellEnd"/>
+      <w:r>
+        <w:rPr>
+          <w:color w:val="BCBEC4"/>
+          <w:sz w:val="24"/>
+          <w:szCs w:val="24"/>
+        </w:rPr>
+        <w:t>;</w:t>
+      </w:r>
     </w:p>
     <w:p>
       <w:pPr>
+        <w:pStyle w:val="Head2"/>
+        <w:rPr>
+          <w:rtl/>
+        </w:rPr>
+      </w:pPr>
+      <w:bookmarkStart w:id="16" w:name="_Toc190993454"/>
+      <w:r>
+        <w:rPr>
+          <w:rFonts w:hint="cs"/>
+          <w:rtl/>
+        </w:rPr>
+        <w:t xml:space="preserve">دو </w:t>
+      </w:r>
+      <w:r>
+        <w:rPr>
+          <w:rFonts w:hint="cs"/>
+          <w:rtl/>
+        </w:rPr>
+        <w:t>مثال دیگ</w:t>
+      </w:r>
+      <w:r>
+        <w:rPr>
+          <w:rFonts w:hint="cs"/>
+          <w:rtl/>
+        </w:rPr>
+        <w:t>ه</w:t>
+      </w:r>
+      <w:r>
+        <w:rPr>
+          <w:rFonts w:hint="cs"/>
+          <w:rtl/>
+        </w:rPr>
+        <w:t>: مرور خاطرات</w:t>
+      </w:r>
+      <w:bookmarkEnd w:id="16"/>
+    </w:p>
+    <w:p>
+      <w:pPr>
         <w:pStyle w:val="Head3"/>
       </w:pPr>
-      <w:bookmarkStart w:id="17" w:name="_Toc190822728"/>
+      <w:bookmarkStart w:id="17" w:name="_Toc190993455"/>
       <w:proofErr w:type="spellStart"/>
       <w:proofErr w:type="gramStart"/>
       <w:r>
-        <w:t>javax.swing</w:t>
+        <w:t>java.util</w:t>
       </w:r>
       <w:proofErr w:type="gramEnd"/>
       <w:r>
-        <w:t>.JFrame</w:t>
+        <w:t>.Scanner</w:t>
       </w:r>
       <w:bookmarkEnd w:id="17"/>
       <w:proofErr w:type="spellEnd"/>
@@ -7759,26 +8347,13 @@
       <w:pPr>
         <w:pStyle w:val="Normal1"/>
         <w:jc w:val="both"/>
-        <w:rPr>
-          <w:rtl/>
-        </w:rPr>
-      </w:pPr>
-      <w:r>
-        <w:rPr>
-          <w:rFonts w:hint="cs"/>
-          <w:rtl/>
-        </w:rPr>
-        <w:t xml:space="preserve">توی گرافیک، وقتی میخواستیم یه </w:t>
-      </w:r>
-      <w:r>
-        <w:t>frame</w:t>
-      </w:r>
-      <w:r>
-        <w:rPr>
-          <w:rFonts w:hint="cs"/>
-          <w:rtl/>
-        </w:rPr>
-        <w:t xml:space="preserve"> ایجاد کنیم، از کد زیر استفاده می کردیم:</w:t>
+      </w:pPr>
+      <w:r>
+        <w:rPr>
+          <w:rFonts w:hint="cs"/>
+          <w:rtl/>
+        </w:rPr>
+        <w:t>احتمالا یکی از اولین برنامه هایی که توی جاوا نوشتین گرفتن ورودی از کاربر بوده. مثلا کد ساده زیر رو ببینین:</w:t>
       </w:r>
     </w:p>
     <w:p>
@@ -7807,7 +8382,349 @@
           <w:sz w:val="24"/>
           <w:szCs w:val="24"/>
         </w:rPr>
-        <w:t>javax.swing</w:t>
+        <w:t>java.util</w:t>
+      </w:r>
+      <w:proofErr w:type="gramEnd"/>
+      <w:r>
+        <w:rPr>
+          <w:color w:val="BCBEC4"/>
+          <w:sz w:val="24"/>
+          <w:szCs w:val="24"/>
+        </w:rPr>
+        <w:t>.Scanner</w:t>
+      </w:r>
+      <w:proofErr w:type="spellEnd"/>
+      <w:r>
+        <w:rPr>
+          <w:color w:val="BCBEC4"/>
+          <w:sz w:val="24"/>
+          <w:szCs w:val="24"/>
+        </w:rPr>
+        <w:t>;</w:t>
+      </w:r>
+      <w:r>
+        <w:rPr>
+          <w:color w:val="BCBEC4"/>
+          <w:sz w:val="24"/>
+          <w:szCs w:val="24"/>
+        </w:rPr>
+        <w:br/>
+      </w:r>
+      <w:r>
+        <w:rPr>
+          <w:color w:val="BCBEC4"/>
+          <w:sz w:val="24"/>
+          <w:szCs w:val="24"/>
+        </w:rPr>
+        <w:br/>
+      </w:r>
+      <w:r>
+        <w:rPr>
+          <w:color w:val="CF8E6D"/>
+          <w:sz w:val="24"/>
+          <w:szCs w:val="24"/>
+        </w:rPr>
+        <w:t xml:space="preserve">public class </w:t>
+      </w:r>
+      <w:r>
+        <w:rPr>
+          <w:color w:val="BCBEC4"/>
+          <w:sz w:val="24"/>
+          <w:szCs w:val="24"/>
+        </w:rPr>
+        <w:t>Main {</w:t>
+      </w:r>
+      <w:r>
+        <w:rPr>
+          <w:color w:val="BCBEC4"/>
+          <w:sz w:val="24"/>
+          <w:szCs w:val="24"/>
+        </w:rPr>
+        <w:br/>
+        <w:t xml:space="preserve">    </w:t>
+      </w:r>
+      <w:r>
+        <w:rPr>
+          <w:color w:val="CF8E6D"/>
+          <w:sz w:val="24"/>
+          <w:szCs w:val="24"/>
+        </w:rPr>
+        <w:t xml:space="preserve">public static void </w:t>
+      </w:r>
+      <w:r>
+        <w:rPr>
+          <w:color w:val="56A8F5"/>
+          <w:sz w:val="24"/>
+          <w:szCs w:val="24"/>
+        </w:rPr>
+        <w:t>main</w:t>
+      </w:r>
+      <w:r>
+        <w:rPr>
+          <w:color w:val="BCBEC4"/>
+          <w:sz w:val="24"/>
+          <w:szCs w:val="24"/>
+        </w:rPr>
+        <w:t xml:space="preserve">(String[] </w:t>
+      </w:r>
+      <w:proofErr w:type="spellStart"/>
+      <w:r>
+        <w:rPr>
+          <w:color w:val="BCBEC4"/>
+          <w:sz w:val="24"/>
+          <w:szCs w:val="24"/>
+        </w:rPr>
+        <w:t>args</w:t>
+      </w:r>
+      <w:proofErr w:type="spellEnd"/>
+      <w:r>
+        <w:rPr>
+          <w:color w:val="BCBEC4"/>
+          <w:sz w:val="24"/>
+          <w:szCs w:val="24"/>
+        </w:rPr>
+        <w:t>) {</w:t>
+      </w:r>
+      <w:r>
+        <w:rPr>
+          <w:color w:val="BCBEC4"/>
+          <w:sz w:val="24"/>
+          <w:szCs w:val="24"/>
+        </w:rPr>
+        <w:br/>
+        <w:t xml:space="preserve">        </w:t>
+      </w:r>
+      <w:r>
+        <w:rPr>
+          <w:color w:val="CF8E6D"/>
+          <w:sz w:val="24"/>
+          <w:szCs w:val="24"/>
+        </w:rPr>
+        <w:t xml:space="preserve">int </w:t>
+      </w:r>
+      <w:r>
+        <w:rPr>
+          <w:color w:val="BCBEC4"/>
+          <w:sz w:val="24"/>
+          <w:szCs w:val="24"/>
+        </w:rPr>
+        <w:t>x;</w:t>
+      </w:r>
+      <w:r>
+        <w:rPr>
+          <w:color w:val="BCBEC4"/>
+          <w:sz w:val="24"/>
+          <w:szCs w:val="24"/>
+        </w:rPr>
+        <w:br/>
+        <w:t xml:space="preserve">        Scanner </w:t>
+      </w:r>
+      <w:proofErr w:type="spellStart"/>
+      <w:r>
+        <w:rPr>
+          <w:color w:val="BCBEC4"/>
+          <w:sz w:val="24"/>
+          <w:szCs w:val="24"/>
+        </w:rPr>
+        <w:t>scanner</w:t>
+      </w:r>
+      <w:proofErr w:type="spellEnd"/>
+      <w:r>
+        <w:rPr>
+          <w:color w:val="BCBEC4"/>
+          <w:sz w:val="24"/>
+          <w:szCs w:val="24"/>
+        </w:rPr>
+        <w:t xml:space="preserve"> = </w:t>
+      </w:r>
+      <w:r>
+        <w:rPr>
+          <w:color w:val="CF8E6D"/>
+          <w:sz w:val="24"/>
+          <w:szCs w:val="24"/>
+        </w:rPr>
+        <w:t xml:space="preserve">new </w:t>
+      </w:r>
+      <w:r>
+        <w:rPr>
+          <w:color w:val="BCBEC4"/>
+          <w:sz w:val="24"/>
+          <w:szCs w:val="24"/>
+        </w:rPr>
+        <w:t>Scanner(System.</w:t>
+      </w:r>
+      <w:r>
+        <w:rPr>
+          <w:i/>
+          <w:iCs/>
+          <w:color w:val="C77DBB"/>
+          <w:sz w:val="24"/>
+          <w:szCs w:val="24"/>
+        </w:rPr>
+        <w:t>in</w:t>
+      </w:r>
+      <w:r>
+        <w:rPr>
+          <w:color w:val="BCBEC4"/>
+          <w:sz w:val="24"/>
+          <w:szCs w:val="24"/>
+        </w:rPr>
+        <w:t>);</w:t>
+      </w:r>
+      <w:r>
+        <w:rPr>
+          <w:color w:val="BCBEC4"/>
+          <w:sz w:val="24"/>
+          <w:szCs w:val="24"/>
+        </w:rPr>
+        <w:br/>
+        <w:t xml:space="preserve">        x = </w:t>
+      </w:r>
+      <w:proofErr w:type="spellStart"/>
+      <w:r>
+        <w:rPr>
+          <w:color w:val="BCBEC4"/>
+          <w:sz w:val="24"/>
+          <w:szCs w:val="24"/>
+        </w:rPr>
+        <w:t>scanner.nextInt</w:t>
+      </w:r>
+      <w:proofErr w:type="spellEnd"/>
+      <w:r>
+        <w:rPr>
+          <w:color w:val="BCBEC4"/>
+          <w:sz w:val="24"/>
+          <w:szCs w:val="24"/>
+        </w:rPr>
+        <w:t>();</w:t>
+      </w:r>
+      <w:r>
+        <w:rPr>
+          <w:color w:val="BCBEC4"/>
+          <w:sz w:val="24"/>
+          <w:szCs w:val="24"/>
+        </w:rPr>
+        <w:br/>
+        <w:t xml:space="preserve">    }</w:t>
+      </w:r>
+      <w:r>
+        <w:rPr>
+          <w:color w:val="BCBEC4"/>
+          <w:sz w:val="24"/>
+          <w:szCs w:val="24"/>
+        </w:rPr>
+        <w:br/>
+        <w:t>}</w:t>
+      </w:r>
+    </w:p>
+    <w:p>
+      <w:pPr>
+        <w:pStyle w:val="Normal1"/>
+        <w:jc w:val="both"/>
+        <w:rPr>
+          <w:rtl/>
+        </w:rPr>
+      </w:pPr>
+      <w:r>
+        <w:rPr>
+          <w:rFonts w:hint="cs"/>
+          <w:rtl/>
+        </w:rPr>
+        <w:t xml:space="preserve">شاید قبلا براتون سوال شده باشه که اون </w:t>
+      </w:r>
+      <w:r>
+        <w:t>import</w:t>
+      </w:r>
+      <w:r>
+        <w:rPr>
+          <w:rFonts w:hint="cs"/>
+          <w:rtl/>
+        </w:rPr>
+        <w:t xml:space="preserve"> توی خط اول چکار میکنه. خوب الان احتمالا میتونیم به راحتی به این سوال جواب بدیم. در واقع کلاس </w:t>
+      </w:r>
+      <w:r>
+        <w:t>Scanner</w:t>
+      </w:r>
+      <w:r>
+        <w:rPr>
+          <w:rFonts w:hint="cs"/>
+          <w:rtl/>
+        </w:rPr>
+        <w:t xml:space="preserve"> متعلق به پکیج </w:t>
+      </w:r>
+      <w:proofErr w:type="spellStart"/>
+      <w:r>
+        <w:t>java.util</w:t>
+      </w:r>
+      <w:proofErr w:type="spellEnd"/>
+      <w:r>
+        <w:rPr>
+          <w:rFonts w:hint="cs"/>
+          <w:rtl/>
+        </w:rPr>
+        <w:t xml:space="preserve"> هست و ما چون میخوایم از این کلاس توی کدمون استفاده کنیم، اون رو </w:t>
+      </w:r>
+      <w:r>
+        <w:t>import</w:t>
+      </w:r>
+      <w:r>
+        <w:rPr>
+          <w:rFonts w:hint="cs"/>
+          <w:rtl/>
+        </w:rPr>
+        <w:t xml:space="preserve"> کردیم.</w:t>
+      </w:r>
+    </w:p>
+    <w:p>
+      <w:pPr>
+        <w:pStyle w:val="Normal1"/>
+        <w:jc w:val="both"/>
+        <w:rPr>
+          <w:rtl/>
+        </w:rPr>
+      </w:pPr>
+      <w:r>
+        <w:rPr>
+          <w:rFonts w:hint="cs"/>
+          <w:rtl/>
+        </w:rPr>
+        <w:t xml:space="preserve">حتی </w:t>
+      </w:r>
+      <w:r>
+        <w:rPr>
+          <w:rFonts w:hint="cs"/>
+          <w:rtl/>
+        </w:rPr>
+        <w:t>اگه وارد سورس کد این کلاس بشین، عبارت زیر رو در خطوط ابتدایی می بینین:</w:t>
+      </w:r>
+    </w:p>
+    <w:p>
+      <w:pPr>
+        <w:pStyle w:val="HTMLPreformatted"/>
+        <w:shd w:val="clear" w:color="auto" w:fill="1E1F22"/>
+        <w:rPr>
+          <w:color w:val="BCBEC4"/>
+          <w:sz w:val="24"/>
+          <w:szCs w:val="24"/>
+        </w:rPr>
+      </w:pPr>
+      <w:r>
+        <w:rPr>
+          <w:color w:val="CF8E6D"/>
+          <w:sz w:val="24"/>
+          <w:szCs w:val="24"/>
+        </w:rPr>
+        <w:t xml:space="preserve">package </w:t>
+      </w:r>
+      <w:proofErr w:type="spellStart"/>
+      <w:proofErr w:type="gramStart"/>
+      <w:r>
+        <w:rPr>
+          <w:color w:val="BCBEC4"/>
+          <w:sz w:val="24"/>
+          <w:szCs w:val="24"/>
+        </w:rPr>
+        <w:t>java.util</w:t>
       </w:r>
       <w:proofErr w:type="spellEnd"/>
       <w:proofErr w:type="gramEnd"/>
@@ -7817,7 +8734,105 @@
           <w:sz w:val="24"/>
           <w:szCs w:val="24"/>
         </w:rPr>
-        <w:t>.*;</w:t>
+        <w:t>;</w:t>
+      </w:r>
+    </w:p>
+    <w:p>
+      <w:pPr>
+        <w:pStyle w:val="Head3"/>
+      </w:pPr>
+      <w:bookmarkStart w:id="18" w:name="_Toc190993456"/>
+      <w:proofErr w:type="spellStart"/>
+      <w:proofErr w:type="gramStart"/>
+      <w:r>
+        <w:t>javax.swing</w:t>
+      </w:r>
+      <w:proofErr w:type="gramEnd"/>
+      <w:r>
+        <w:t>.JFrame</w:t>
+      </w:r>
+      <w:bookmarkEnd w:id="18"/>
+      <w:proofErr w:type="spellEnd"/>
+    </w:p>
+    <w:p>
+      <w:pPr>
+        <w:pStyle w:val="Normal1"/>
+        <w:jc w:val="both"/>
+        <w:rPr>
+          <w:rtl/>
+        </w:rPr>
+      </w:pPr>
+      <w:r>
+        <w:rPr>
+          <w:rFonts w:hint="cs"/>
+          <w:rtl/>
+        </w:rPr>
+        <w:t xml:space="preserve">توی گرافیک، وقتی میخواستیم یه </w:t>
+      </w:r>
+      <w:r>
+        <w:t>frame</w:t>
+      </w:r>
+      <w:r>
+        <w:rPr>
+          <w:rFonts w:hint="cs"/>
+          <w:rtl/>
+        </w:rPr>
+        <w:t xml:space="preserve"> ایجاد کنیم، از کد زیر استفاده می کردیم:</w:t>
+      </w:r>
+    </w:p>
+    <w:p>
+      <w:pPr>
+        <w:pStyle w:val="HTMLPreformatted"/>
+        <w:shd w:val="clear" w:color="auto" w:fill="1E1F22"/>
+        <w:rPr>
+          <w:color w:val="BCBEC4"/>
+          <w:sz w:val="24"/>
+          <w:szCs w:val="24"/>
+        </w:rPr>
+      </w:pPr>
+      <w:r>
+        <w:rPr>
+          <w:color w:val="CF8E6D"/>
+          <w:sz w:val="24"/>
+          <w:szCs w:val="24"/>
+        </w:rPr>
+        <w:t xml:space="preserve">import </w:t>
+      </w:r>
+      <w:proofErr w:type="spellStart"/>
+      <w:proofErr w:type="gramStart"/>
+      <w:r>
+        <w:rPr>
+          <w:color w:val="BCBEC4"/>
+          <w:sz w:val="24"/>
+          <w:szCs w:val="24"/>
+        </w:rPr>
+        <w:t>javax.swing</w:t>
+      </w:r>
+      <w:proofErr w:type="gramEnd"/>
+      <w:r>
+        <w:rPr>
+          <w:color w:val="BCBEC4"/>
+          <w:sz w:val="24"/>
+          <w:szCs w:val="24"/>
+        </w:rPr>
+        <w:t>.</w:t>
+      </w:r>
+      <w:r>
+        <w:rPr>
+          <w:color w:val="BCBEC4"/>
+          <w:sz w:val="24"/>
+          <w:szCs w:val="24"/>
+        </w:rPr>
+        <w:t>JFrame</w:t>
+      </w:r>
+      <w:proofErr w:type="spellEnd"/>
+      <w:r>
+        <w:rPr>
+          <w:color w:val="BCBEC4"/>
+          <w:sz w:val="24"/>
+          <w:szCs w:val="24"/>
+        </w:rPr>
+        <w:t>;</w:t>
       </w:r>
       <w:r>
         <w:rPr>
@@ -8047,374 +9062,173 @@
           <w:rFonts w:hint="cs"/>
           <w:rtl/>
         </w:rPr>
-        <w:t xml:space="preserve"> کردیم. البته توی این کد، ما تمام کلاس های موجود در پکیج </w:t>
-      </w:r>
-      <w:proofErr w:type="spellStart"/>
-      <w:r>
-        <w:t>javax.swing</w:t>
-      </w:r>
-      <w:proofErr w:type="spellEnd"/>
-      <w:r>
-        <w:rPr>
-          <w:rFonts w:hint="cs"/>
-          <w:rtl/>
-        </w:rPr>
-        <w:t xml:space="preserve"> رو </w:t>
-      </w:r>
-      <w:r>
-        <w:t>import</w:t>
-      </w:r>
-      <w:r>
-        <w:rPr>
-          <w:rFonts w:hint="cs"/>
-          <w:rtl/>
-        </w:rPr>
-        <w:t xml:space="preserve"> کردیم (به خاطر وجود </w:t>
-      </w:r>
-      <w:r>
-        <w:t>*</w:t>
-      </w:r>
-      <w:r>
-        <w:rPr>
-          <w:rFonts w:hint="cs"/>
-          <w:rtl/>
-        </w:rPr>
-        <w:t>).</w:t>
+        <w:t xml:space="preserve"> کردیم.</w:t>
       </w:r>
     </w:p>
     <w:p>
       <w:pPr>
-        <w:pStyle w:val="Head2"/>
-        <w:rPr>
-          <w:rtl/>
-        </w:rPr>
-      </w:pPr>
-      <w:bookmarkStart w:id="18" w:name="_Toc190822729"/>
-      <w:r>
-        <w:rPr>
-          <w:rFonts w:hint="cs"/>
-          <w:rtl/>
-        </w:rPr>
-        <w:t>چند نکته در مورد پکیج‌ها</w:t>
-      </w:r>
-      <w:bookmarkEnd w:id="18"/>
+        <w:pStyle w:val="Normal1"/>
+        <w:jc w:val="both"/>
+        <w:rPr>
+          <w:rtl/>
+        </w:rPr>
+      </w:pPr>
+      <w:r>
+        <w:rPr>
+          <w:rFonts w:hint="cs"/>
+          <w:rtl/>
+        </w:rPr>
+        <w:t>می تونیم خیلی راحت این رو بررسی کنیم. هر موقع خواستین کد یک کلاس رو ببین (سورس کد جاوا)، می تونین روی اسم اون کلاس راست کلیک کنین و از نوار</w:t>
+      </w:r>
+      <w:r>
+        <w:t xml:space="preserve"> Go To </w:t>
+      </w:r>
+      <w:r>
+        <w:rPr>
+          <w:rFonts w:hint="cs"/>
+          <w:rtl/>
+        </w:rPr>
+        <w:t xml:space="preserve"> قسمت </w:t>
+      </w:r>
+      <w:r>
+        <w:t>Declaration or Usages</w:t>
+      </w:r>
+      <w:r>
+        <w:rPr>
+          <w:rFonts w:hint="cs"/>
+          <w:rtl/>
+        </w:rPr>
+        <w:t xml:space="preserve"> رو انتخاب کنین. میبینین که به سورس کد اون کلاس منتقل میشین.</w:t>
+      </w:r>
     </w:p>
     <w:p>
       <w:pPr>
-        <w:pStyle w:val="Head3"/>
-        <w:rPr>
-          <w:rtl/>
-        </w:rPr>
-      </w:pPr>
-      <w:bookmarkStart w:id="19" w:name="_Toc190822730"/>
-      <w:r>
-        <w:rPr>
-          <w:rFonts w:hint="cs"/>
-          <w:rtl/>
-        </w:rPr>
-        <w:t>هر کلاس دقیقا به یک پکیج تعلق داره</w:t>
+        <w:pStyle w:val="Normal1"/>
+        <w:jc w:val="both"/>
+        <w:rPr>
+          <w:noProof/>
+        </w:rPr>
+      </w:pPr>
+      <w:r>
+        <w:rPr>
+          <w:noProof/>
+        </w:rPr>
+        <w:drawing>
+          <wp:inline distT="0" distB="0" distL="0" distR="0" wp14:anchorId="532F2BFE" wp14:editId="14736E90">
+            <wp:extent cx="5943600" cy="4513580"/>
+            <wp:effectExtent l="0" t="0" r="0" b="1270"/>
+            <wp:docPr id="245607113" name="Picture 1" descr="A screenshot of a computer&#10;&#10;Description automatically generated"/>
+            <wp:cNvGraphicFramePr>
+              <a:graphicFrameLocks xmlns:a="http://schemas.openxmlformats.org/drawingml/2006/main" noChangeAspect="1"/>
+            </wp:cNvGraphicFramePr>
+            <a:graphic xmlns:a="http://schemas.openxmlformats.org/drawingml/2006/main">
+              <a:graphicData uri="http://schemas.openxmlformats.org/drawingml/2006/picture">
+                <pic:pic xmlns:pic="http://schemas.openxmlformats.org/drawingml/2006/picture">
+                  <pic:nvPicPr>
+                    <pic:cNvPr id="245607113" name="Picture 1" descr="A screenshot of a computer&#10;&#10;Description automatically generated"/>
+                    <pic:cNvPicPr/>
+                  </pic:nvPicPr>
+                  <pic:blipFill>
+                    <a:blip r:embed="rId26">
+                      <a:extLst>
+                        <a:ext uri="{28A0092B-C50C-407E-A947-70E740481C1C}">
+                          <a14:useLocalDpi xmlns:a14="http://schemas.microsoft.com/office/drawing/2010/main" val="0"/>
+                        </a:ext>
+                      </a:extLst>
+                    </a:blip>
+                    <a:stretch>
+                      <a:fillRect/>
+                    </a:stretch>
+                  </pic:blipFill>
+                  <pic:spPr>
+                    <a:xfrm>
+                      <a:off x="0" y="0"/>
+                      <a:ext cx="5943600" cy="4513580"/>
+                    </a:xfrm>
+                    <a:prstGeom prst="rect">
+                      <a:avLst/>
+                    </a:prstGeom>
+                  </pic:spPr>
+                </pic:pic>
+              </a:graphicData>
+            </a:graphic>
+          </wp:inline>
+        </w:drawing>
+      </w:r>
+    </w:p>
+    <w:p>
+      <w:pPr>
+        <w:pStyle w:val="Normal1"/>
+        <w:jc w:val="both"/>
+      </w:pPr>
+      <w:r>
+        <w:rPr>
+          <w:rFonts w:hint="cs"/>
+          <w:rtl/>
+        </w:rPr>
+        <w:t xml:space="preserve">اگه این کار رو انجام بدین، توی فایل </w:t>
+      </w:r>
+      <w:r>
+        <w:t>JFrame.java</w:t>
+      </w:r>
+      <w:r>
+        <w:rPr>
+          <w:rFonts w:hint="cs"/>
+          <w:rtl/>
+        </w:rPr>
+        <w:t xml:space="preserve"> که بهش منتقل شدین، توی خطوط ابتدایی عبارت </w:t>
+      </w:r>
+      <w:r>
+        <w:t xml:space="preserve">package </w:t>
+      </w:r>
+      <w:proofErr w:type="spellStart"/>
+      <w:r>
+        <w:t>javax.swing</w:t>
+      </w:r>
+      <w:proofErr w:type="spellEnd"/>
+      <w:r>
+        <w:t>;</w:t>
+      </w:r>
+      <w:r>
+        <w:rPr>
+          <w:rFonts w:hint="cs"/>
+          <w:rtl/>
+        </w:rPr>
+        <w:t xml:space="preserve"> رو میبینین.</w:t>
+      </w:r>
+    </w:p>
+    <w:p>
+      <w:pPr>
+        <w:pStyle w:val="Head2"/>
+        <w:rPr>
+          <w:rtl/>
+        </w:rPr>
+      </w:pPr>
+      <w:bookmarkStart w:id="19" w:name="_Toc190993457"/>
+      <w:r>
+        <w:rPr>
+          <w:rFonts w:hint="cs"/>
+          <w:rtl/>
+        </w:rPr>
+        <w:lastRenderedPageBreak/>
+        <w:t>چند نکته در مورد پکیج‌ها</w:t>
       </w:r>
       <w:bookmarkEnd w:id="19"/>
     </w:p>
     <w:p>
       <w:pPr>
-        <w:pStyle w:val="Normal1"/>
-        <w:jc w:val="both"/>
-        <w:rPr>
-          <w:rtl/>
-        </w:rPr>
-      </w:pPr>
-      <w:r>
-        <w:rPr>
-          <w:rFonts w:hint="cs"/>
-          <w:rtl/>
-        </w:rPr>
-        <w:t xml:space="preserve">هر کلاس دقیقا به یک پکیج تعلق داره. اگه کلاسی که نوشتین رو توی یه پکیج قرار ندادین، به صورت پیش‌فرض این کلاس متعلق به </w:t>
-      </w:r>
-      <w:r>
-        <w:rPr>
-          <w:u w:val="single"/>
-        </w:rPr>
-        <w:t>default package</w:t>
-      </w:r>
-      <w:r>
-        <w:rPr>
-          <w:rFonts w:hint="cs"/>
-          <w:rtl/>
-        </w:rPr>
-        <w:t xml:space="preserve"> خواهد بود. مثلا کلاس زیر رو در نظر بگیرین:</w:t>
-      </w:r>
-    </w:p>
-    <w:p>
-      <w:pPr>
-        <w:pStyle w:val="HTMLPreformatted"/>
-        <w:shd w:val="clear" w:color="auto" w:fill="1E1F22"/>
-        <w:rPr>
-          <w:color w:val="BCBEC4"/>
-          <w:sz w:val="24"/>
-          <w:szCs w:val="24"/>
-        </w:rPr>
-      </w:pPr>
-      <w:r>
-        <w:rPr>
-          <w:color w:val="CF8E6D"/>
-          <w:sz w:val="24"/>
-          <w:szCs w:val="24"/>
-        </w:rPr>
-        <w:t xml:space="preserve">public class </w:t>
-      </w:r>
-      <w:r>
-        <w:rPr>
-          <w:color w:val="BCBEC4"/>
-          <w:sz w:val="24"/>
-          <w:szCs w:val="24"/>
-        </w:rPr>
-        <w:t>Student {</w:t>
-      </w:r>
-      <w:r>
-        <w:rPr>
-          <w:color w:val="BCBEC4"/>
-          <w:sz w:val="24"/>
-          <w:szCs w:val="24"/>
-        </w:rPr>
-        <w:br/>
-        <w:t xml:space="preserve">    </w:t>
-      </w:r>
-      <w:r>
-        <w:rPr>
-          <w:color w:val="CF8E6D"/>
-          <w:sz w:val="24"/>
-          <w:szCs w:val="24"/>
-        </w:rPr>
-        <w:t xml:space="preserve">private </w:t>
-      </w:r>
-      <w:r>
-        <w:rPr>
-          <w:color w:val="BCBEC4"/>
-          <w:sz w:val="24"/>
-          <w:szCs w:val="24"/>
-        </w:rPr>
-        <w:t xml:space="preserve">String </w:t>
-      </w:r>
-      <w:r>
-        <w:rPr>
-          <w:color w:val="C77DBB"/>
-          <w:sz w:val="24"/>
-          <w:szCs w:val="24"/>
-        </w:rPr>
-        <w:t>name</w:t>
-      </w:r>
-      <w:r>
-        <w:rPr>
-          <w:color w:val="BCBEC4"/>
-          <w:sz w:val="24"/>
-          <w:szCs w:val="24"/>
-        </w:rPr>
-        <w:t>;</w:t>
-      </w:r>
-      <w:r>
-        <w:rPr>
-          <w:color w:val="BCBEC4"/>
-          <w:sz w:val="24"/>
-          <w:szCs w:val="24"/>
-        </w:rPr>
-        <w:br/>
-        <w:t xml:space="preserve">    </w:t>
-      </w:r>
-      <w:r>
-        <w:rPr>
-          <w:color w:val="CF8E6D"/>
-          <w:sz w:val="24"/>
-          <w:szCs w:val="24"/>
-        </w:rPr>
-        <w:t xml:space="preserve">private int </w:t>
-      </w:r>
-      <w:r>
-        <w:rPr>
-          <w:color w:val="C77DBB"/>
-          <w:sz w:val="24"/>
-          <w:szCs w:val="24"/>
-        </w:rPr>
-        <w:t>age</w:t>
-      </w:r>
-      <w:r>
-        <w:rPr>
-          <w:color w:val="BCBEC4"/>
-          <w:sz w:val="24"/>
-          <w:szCs w:val="24"/>
-        </w:rPr>
-        <w:t>;</w:t>
-      </w:r>
-      <w:r>
-        <w:rPr>
-          <w:color w:val="BCBEC4"/>
-          <w:sz w:val="24"/>
-          <w:szCs w:val="24"/>
-        </w:rPr>
-        <w:br/>
-        <w:t xml:space="preserve">    </w:t>
-      </w:r>
-      <w:r>
-        <w:rPr>
-          <w:color w:val="BCBEC4"/>
-          <w:sz w:val="24"/>
-          <w:szCs w:val="24"/>
-        </w:rPr>
-        <w:br/>
-        <w:t xml:space="preserve">    </w:t>
-      </w:r>
-      <w:r>
-        <w:rPr>
-          <w:color w:val="7A7E85"/>
-          <w:sz w:val="24"/>
-          <w:szCs w:val="24"/>
-        </w:rPr>
-        <w:t>// Some other variables and methods</w:t>
-      </w:r>
-      <w:r>
-        <w:rPr>
-          <w:color w:val="7A7E85"/>
-          <w:sz w:val="24"/>
-          <w:szCs w:val="24"/>
-        </w:rPr>
-        <w:br/>
-      </w:r>
-      <w:r>
-        <w:rPr>
-          <w:color w:val="BCBEC4"/>
-          <w:sz w:val="24"/>
-          <w:szCs w:val="24"/>
-        </w:rPr>
-        <w:t>}</w:t>
-      </w:r>
-    </w:p>
-    <w:p>
-      <w:pPr>
-        <w:pStyle w:val="Normal1"/>
-        <w:jc w:val="both"/>
-        <w:rPr>
-          <w:rtl/>
-        </w:rPr>
-      </w:pPr>
-      <w:r>
-        <w:rPr>
-          <w:rFonts w:hint="cs"/>
-          <w:rtl/>
-        </w:rPr>
-        <w:t xml:space="preserve">دقت کنین که الان کلاس </w:t>
-      </w:r>
-      <w:r>
-        <w:t>Student</w:t>
-      </w:r>
-      <w:r>
-        <w:rPr>
-          <w:rFonts w:hint="cs"/>
-          <w:rtl/>
-        </w:rPr>
-        <w:t xml:space="preserve"> رو نمیشه در پروژه ها یا کلاس های دیگه </w:t>
-      </w:r>
-      <w:r>
-        <w:t>import</w:t>
-      </w:r>
-      <w:r>
-        <w:rPr>
-          <w:rFonts w:hint="cs"/>
-          <w:rtl/>
-        </w:rPr>
-        <w:t xml:space="preserve"> و استفاده کرد؛ چون به پکیج نام‌گذاری شده ای تعلق نداره </w:t>
-      </w:r>
-      <w:r>
-        <w:rPr>
-          <w:rFonts w:hint="cs"/>
-          <w:rtl/>
-        </w:rPr>
-        <w:t>(</w:t>
-      </w:r>
-      <w:r>
-        <w:t>default package</w:t>
-      </w:r>
-      <w:r>
-        <w:rPr>
-          <w:rFonts w:hint="cs"/>
-          <w:rtl/>
-        </w:rPr>
-        <w:t xml:space="preserve"> واقعا اسم یه پکیج نیست)</w:t>
-      </w:r>
-      <w:r>
-        <w:rPr>
-          <w:rFonts w:hint="cs"/>
-          <w:rtl/>
-        </w:rPr>
-        <w:t>.</w:t>
-      </w:r>
-    </w:p>
-    <w:p>
-      <w:pPr>
-        <w:pStyle w:val="Normal1"/>
-        <w:jc w:val="both"/>
-        <w:rPr>
-          <w:rtl/>
-        </w:rPr>
-      </w:pPr>
-      <w:r>
-        <w:rPr>
-          <w:rFonts w:hint="cs"/>
-          <w:rtl/>
-        </w:rPr>
-        <w:t>تعریف نکردن پکیج برای کلاس هامون در پروژه های کوچک ایرادی نداره؛ ولی در پروژه های بزرگ حتما باید سعی کنیم که پکیج های مناسبی ایجاد کنیم.</w:t>
-      </w:r>
-    </w:p>
-    <w:p>
-      <w:pPr>
-        <w:pStyle w:val="Normal1"/>
-        <w:jc w:val="both"/>
-      </w:pPr>
-      <w:r>
-        <w:rPr>
-          <w:rFonts w:hint="cs"/>
-          <w:rtl/>
-        </w:rPr>
-        <w:t>همچنین یک کلاس نمیتونه به بیش از یک پکیج تعلق داشته باشه (در غیر این‌صورت خطای کامپایل میخوری</w:t>
-      </w:r>
-      <w:r>
-        <w:rPr>
-          <w:rFonts w:hint="cs"/>
-          <w:rtl/>
-        </w:rPr>
-        <w:t>م</w:t>
-      </w:r>
-      <w:r>
-        <w:rPr>
-          <w:rFonts w:hint="cs"/>
-          <w:rtl/>
-        </w:rPr>
-        <w:t>).</w:t>
-      </w:r>
-    </w:p>
-    <w:p>
-      <w:pPr>
         <w:pStyle w:val="Head3"/>
         <w:rPr>
           <w:rtl/>
         </w:rPr>
       </w:pPr>
-      <w:bookmarkStart w:id="20" w:name="_Toc190822731"/>
-      <w:r>
-        <w:rPr>
-          <w:rFonts w:hint="cs"/>
-          <w:rtl/>
-        </w:rPr>
-        <w:t xml:space="preserve">استفاده از یک کلاس بدون </w:t>
-      </w:r>
-      <w:r>
-        <w:t>import</w:t>
-      </w:r>
-      <w:r>
-        <w:rPr>
-          <w:rFonts w:hint="cs"/>
-          <w:rtl/>
-        </w:rPr>
-        <w:t xml:space="preserve"> کردن اون</w:t>
+      <w:bookmarkStart w:id="20" w:name="_Toc190993458"/>
+      <w:r>
+        <w:rPr>
+          <w:rFonts w:hint="cs"/>
+          <w:rtl/>
+        </w:rPr>
+        <w:t>هر کلاس دقیقا به یک پکیج تعلق داره</w:t>
       </w:r>
       <w:bookmarkEnd w:id="20"/>
     </w:p>
@@ -8431,45 +9245,20 @@
           <w:rFonts w:hint="cs"/>
           <w:rtl/>
         </w:rPr>
-        <w:t xml:space="preserve">گاهی اوقات که فقط یک بار میخواین از یک </w:t>
-      </w:r>
-      <w:r>
-        <w:rPr>
-          <w:rFonts w:hint="cs"/>
-          <w:rtl/>
-        </w:rPr>
-        <w:t>کلاس</w:t>
-      </w:r>
-      <w:r>
-        <w:rPr>
-          <w:rFonts w:hint="cs"/>
-          <w:rtl/>
-        </w:rPr>
-        <w:t xml:space="preserve"> توی کدتون استفاده کنین، میتونین اون </w:t>
-      </w:r>
-      <w:r>
-        <w:rPr>
-          <w:rFonts w:hint="cs"/>
-          <w:rtl/>
-        </w:rPr>
-        <w:t>کلاس</w:t>
-      </w:r>
-      <w:r>
-        <w:rPr>
-          <w:rFonts w:hint="cs"/>
-          <w:rtl/>
-        </w:rPr>
-        <w:t xml:space="preserve"> رو به طور مستقیم </w:t>
-      </w:r>
-      <w:r>
-        <w:t>import</w:t>
-      </w:r>
-      <w:r>
-        <w:rPr>
-          <w:rFonts w:hint="cs"/>
-          <w:rtl/>
-        </w:rPr>
-        <w:t xml:space="preserve"> نکنین و بجاش به طور کامل به اسم پکیج توی کد اشاره کنین. مثال زیر رو ببینین:</w:t>
+        <w:t xml:space="preserve">هر کلاس دقیقا به یک پکیج تعلق داره. اگه کلاسی که نوشتین رو توی یه پکیج قرار ندادین، به صورت پیش‌فرض این کلاس متعلق به </w:t>
+      </w:r>
+      <w:r>
+        <w:rPr>
+          <w:u w:val="single"/>
+        </w:rPr>
+        <w:t>default package</w:t>
+      </w:r>
+      <w:r>
+        <w:rPr>
+          <w:rFonts w:hint="cs"/>
+          <w:rtl/>
+        </w:rPr>
+        <w:t xml:space="preserve"> خواهد بود. مثلا کلاس زیر رو در نظر بگیرین:</w:t>
       </w:r>
     </w:p>
     <w:p>
@@ -8496,7 +9285,7 @@
           <w:sz w:val="24"/>
           <w:szCs w:val="24"/>
         </w:rPr>
-        <w:t>Main {</w:t>
+        <w:t>Student {</w:t>
       </w:r>
       <w:r>
         <w:rPr>
@@ -8513,6 +9302,333 @@
           <w:sz w:val="24"/>
           <w:szCs w:val="24"/>
         </w:rPr>
+        <w:t xml:space="preserve">private </w:t>
+      </w:r>
+      <w:r>
+        <w:rPr>
+          <w:color w:val="BCBEC4"/>
+          <w:sz w:val="24"/>
+          <w:szCs w:val="24"/>
+        </w:rPr>
+        <w:t xml:space="preserve">String </w:t>
+      </w:r>
+      <w:r>
+        <w:rPr>
+          <w:color w:val="C77DBB"/>
+          <w:sz w:val="24"/>
+          <w:szCs w:val="24"/>
+        </w:rPr>
+        <w:t>name</w:t>
+      </w:r>
+      <w:r>
+        <w:rPr>
+          <w:color w:val="BCBEC4"/>
+          <w:sz w:val="24"/>
+          <w:szCs w:val="24"/>
+        </w:rPr>
+        <w:t>;</w:t>
+      </w:r>
+      <w:r>
+        <w:rPr>
+          <w:color w:val="BCBEC4"/>
+          <w:sz w:val="24"/>
+          <w:szCs w:val="24"/>
+        </w:rPr>
+        <w:br/>
+        <w:t xml:space="preserve">    </w:t>
+      </w:r>
+      <w:r>
+        <w:rPr>
+          <w:color w:val="CF8E6D"/>
+          <w:sz w:val="24"/>
+          <w:szCs w:val="24"/>
+        </w:rPr>
+        <w:t xml:space="preserve">private int </w:t>
+      </w:r>
+      <w:r>
+        <w:rPr>
+          <w:color w:val="C77DBB"/>
+          <w:sz w:val="24"/>
+          <w:szCs w:val="24"/>
+        </w:rPr>
+        <w:t>age</w:t>
+      </w:r>
+      <w:r>
+        <w:rPr>
+          <w:color w:val="BCBEC4"/>
+          <w:sz w:val="24"/>
+          <w:szCs w:val="24"/>
+        </w:rPr>
+        <w:t>;</w:t>
+      </w:r>
+      <w:r>
+        <w:rPr>
+          <w:color w:val="BCBEC4"/>
+          <w:sz w:val="24"/>
+          <w:szCs w:val="24"/>
+        </w:rPr>
+        <w:br/>
+        <w:t xml:space="preserve">    </w:t>
+      </w:r>
+      <w:r>
+        <w:rPr>
+          <w:color w:val="BCBEC4"/>
+          <w:sz w:val="24"/>
+          <w:szCs w:val="24"/>
+        </w:rPr>
+        <w:br/>
+        <w:t xml:space="preserve">    </w:t>
+      </w:r>
+      <w:r>
+        <w:rPr>
+          <w:color w:val="7A7E85"/>
+          <w:sz w:val="24"/>
+          <w:szCs w:val="24"/>
+        </w:rPr>
+        <w:t>// Some other variables and methods</w:t>
+      </w:r>
+      <w:r>
+        <w:rPr>
+          <w:color w:val="7A7E85"/>
+          <w:sz w:val="24"/>
+          <w:szCs w:val="24"/>
+        </w:rPr>
+        <w:br/>
+      </w:r>
+      <w:r>
+        <w:rPr>
+          <w:color w:val="BCBEC4"/>
+          <w:sz w:val="24"/>
+          <w:szCs w:val="24"/>
+        </w:rPr>
+        <w:t>}</w:t>
+      </w:r>
+    </w:p>
+    <w:p>
+      <w:pPr>
+        <w:pStyle w:val="Normal1"/>
+        <w:jc w:val="both"/>
+        <w:rPr>
+          <w:rtl/>
+        </w:rPr>
+      </w:pPr>
+      <w:r>
+        <w:rPr>
+          <w:rFonts w:hint="cs"/>
+          <w:rtl/>
+        </w:rPr>
+        <w:t xml:space="preserve">دقت کنین که الان کلاس </w:t>
+      </w:r>
+      <w:r>
+        <w:t>Student</w:t>
+      </w:r>
+      <w:r>
+        <w:rPr>
+          <w:rFonts w:hint="cs"/>
+          <w:rtl/>
+        </w:rPr>
+        <w:t xml:space="preserve"> رو نمیشه در پروژه ها یا کلاس های دیگه </w:t>
+      </w:r>
+      <w:r>
+        <w:t>import</w:t>
+      </w:r>
+      <w:r>
+        <w:rPr>
+          <w:rFonts w:hint="cs"/>
+          <w:rtl/>
+        </w:rPr>
+        <w:t xml:space="preserve"> و استفاده کرد؛ چون به پکیج نام‌گذاری شده ای تعلق نداره </w:t>
+      </w:r>
+      <w:r>
+        <w:rPr>
+          <w:rFonts w:hint="cs"/>
+          <w:rtl/>
+        </w:rPr>
+        <w:t>(</w:t>
+      </w:r>
+      <w:r>
+        <w:t>default package</w:t>
+      </w:r>
+      <w:r>
+        <w:rPr>
+          <w:rFonts w:hint="cs"/>
+          <w:rtl/>
+        </w:rPr>
+        <w:t xml:space="preserve"> واقعا اسم یه پکیج نیست)</w:t>
+      </w:r>
+      <w:r>
+        <w:rPr>
+          <w:rFonts w:hint="cs"/>
+          <w:rtl/>
+        </w:rPr>
+        <w:t>.</w:t>
+      </w:r>
+    </w:p>
+    <w:p>
+      <w:pPr>
+        <w:pStyle w:val="Normal1"/>
+        <w:jc w:val="both"/>
+        <w:rPr>
+          <w:rtl/>
+        </w:rPr>
+      </w:pPr>
+      <w:r>
+        <w:rPr>
+          <w:rFonts w:hint="cs"/>
+          <w:rtl/>
+        </w:rPr>
+        <w:t>تعریف نکردن پکیج برای کلاس هامون در پروژه های کوچک ایرادی نداره؛ ولی در پروژه های بزرگ حتما باید سعی کنیم که پکیج های مناسبی ایجاد کنیم.</w:t>
+      </w:r>
+    </w:p>
+    <w:p>
+      <w:pPr>
+        <w:pStyle w:val="Normal1"/>
+        <w:jc w:val="both"/>
+      </w:pPr>
+      <w:r>
+        <w:rPr>
+          <w:rFonts w:hint="cs"/>
+          <w:rtl/>
+        </w:rPr>
+        <w:t>همچنین یک کلاس نمیتونه به بیش از یک پکیج تعلق داشته باشه (در غیر این‌صورت خطای کامپایل میخوری</w:t>
+      </w:r>
+      <w:r>
+        <w:rPr>
+          <w:rFonts w:hint="cs"/>
+          <w:rtl/>
+        </w:rPr>
+        <w:t>م</w:t>
+      </w:r>
+      <w:r>
+        <w:rPr>
+          <w:rFonts w:hint="cs"/>
+          <w:rtl/>
+        </w:rPr>
+        <w:t>).</w:t>
+      </w:r>
+    </w:p>
+    <w:p>
+      <w:pPr>
+        <w:pStyle w:val="Head3"/>
+        <w:rPr>
+          <w:rtl/>
+        </w:rPr>
+      </w:pPr>
+      <w:bookmarkStart w:id="21" w:name="_Toc190993459"/>
+      <w:r>
+        <w:rPr>
+          <w:rFonts w:hint="cs"/>
+          <w:rtl/>
+        </w:rPr>
+        <w:t xml:space="preserve">استفاده از یک کلاس بدون </w:t>
+      </w:r>
+      <w:r>
+        <w:t>import</w:t>
+      </w:r>
+      <w:r>
+        <w:rPr>
+          <w:rFonts w:hint="cs"/>
+          <w:rtl/>
+        </w:rPr>
+        <w:t xml:space="preserve"> کردن اون</w:t>
+      </w:r>
+      <w:bookmarkEnd w:id="21"/>
+    </w:p>
+    <w:p>
+      <w:pPr>
+        <w:pStyle w:val="Normal1"/>
+        <w:jc w:val="both"/>
+        <w:rPr>
+          <w:rtl/>
+        </w:rPr>
+      </w:pPr>
+      <w:r>
+        <w:rPr>
+          <w:rFonts w:hint="cs"/>
+          <w:rtl/>
+        </w:rPr>
+        <w:t xml:space="preserve">گاهی اوقات که فقط یک بار میخواین از یک </w:t>
+      </w:r>
+      <w:r>
+        <w:rPr>
+          <w:rFonts w:hint="cs"/>
+          <w:rtl/>
+        </w:rPr>
+        <w:t>کلاس</w:t>
+      </w:r>
+      <w:r>
+        <w:rPr>
+          <w:rFonts w:hint="cs"/>
+          <w:rtl/>
+        </w:rPr>
+        <w:t xml:space="preserve"> توی کدتون استفاده کنین، میتونین اون </w:t>
+      </w:r>
+      <w:r>
+        <w:rPr>
+          <w:rFonts w:hint="cs"/>
+          <w:rtl/>
+        </w:rPr>
+        <w:t>کلاس</w:t>
+      </w:r>
+      <w:r>
+        <w:rPr>
+          <w:rFonts w:hint="cs"/>
+          <w:rtl/>
+        </w:rPr>
+        <w:t xml:space="preserve"> رو به طور مستقیم </w:t>
+      </w:r>
+      <w:r>
+        <w:t>import</w:t>
+      </w:r>
+      <w:r>
+        <w:rPr>
+          <w:rFonts w:hint="cs"/>
+          <w:rtl/>
+        </w:rPr>
+        <w:t xml:space="preserve"> نکنین و بجاش به طور کامل به اسم پکیج توی کد اشاره کنین. مثال زیر رو ببینین:</w:t>
+      </w:r>
+    </w:p>
+    <w:p>
+      <w:pPr>
+        <w:pStyle w:val="HTMLPreformatted"/>
+        <w:shd w:val="clear" w:color="auto" w:fill="1E1F22"/>
+        <w:rPr>
+          <w:color w:val="BCBEC4"/>
+          <w:sz w:val="24"/>
+          <w:szCs w:val="24"/>
+        </w:rPr>
+      </w:pPr>
+      <w:r>
+        <w:rPr>
+          <w:color w:val="CF8E6D"/>
+          <w:sz w:val="24"/>
+          <w:szCs w:val="24"/>
+        </w:rPr>
+        <w:t xml:space="preserve">public class </w:t>
+      </w:r>
+      <w:r>
+        <w:rPr>
+          <w:color w:val="BCBEC4"/>
+          <w:sz w:val="24"/>
+          <w:szCs w:val="24"/>
+        </w:rPr>
+        <w:t>Main {</w:t>
+      </w:r>
+      <w:r>
+        <w:rPr>
+          <w:color w:val="BCBEC4"/>
+          <w:sz w:val="24"/>
+          <w:szCs w:val="24"/>
+        </w:rPr>
+        <w:br/>
+        <w:t xml:space="preserve">    </w:t>
+      </w:r>
+      <w:r>
+        <w:rPr>
+          <w:color w:val="CF8E6D"/>
+          <w:sz w:val="24"/>
+          <w:szCs w:val="24"/>
+        </w:rPr>
         <w:t xml:space="preserve">public static void </w:t>
       </w:r>
       <w:proofErr w:type="gramStart"/>
@@ -8662,7 +9778,6 @@
           <w:rFonts w:hint="cs"/>
           <w:rtl/>
         </w:rPr>
-        <w:lastRenderedPageBreak/>
         <w:t xml:space="preserve">در اینجا ما </w:t>
       </w:r>
       <w:r>
@@ -8729,21 +9844,39 @@
           <w:rtl/>
         </w:rPr>
         <w:t xml:space="preserve"> بشن، به ما کمک میکنه این مشکلات رو حل کنیم.</w:t>
+      </w:r>
+      <w:r>
+        <w:rPr>
+          <w:rtl/>
+        </w:rPr>
+        <w:br w:type="page"/>
       </w:r>
     </w:p>
     <w:p>
       <w:pPr>
-        <w:pStyle w:val="Head2"/>
-      </w:pPr>
-      <w:bookmarkStart w:id="21" w:name="_Toc190822732"/>
-      <w:r>
-        <w:rPr>
-          <w:rFonts w:hint="cs"/>
-          <w:rtl/>
-        </w:rPr>
+        <w:pStyle w:val="Head1"/>
+        <w:rPr>
+          <w:rtl/>
+        </w:rPr>
+      </w:pPr>
+      <w:bookmarkStart w:id="22" w:name="_Toc190993460"/>
+      <w:r>
+        <w:rPr>
+          <w:rFonts w:hint="cs"/>
+          <w:rtl/>
+        </w:rPr>
+        <w:lastRenderedPageBreak/>
         <w:t>چه چیزی یاد گرفتیم؟</w:t>
       </w:r>
-      <w:bookmarkEnd w:id="21"/>
+      <w:bookmarkEnd w:id="22"/>
+    </w:p>
+    <w:p>
+      <w:pPr>
+        <w:pStyle w:val="Normal1"/>
+        <w:rPr>
+          <w:rtl/>
+        </w:rPr>
+      </w:pPr>
     </w:p>
     <w:sectPr>
       <w:pgSz w:w="12240" w:h="15840"/>
@@ -9223,9 +10356,158 @@
 <file path=word/numbering.xml><?xml version="1.0" encoding="utf-8"?>
 <w:numbering xmlns:wpc="http://schemas.microsoft.com/office/word/2010/wordprocessingCanvas" xmlns:cx="http://schemas.microsoft.com/office/drawing/2014/chartex" xmlns:cx1="http://schemas.microsoft.com/office/drawing/2015/9/8/chartex" xmlns:cx2="http://schemas.microsoft.com/office/drawing/2015/10/21/chartex" xmlns:cx3="http://schemas.microsoft.com/office/drawing/2016/5/9/chartex" xmlns:cx4="http://schemas.microsoft.com/office/drawing/2016/5/10/chartex" xmlns:cx5="http://schemas.microsoft.com/office/drawing/2016/5/11/chartex" xmlns:cx6="http://schemas.microsoft.com/office/drawing/2016/5/12/chartex" xmlns:cx7="http://schemas.microsoft.com/office/drawing/2016/5/13/chartex" xmlns:cx8="http://schemas.microsoft.com/office/drawing/2016/5/14/chartex" xmlns:mc="http://schemas.openxmlformats.org/markup-compatibility/2006" xmlns:aink="http://schemas.microsoft.com/office/drawing/2016/ink" xmlns:am3d="http://schemas.microsoft.com/office/drawing/2017/model3d" xmlns:o="urn:schemas-microsoft-com:office:office" xmlns:oel="http://schemas.microsoft.com/office/2019/extlst" xmlns:r="http://schemas.openxmlformats.org/officeDocument/2006/relationships" xmlns:m="http://schemas.openxmlformats.org/officeDocument/2006/math" xmlns:v="urn:schemas-microsoft-com:vml" xmlns:wp14="http://schemas.microsoft.com/office/word/2010/wordprocessingDrawing" xmlns:wp="http://schemas.openxmlformats.org/drawingml/2006/wordprocessingDrawing" xmlns:w10="urn:schemas-microsoft-com:office:word" xmlns:w="http://schemas.openxmlformats.org/wordprocessingml/2006/main" xmlns:w14="http://schemas.microsoft.com/office/word/2010/wordml" xmlns:w15="http://schemas.microsoft.com/office/word/2012/wordml" xmlns:w16cex="http://schemas.microsoft.com/office/word/2018/wordml/cex" xmlns:w16cid="http://schemas.microsoft.com/office/word/2016/wordml/cid" xmlns:w16="http://schemas.microsoft.com/office/word/2018/wordml" xmlns:w16du="http://schemas.microsoft.com/office/word/2023/wordml/word16du" xmlns:w16sdtdh="http://schemas.microsoft.com/office/word/2020/wordml/sdtdatahash" xmlns:w16sdtfl="http://schemas.microsoft.com/office/word/2024/wordml/sdtformatlock" xmlns:w16se="http://schemas.microsoft.com/office/word/2015/wordml/symex" xmlns:wpg="http://schemas.microsoft.com/office/word/2010/wordprocessingGroup" xmlns:wpi="http://schemas.microsoft.com/office/word/2010/wordprocessingInk" xmlns:wne="http://schemas.microsoft.com/office/word/2006/wordml" xmlns:wps="http://schemas.microsoft.com/office/word/2010/wordprocessingShape" mc:Ignorable="w14 w15 w16se w16cid w16 w16cex w16sdtdh w16sdtfl w16du wp14">
   <w:abstractNum w:abstractNumId="0" w15:restartNumberingAfterBreak="0">
+    <w:nsid w:val="43C813FF"/>
+    <w:multiLevelType w:val="multilevel"/>
+    <w:tmpl w:val="99E0D3DC"/>
+    <w:lvl w:ilvl="0">
+      <w:start w:val="1"/>
+      <w:numFmt w:val="bullet"/>
+      <w:lvlText w:val=""/>
+      <w:lvlJc w:val="left"/>
+      <w:pPr>
+        <w:tabs>
+          <w:tab w:val="num" w:pos="720"/>
+        </w:tabs>
+        <w:ind w:left="720" w:hanging="360"/>
+      </w:pPr>
+      <w:rPr>
+        <w:rFonts w:ascii="Symbol" w:hAnsi="Symbol" w:hint="default"/>
+        <w:sz w:val="20"/>
+      </w:rPr>
+    </w:lvl>
+    <w:lvl w:ilvl="1" w:tentative="1">
+      <w:start w:val="1"/>
+      <w:numFmt w:val="bullet"/>
+      <w:lvlText w:val="o"/>
+      <w:lvlJc w:val="left"/>
+      <w:pPr>
+        <w:tabs>
+          <w:tab w:val="num" w:pos="1440"/>
+        </w:tabs>
+        <w:ind w:left="1440" w:hanging="360"/>
+      </w:pPr>
+      <w:rPr>
+        <w:rFonts w:ascii="Courier New" w:hAnsi="Courier New" w:hint="default"/>
+        <w:sz w:val="20"/>
+      </w:rPr>
+    </w:lvl>
+    <w:lvl w:ilvl="2" w:tentative="1">
+      <w:start w:val="1"/>
+      <w:numFmt w:val="bullet"/>
+      <w:lvlText w:val=""/>
+      <w:lvlJc w:val="left"/>
+      <w:pPr>
+        <w:tabs>
+          <w:tab w:val="num" w:pos="2160"/>
+        </w:tabs>
+        <w:ind w:left="2160" w:hanging="360"/>
+      </w:pPr>
+      <w:rPr>
+        <w:rFonts w:ascii="Wingdings" w:hAnsi="Wingdings" w:hint="default"/>
+        <w:sz w:val="20"/>
+      </w:rPr>
+    </w:lvl>
+    <w:lvl w:ilvl="3" w:tentative="1">
+      <w:start w:val="1"/>
+      <w:numFmt w:val="bullet"/>
+      <w:lvlText w:val=""/>
+      <w:lvlJc w:val="left"/>
+      <w:pPr>
+        <w:tabs>
+          <w:tab w:val="num" w:pos="2880"/>
+        </w:tabs>
+        <w:ind w:left="2880" w:hanging="360"/>
+      </w:pPr>
+      <w:rPr>
+        <w:rFonts w:ascii="Wingdings" w:hAnsi="Wingdings" w:hint="default"/>
+        <w:sz w:val="20"/>
+      </w:rPr>
+    </w:lvl>
+    <w:lvl w:ilvl="4" w:tentative="1">
+      <w:start w:val="1"/>
+      <w:numFmt w:val="bullet"/>
+      <w:lvlText w:val=""/>
+      <w:lvlJc w:val="left"/>
+      <w:pPr>
+        <w:tabs>
+          <w:tab w:val="num" w:pos="3600"/>
+        </w:tabs>
+        <w:ind w:left="3600" w:hanging="360"/>
+      </w:pPr>
+      <w:rPr>
+        <w:rFonts w:ascii="Wingdings" w:hAnsi="Wingdings" w:hint="default"/>
+        <w:sz w:val="20"/>
+      </w:rPr>
+    </w:lvl>
+    <w:lvl w:ilvl="5" w:tentative="1">
+      <w:start w:val="1"/>
+      <w:numFmt w:val="bullet"/>
+      <w:lvlText w:val=""/>
+      <w:lvlJc w:val="left"/>
+      <w:pPr>
+        <w:tabs>
+          <w:tab w:val="num" w:pos="4320"/>
+        </w:tabs>
+        <w:ind w:left="4320" w:hanging="360"/>
+      </w:pPr>
+      <w:rPr>
+        <w:rFonts w:ascii="Wingdings" w:hAnsi="Wingdings" w:hint="default"/>
+        <w:sz w:val="20"/>
+      </w:rPr>
+    </w:lvl>
+    <w:lvl w:ilvl="6" w:tentative="1">
+      <w:start w:val="1"/>
+      <w:numFmt w:val="bullet"/>
+      <w:lvlText w:val=""/>
+      <w:lvlJc w:val="left"/>
+      <w:pPr>
+        <w:tabs>
+          <w:tab w:val="num" w:pos="5040"/>
+        </w:tabs>
+        <w:ind w:left="5040" w:hanging="360"/>
+      </w:pPr>
+      <w:rPr>
+        <w:rFonts w:ascii="Wingdings" w:hAnsi="Wingdings" w:hint="default"/>
+        <w:sz w:val="20"/>
+      </w:rPr>
+    </w:lvl>
+    <w:lvl w:ilvl="7" w:tentative="1">
+      <w:start w:val="1"/>
+      <w:numFmt w:val="bullet"/>
+      <w:lvlText w:val=""/>
+      <w:lvlJc w:val="left"/>
+      <w:pPr>
+        <w:tabs>
+          <w:tab w:val="num" w:pos="5760"/>
+        </w:tabs>
+        <w:ind w:left="5760" w:hanging="360"/>
+      </w:pPr>
+      <w:rPr>
+        <w:rFonts w:ascii="Wingdings" w:hAnsi="Wingdings" w:hint="default"/>
+        <w:sz w:val="20"/>
+      </w:rPr>
+    </w:lvl>
+    <w:lvl w:ilvl="8" w:tentative="1">
+      <w:start w:val="1"/>
+      <w:numFmt w:val="bullet"/>
+      <w:lvlText w:val=""/>
+      <w:lvlJc w:val="left"/>
+      <w:pPr>
+        <w:tabs>
+          <w:tab w:val="num" w:pos="6480"/>
+        </w:tabs>
+        <w:ind w:left="6480" w:hanging="360"/>
+      </w:pPr>
+      <w:rPr>
+        <w:rFonts w:ascii="Wingdings" w:hAnsi="Wingdings" w:hint="default"/>
+        <w:sz w:val="20"/>
+      </w:rPr>
+    </w:lvl>
+  </w:abstractNum>
+  <w:abstractNum w:abstractNumId="1" w15:restartNumberingAfterBreak="0">
     <w:nsid w:val="6B560DBD"/>
     <w:multiLevelType w:val="hybridMultilevel"/>
-    <w:tmpl w:val="93106A54"/>
+    <w:tmpl w:val="B400E7B4"/>
     <w:lvl w:ilvl="0" w:tplc="04090001">
       <w:start w:val="1"/>
       <w:numFmt w:val="bullet"/>
@@ -9336,6 +10618,9 @@
     </w:lvl>
   </w:abstractNum>
   <w:num w:numId="1" w16cid:durableId="184025460">
+    <w:abstractNumId w:val="1"/>
+  </w:num>
+  <w:num w:numId="2" w16cid:durableId="358631955">
     <w:abstractNumId w:val="0"/>
   </w:num>
 </w:numbering>
@@ -9989,7 +11274,7 @@
     <w:autoRedefine/>
     <w:uiPriority w:val="39"/>
     <w:unhideWhenUsed/>
-    <w:rsid w:val="00487B43"/>
+    <w:rsid w:val="00B94DAF"/>
     <w:pPr>
       <w:tabs>
         <w:tab w:val="right" w:leader="dot" w:pos="9350"/>
@@ -10895,10 +12180,14 @@
     <w:rsid w:val="00066A4D"/>
     <w:rsid w:val="000F5296"/>
     <w:rsid w:val="001776AC"/>
+    <w:rsid w:val="0022071B"/>
     <w:rsid w:val="002728F2"/>
     <w:rsid w:val="00372FCB"/>
     <w:rsid w:val="004171EF"/>
+    <w:rsid w:val="00467227"/>
     <w:rsid w:val="00503F0C"/>
+    <w:rsid w:val="005112B7"/>
+    <w:rsid w:val="00544178"/>
     <w:rsid w:val="00587789"/>
     <w:rsid w:val="005B6595"/>
     <w:rsid w:val="005E077E"/>
@@ -10909,11 +12198,13 @@
     <w:rsid w:val="009C14C9"/>
     <w:rsid w:val="00A568CE"/>
     <w:rsid w:val="00B764BC"/>
+    <w:rsid w:val="00C04EBB"/>
     <w:rsid w:val="00C31501"/>
     <w:rsid w:val="00C36F5D"/>
     <w:rsid w:val="00D44AA0"/>
     <w:rsid w:val="00E44874"/>
     <w:rsid w:val="00E7558A"/>
+    <w:rsid w:val="00EE7640"/>
     <w:rsid w:val="00F3715B"/>
     <w:rsid w:val="00F87A71"/>
     <w:rsid w:val="00F9402C"/>

--- a/workshop/4/ta/garbage-collection-and-packages.docx
+++ b/workshop/4/ta/garbage-collection-and-packages.docx
@@ -9869,6 +9869,744 @@
         <w:t>چه چیزی یاد گرفتیم؟</w:t>
       </w:r>
       <w:bookmarkEnd w:id="22"/>
+    </w:p>
+    <w:p>
+      <w:pPr>
+        <w:pStyle w:val="Normal1"/>
+        <w:jc w:val="both"/>
+      </w:pPr>
+      <w:r>
+        <w:t xml:space="preserve">Memory </w:t>
+      </w:r>
+      <w:proofErr w:type="gramStart"/>
+      <w:r>
+        <w:t xml:space="preserve">Leak </w:t>
+      </w:r>
+      <w:r>
+        <w:rPr>
+          <w:rFonts w:hint="cs"/>
+          <w:rtl/>
+        </w:rPr>
+        <w:t xml:space="preserve"> </w:t>
+      </w:r>
+      <w:r>
+        <w:rPr>
+          <w:rtl/>
+          <w:lang w:bidi="ar-SA"/>
+        </w:rPr>
+        <w:t>یکی</w:t>
+      </w:r>
+      <w:proofErr w:type="gramEnd"/>
+      <w:r>
+        <w:rPr>
+          <w:rtl/>
+          <w:lang w:bidi="ar-SA"/>
+        </w:rPr>
+        <w:t xml:space="preserve"> از مشکلاتی </w:t>
+      </w:r>
+      <w:r>
+        <w:rPr>
+          <w:rFonts w:hint="cs"/>
+          <w:rtl/>
+          <w:lang w:bidi="ar-SA"/>
+        </w:rPr>
+        <w:t xml:space="preserve">هست </w:t>
+      </w:r>
+      <w:r>
+        <w:rPr>
+          <w:rtl/>
+          <w:lang w:bidi="ar-SA"/>
+        </w:rPr>
+        <w:t xml:space="preserve">که </w:t>
+      </w:r>
+      <w:r>
+        <w:rPr>
+          <w:rFonts w:hint="cs"/>
+          <w:rtl/>
+          <w:lang w:bidi="ar-SA"/>
+        </w:rPr>
+        <w:t>توی</w:t>
+      </w:r>
+      <w:r>
+        <w:rPr>
+          <w:rtl/>
+          <w:lang w:bidi="ar-SA"/>
+        </w:rPr>
+        <w:t xml:space="preserve"> زبان‌های برنامه‌نویسی </w:t>
+      </w:r>
+      <w:r>
+        <w:rPr>
+          <w:rFonts w:hint="cs"/>
+          <w:rtl/>
+          <w:lang w:bidi="ar-SA"/>
+        </w:rPr>
+        <w:t>مثل</w:t>
+      </w:r>
+      <w:r>
+        <w:t xml:space="preserve"> C </w:t>
+      </w:r>
+      <w:r>
+        <w:rPr>
+          <w:rtl/>
+          <w:lang w:bidi="ar-SA"/>
+        </w:rPr>
+        <w:t>و</w:t>
+      </w:r>
+      <w:r>
+        <w:t xml:space="preserve"> C++ </w:t>
+      </w:r>
+      <w:r>
+        <w:rPr>
+          <w:rtl/>
+          <w:lang w:bidi="ar-SA"/>
+        </w:rPr>
+        <w:t>اتفاق می‌افت</w:t>
+      </w:r>
+      <w:r>
+        <w:rPr>
+          <w:rFonts w:hint="cs"/>
+          <w:rtl/>
+          <w:lang w:bidi="ar-SA"/>
+        </w:rPr>
+        <w:t>ه. یعنی</w:t>
+      </w:r>
+      <w:r>
+        <w:rPr>
+          <w:rtl/>
+          <w:lang w:bidi="ar-SA"/>
+        </w:rPr>
+        <w:t xml:space="preserve"> وقتی حافظه‌ای که دیگ</w:t>
+      </w:r>
+      <w:r>
+        <w:rPr>
+          <w:rFonts w:hint="cs"/>
+          <w:rtl/>
+          <w:lang w:bidi="ar-SA"/>
+        </w:rPr>
+        <w:t xml:space="preserve">ه </w:t>
+      </w:r>
+      <w:r>
+        <w:rPr>
+          <w:rtl/>
+          <w:lang w:bidi="ar-SA"/>
+        </w:rPr>
+        <w:t>استفاده نمی‌ش</w:t>
+      </w:r>
+      <w:r>
+        <w:rPr>
+          <w:rFonts w:hint="cs"/>
+          <w:rtl/>
+          <w:lang w:bidi="ar-SA"/>
+        </w:rPr>
+        <w:t>ه</w:t>
+      </w:r>
+      <w:r>
+        <w:rPr>
+          <w:rtl/>
+          <w:lang w:bidi="ar-SA"/>
+        </w:rPr>
+        <w:t>، آزاد نمی‌ش</w:t>
+      </w:r>
+      <w:r>
+        <w:rPr>
+          <w:rFonts w:hint="cs"/>
+          <w:rtl/>
+          <w:lang w:bidi="ar-SA"/>
+        </w:rPr>
+        <w:t>ه</w:t>
+      </w:r>
+      <w:r>
+        <w:rPr>
+          <w:rtl/>
+          <w:lang w:bidi="ar-SA"/>
+        </w:rPr>
+        <w:t xml:space="preserve">. </w:t>
+      </w:r>
+      <w:r>
+        <w:rPr>
+          <w:rFonts w:hint="cs"/>
+          <w:rtl/>
+          <w:lang w:bidi="ar-SA"/>
+        </w:rPr>
+        <w:t>توی</w:t>
+      </w:r>
+      <w:r>
+        <w:rPr>
+          <w:rtl/>
+          <w:lang w:bidi="ar-SA"/>
+        </w:rPr>
+        <w:t xml:space="preserve"> جاوا، این مشکل به کمک </w:t>
+      </w:r>
+      <w:r>
+        <w:t>Garbage</w:t>
+      </w:r>
+      <w:r>
+        <w:rPr>
+          <w:b/>
+          <w:bCs/>
+        </w:rPr>
+        <w:t xml:space="preserve"> </w:t>
+      </w:r>
+      <w:r>
+        <w:t xml:space="preserve">Collection </w:t>
+      </w:r>
+      <w:r>
+        <w:rPr>
+          <w:rFonts w:hint="cs"/>
+          <w:rtl/>
+        </w:rPr>
+        <w:t xml:space="preserve"> </w:t>
+      </w:r>
+      <w:r>
+        <w:rPr>
+          <w:rtl/>
+          <w:lang w:bidi="ar-SA"/>
+        </w:rPr>
+        <w:t>حل شده،</w:t>
+      </w:r>
+      <w:r>
+        <w:rPr>
+          <w:rFonts w:hint="cs"/>
+          <w:rtl/>
+          <w:lang w:bidi="ar-SA"/>
+        </w:rPr>
+        <w:t>به طوری</w:t>
+      </w:r>
+      <w:r>
+        <w:rPr>
+          <w:rtl/>
+          <w:lang w:bidi="ar-SA"/>
+        </w:rPr>
+        <w:t xml:space="preserve"> که حافظه‌ای که دیگ</w:t>
+      </w:r>
+      <w:r>
+        <w:rPr>
+          <w:rFonts w:hint="cs"/>
+          <w:rtl/>
+          <w:lang w:bidi="ar-SA"/>
+        </w:rPr>
+        <w:t>ه</w:t>
+      </w:r>
+      <w:r>
+        <w:rPr>
+          <w:rtl/>
+          <w:lang w:bidi="ar-SA"/>
+        </w:rPr>
+        <w:t xml:space="preserve"> به </w:t>
+      </w:r>
+      <w:r>
+        <w:rPr>
+          <w:rFonts w:hint="cs"/>
+          <w:rtl/>
+          <w:lang w:bidi="ar-SA"/>
+        </w:rPr>
+        <w:t>او</w:t>
+      </w:r>
+      <w:r>
+        <w:rPr>
+          <w:rtl/>
+          <w:lang w:bidi="ar-SA"/>
+        </w:rPr>
+        <w:t>ن نیاز</w:t>
+      </w:r>
+      <w:r>
+        <w:rPr>
+          <w:rFonts w:hint="cs"/>
+          <w:rtl/>
+          <w:lang w:bidi="ar-SA"/>
+        </w:rPr>
+        <w:t>ی</w:t>
+      </w:r>
+      <w:r>
+        <w:rPr>
+          <w:rtl/>
+          <w:lang w:bidi="ar-SA"/>
+        </w:rPr>
+        <w:t xml:space="preserve"> نیست ر</w:t>
+      </w:r>
+      <w:r>
+        <w:rPr>
+          <w:rFonts w:hint="cs"/>
+          <w:rtl/>
+          <w:lang w:bidi="ar-SA"/>
+        </w:rPr>
+        <w:t>و به شکل خودکار</w:t>
+      </w:r>
+      <w:r>
+        <w:rPr>
+          <w:rtl/>
+          <w:lang w:bidi="ar-SA"/>
+        </w:rPr>
+        <w:t xml:space="preserve"> پاک می‌کن</w:t>
+      </w:r>
+      <w:r>
+        <w:rPr>
+          <w:rFonts w:hint="cs"/>
+          <w:rtl/>
+          <w:lang w:bidi="ar-SA"/>
+        </w:rPr>
+        <w:t>ه.</w:t>
+      </w:r>
+    </w:p>
+    <w:p>
+      <w:pPr>
+        <w:pStyle w:val="Normal1"/>
+        <w:jc w:val="both"/>
+        <w:rPr>
+          <w:lang w:bidi="ar-SA"/>
+        </w:rPr>
+      </w:pPr>
+      <w:r>
+        <w:t xml:space="preserve"> Garbage Collector </w:t>
+      </w:r>
+      <w:r>
+        <w:rPr>
+          <w:rtl/>
+          <w:lang w:bidi="ar-SA"/>
+        </w:rPr>
+        <w:t>در جاوا به‌طور هوشمند آبجکت‌هایی که دیگ</w:t>
+      </w:r>
+      <w:r>
+        <w:rPr>
+          <w:rFonts w:hint="cs"/>
+          <w:rtl/>
+          <w:lang w:bidi="ar-SA"/>
+        </w:rPr>
+        <w:t>ه</w:t>
+      </w:r>
+      <w:r>
+        <w:rPr>
+          <w:rtl/>
+          <w:lang w:bidi="ar-SA"/>
+        </w:rPr>
+        <w:t xml:space="preserve"> به </w:t>
+      </w:r>
+      <w:r>
+        <w:rPr>
+          <w:rFonts w:hint="cs"/>
+          <w:rtl/>
+          <w:lang w:bidi="ar-SA"/>
+        </w:rPr>
+        <w:t>اون</w:t>
+      </w:r>
+      <w:r>
+        <w:rPr>
+          <w:rtl/>
+          <w:lang w:bidi="ar-SA"/>
+        </w:rPr>
+        <w:t>‌ها رفرنس نداری</w:t>
+      </w:r>
+      <w:r>
+        <w:rPr>
+          <w:rFonts w:hint="cs"/>
+          <w:rtl/>
+          <w:lang w:bidi="ar-SA"/>
+        </w:rPr>
+        <w:t xml:space="preserve">م </w:t>
+      </w:r>
+      <w:proofErr w:type="gramStart"/>
+      <w:r>
+        <w:rPr>
+          <w:rFonts w:hint="cs"/>
+          <w:rtl/>
+          <w:lang w:bidi="ar-SA"/>
+        </w:rPr>
+        <w:t>(</w:t>
+      </w:r>
+      <w:r>
+        <w:rPr>
+          <w:rtl/>
+          <w:lang w:bidi="ar-SA"/>
+        </w:rPr>
+        <w:t xml:space="preserve"> به‌عبار</w:t>
+      </w:r>
+      <w:r>
+        <w:rPr>
+          <w:rFonts w:hint="cs"/>
+          <w:rtl/>
+          <w:lang w:bidi="ar-SA"/>
+        </w:rPr>
+        <w:t>ت</w:t>
+      </w:r>
+      <w:proofErr w:type="gramEnd"/>
+      <w:r>
+        <w:rPr>
+          <w:rFonts w:hint="cs"/>
+          <w:rtl/>
+          <w:lang w:bidi="ar-SA"/>
+        </w:rPr>
+        <w:t xml:space="preserve"> </w:t>
+      </w:r>
+      <w:r>
+        <w:rPr>
+          <w:rtl/>
+          <w:lang w:bidi="ar-SA"/>
+        </w:rPr>
+        <w:t>‌دیگ</w:t>
+      </w:r>
+      <w:r>
+        <w:rPr>
+          <w:rFonts w:hint="cs"/>
+          <w:rtl/>
+          <w:lang w:bidi="ar-SA"/>
+        </w:rPr>
+        <w:t xml:space="preserve">ه </w:t>
+      </w:r>
+      <w:r>
+        <w:rPr>
+          <w:rtl/>
+          <w:lang w:bidi="ar-SA"/>
+        </w:rPr>
+        <w:t xml:space="preserve">به </w:t>
+      </w:r>
+      <w:r>
+        <w:rPr>
+          <w:rFonts w:hint="cs"/>
+          <w:rtl/>
+          <w:lang w:bidi="ar-SA"/>
+        </w:rPr>
+        <w:t>اون</w:t>
+      </w:r>
+      <w:r>
+        <w:rPr>
+          <w:rtl/>
+          <w:lang w:bidi="ar-SA"/>
+        </w:rPr>
+        <w:t>‌ها نیاز نداریم</w:t>
+      </w:r>
+      <w:r>
+        <w:rPr>
+          <w:rFonts w:hint="cs"/>
+          <w:rtl/>
+          <w:lang w:bidi="ar-SA"/>
+        </w:rPr>
+        <w:t>) رو</w:t>
+      </w:r>
+      <w:r>
+        <w:rPr>
+          <w:rtl/>
+          <w:lang w:bidi="ar-SA"/>
+        </w:rPr>
+        <w:t xml:space="preserve"> از حافظه پاک می‌کن</w:t>
+      </w:r>
+      <w:r>
+        <w:rPr>
+          <w:rFonts w:hint="cs"/>
+          <w:rtl/>
+          <w:lang w:bidi="ar-SA"/>
+        </w:rPr>
+        <w:t>ه</w:t>
+      </w:r>
+      <w:r>
+        <w:rPr>
+          <w:rtl/>
+          <w:lang w:bidi="ar-SA"/>
+        </w:rPr>
+        <w:t xml:space="preserve">. این ویژگی به </w:t>
+      </w:r>
+      <w:r>
+        <w:rPr>
+          <w:rFonts w:hint="cs"/>
+          <w:rtl/>
+          <w:lang w:bidi="ar-SA"/>
+        </w:rPr>
+        <w:t>ما</w:t>
+      </w:r>
+      <w:r>
+        <w:rPr>
+          <w:rtl/>
+          <w:lang w:bidi="ar-SA"/>
+        </w:rPr>
+        <w:t xml:space="preserve"> کمک می‌کن</w:t>
+      </w:r>
+      <w:r>
+        <w:rPr>
+          <w:rFonts w:hint="cs"/>
+          <w:rtl/>
+          <w:lang w:bidi="ar-SA"/>
+        </w:rPr>
+        <w:t>ه</w:t>
+      </w:r>
+      <w:r>
+        <w:rPr>
+          <w:rtl/>
+          <w:lang w:bidi="ar-SA"/>
+        </w:rPr>
+        <w:t xml:space="preserve"> تا بدون نگرانی از مدیریت حافظه، تمرکز بیشتری روی منطق برنامه </w:t>
+      </w:r>
+      <w:r>
+        <w:rPr>
+          <w:rFonts w:hint="cs"/>
+          <w:rtl/>
+          <w:lang w:bidi="ar-SA"/>
+        </w:rPr>
+        <w:t xml:space="preserve">مون </w:t>
+      </w:r>
+      <w:r>
+        <w:rPr>
+          <w:rtl/>
+          <w:lang w:bidi="ar-SA"/>
+        </w:rPr>
+        <w:t>داشته با</w:t>
+      </w:r>
+      <w:r>
+        <w:rPr>
+          <w:rFonts w:hint="cs"/>
+          <w:rtl/>
+          <w:lang w:bidi="ar-SA"/>
+        </w:rPr>
+        <w:t>شیم.</w:t>
+      </w:r>
+    </w:p>
+    <w:p>
+      <w:pPr>
+        <w:pStyle w:val="Normal1"/>
+        <w:jc w:val="both"/>
+      </w:pPr>
+      <w:r>
+        <w:t>Package‌</w:t>
+      </w:r>
+      <w:r>
+        <w:rPr>
+          <w:rFonts w:hint="cs"/>
+          <w:rtl/>
+        </w:rPr>
+        <w:t xml:space="preserve"> </w:t>
+      </w:r>
+      <w:r>
+        <w:rPr>
+          <w:rtl/>
+          <w:lang w:bidi="ar-SA"/>
+        </w:rPr>
+        <w:t>ها</w:t>
+      </w:r>
+      <w:r>
+        <w:rPr>
+          <w:rFonts w:hint="cs"/>
+          <w:rtl/>
+          <w:lang w:bidi="ar-SA"/>
+        </w:rPr>
+        <w:t xml:space="preserve"> </w:t>
+      </w:r>
+      <w:r>
+        <w:rPr>
+          <w:rtl/>
+          <w:lang w:bidi="ar-SA"/>
+        </w:rPr>
+        <w:t>در جاوا ابزاری برای سازمان‌دهی کدها و منظم کردن پروژه‌ها هستن. این ابزار به</w:t>
+      </w:r>
+      <w:r>
+        <w:rPr>
+          <w:rFonts w:hint="cs"/>
+          <w:rtl/>
+          <w:lang w:bidi="ar-SA"/>
+        </w:rPr>
+        <w:t xml:space="preserve"> ما</w:t>
+      </w:r>
+      <w:r>
+        <w:rPr>
+          <w:rtl/>
+          <w:lang w:bidi="ar-SA"/>
+        </w:rPr>
+        <w:t xml:space="preserve"> کمک می‌کن</w:t>
+      </w:r>
+      <w:r>
+        <w:rPr>
+          <w:rFonts w:hint="cs"/>
+          <w:rtl/>
+          <w:lang w:bidi="ar-SA"/>
+        </w:rPr>
+        <w:t>ه</w:t>
+      </w:r>
+      <w:r>
+        <w:rPr>
+          <w:rtl/>
+          <w:lang w:bidi="ar-SA"/>
+        </w:rPr>
+        <w:t xml:space="preserve"> تا کلاس‌ها و اینترفیس‌های مختلف ر</w:t>
+      </w:r>
+      <w:r>
+        <w:rPr>
+          <w:rFonts w:hint="cs"/>
+          <w:rtl/>
+          <w:lang w:bidi="ar-SA"/>
+        </w:rPr>
+        <w:t>و</w:t>
+      </w:r>
+      <w:r>
+        <w:rPr>
+          <w:rtl/>
+          <w:lang w:bidi="ar-SA"/>
+        </w:rPr>
+        <w:t xml:space="preserve"> در پکیج‌های مختلف قرار </w:t>
+      </w:r>
+      <w:r>
+        <w:rPr>
+          <w:rFonts w:hint="cs"/>
+          <w:rtl/>
+          <w:lang w:bidi="ar-SA"/>
+        </w:rPr>
+        <w:t>بدیم</w:t>
+      </w:r>
+      <w:r>
+        <w:rPr>
+          <w:rtl/>
+          <w:lang w:bidi="ar-SA"/>
+        </w:rPr>
+        <w:t xml:space="preserve"> و کدهای خود</w:t>
+      </w:r>
+      <w:r>
+        <w:rPr>
+          <w:rFonts w:hint="cs"/>
+          <w:rtl/>
+          <w:lang w:bidi="ar-SA"/>
+        </w:rPr>
+        <w:t>مون رو</w:t>
+      </w:r>
+      <w:r>
+        <w:rPr>
+          <w:rtl/>
+          <w:lang w:bidi="ar-SA"/>
+        </w:rPr>
+        <w:t xml:space="preserve"> خواناتر</w:t>
+      </w:r>
+      <w:r>
+        <w:rPr>
+          <w:rFonts w:hint="cs"/>
+          <w:rtl/>
+          <w:lang w:bidi="ar-SA"/>
+        </w:rPr>
+        <w:t xml:space="preserve"> کنیم.</w:t>
+      </w:r>
+    </w:p>
+    <w:p>
+      <w:pPr>
+        <w:pStyle w:val="Normal1"/>
+        <w:jc w:val="both"/>
+      </w:pPr>
+      <w:r>
+        <w:rPr>
+          <w:rtl/>
+          <w:lang w:bidi="ar-SA"/>
+        </w:rPr>
+        <w:t xml:space="preserve">همچنین با استفاده از </w:t>
+      </w:r>
+      <w:r>
+        <w:t xml:space="preserve">import </w:t>
+      </w:r>
+      <w:r>
+        <w:rPr>
+          <w:rFonts w:hint="cs"/>
+          <w:rtl/>
+          <w:lang w:bidi="ar-SA"/>
+        </w:rPr>
+        <w:t xml:space="preserve"> </w:t>
+      </w:r>
+      <w:r>
+        <w:rPr>
+          <w:rtl/>
+          <w:lang w:bidi="ar-SA"/>
+        </w:rPr>
+        <w:t>می‌تونیم کلاس‌ها یا پکیج‌ها ر</w:t>
+      </w:r>
+      <w:r>
+        <w:rPr>
+          <w:rFonts w:hint="cs"/>
+          <w:rtl/>
+          <w:lang w:bidi="ar-SA"/>
+        </w:rPr>
+        <w:t>و</w:t>
+      </w:r>
+      <w:r>
+        <w:rPr>
+          <w:rtl/>
+          <w:lang w:bidi="ar-SA"/>
+        </w:rPr>
+        <w:t xml:space="preserve"> به پر</w:t>
+      </w:r>
+      <w:r>
+        <w:rPr>
+          <w:rFonts w:hint="cs"/>
+          <w:rtl/>
+          <w:lang w:bidi="ar-SA"/>
+        </w:rPr>
+        <w:t>وژه مون</w:t>
+      </w:r>
+      <w:r>
+        <w:rPr>
+          <w:rtl/>
+          <w:lang w:bidi="ar-SA"/>
+        </w:rPr>
+        <w:t xml:space="preserve"> وارد ک</w:t>
+      </w:r>
+      <w:r>
+        <w:rPr>
+          <w:rFonts w:hint="cs"/>
+          <w:rtl/>
+          <w:lang w:bidi="ar-SA"/>
+        </w:rPr>
+        <w:t>نیم</w:t>
+      </w:r>
+      <w:r>
+        <w:rPr>
+          <w:rtl/>
+          <w:lang w:bidi="ar-SA"/>
+        </w:rPr>
+        <w:t xml:space="preserve"> و از </w:t>
+      </w:r>
+      <w:r>
+        <w:rPr>
+          <w:rFonts w:hint="cs"/>
+          <w:rtl/>
+          <w:lang w:bidi="ar-SA"/>
+        </w:rPr>
+        <w:t>او</w:t>
+      </w:r>
+      <w:r>
+        <w:rPr>
+          <w:rtl/>
+          <w:lang w:bidi="ar-SA"/>
+        </w:rPr>
+        <w:t xml:space="preserve">ن‌ها استفاده کنیم. این ویژگی امکان استفاده از کدهای موجود در </w:t>
+      </w:r>
+      <w:r>
+        <w:rPr>
+          <w:rFonts w:hint="cs"/>
+          <w:rtl/>
+          <w:lang w:bidi="ar-SA"/>
+        </w:rPr>
+        <w:t>بقیه</w:t>
+      </w:r>
+      <w:r>
+        <w:rPr>
+          <w:rtl/>
+          <w:lang w:bidi="ar-SA"/>
+        </w:rPr>
+        <w:t xml:space="preserve"> پکیج‌ها ر</w:t>
+      </w:r>
+      <w:r>
+        <w:rPr>
+          <w:rFonts w:hint="cs"/>
+          <w:rtl/>
+          <w:lang w:bidi="ar-SA"/>
+        </w:rPr>
+        <w:t xml:space="preserve">و </w:t>
+      </w:r>
+      <w:r>
+        <w:rPr>
+          <w:rtl/>
+          <w:lang w:bidi="ar-SA"/>
+        </w:rPr>
+        <w:t>فراهم می‌</w:t>
+      </w:r>
+      <w:r>
+        <w:rPr>
+          <w:rFonts w:hint="cs"/>
+          <w:rtl/>
+          <w:lang w:bidi="ar-SA"/>
+        </w:rPr>
+        <w:t>کنه.</w:t>
+      </w:r>
     </w:p>
     <w:p>
       <w:pPr>
@@ -12196,6 +12934,7 @@
     <w:rsid w:val="00764F25"/>
     <w:rsid w:val="008C6A74"/>
     <w:rsid w:val="009C14C9"/>
+    <w:rsid w:val="009E7286"/>
     <w:rsid w:val="00A568CE"/>
     <w:rsid w:val="00B764BC"/>
     <w:rsid w:val="00C04EBB"/>

--- a/workshop/4/ta/garbage-collection-and-packages.docx
+++ b/workshop/4/ta/garbage-collection-and-packages.docx
@@ -3399,6 +3399,7 @@
         <w:pStyle w:val="Normal1"/>
         <w:jc w:val="both"/>
         <w:rPr>
+          <w:rFonts w:hint="cs"/>
           <w:rtl/>
         </w:rPr>
       </w:pPr>
@@ -3427,7 +3428,35 @@
           <w:rFonts w:hint="cs"/>
           <w:rtl/>
         </w:rPr>
-        <w:t>) مسئولیت آزاد کردن حافظه بر عهده خود برنامه نویس هست.</w:t>
+        <w:t xml:space="preserve">) مسئولیت </w:t>
+      </w:r>
+      <w:r>
+        <w:rPr>
+          <w:rFonts w:hint="cs"/>
+          <w:rtl/>
+        </w:rPr>
+        <w:t>«</w:t>
+      </w:r>
+      <w:r>
+        <w:rPr>
+          <w:rFonts w:hint="cs"/>
+          <w:rtl/>
+        </w:rPr>
+        <w:t>آزاد کردن</w:t>
+      </w:r>
+      <w:r>
+        <w:rPr>
+          <w:rFonts w:hint="cs"/>
+          <w:rtl/>
+        </w:rPr>
+        <w:t>»</w:t>
+      </w:r>
+      <w:r>
+        <w:rPr>
+          <w:rFonts w:hint="cs"/>
+          <w:rtl/>
+        </w:rPr>
+        <w:t xml:space="preserve"> حافظه بر عهده خود برنامه نویس هست.</w:t>
       </w:r>
       <w:r>
         <w:rPr>
@@ -3568,6 +3597,717 @@
         </w:rPr>
         <w:t xml:space="preserve"> اون حافظه رو آزاد کنین. </w:t>
       </w:r>
+      <w:r>
+        <w:rPr>
+          <w:rFonts w:hint="cs"/>
+          <w:rtl/>
+        </w:rPr>
+        <w:t>بیاین یه مثال ببینیم:</w:t>
+      </w:r>
+    </w:p>
+    <w:p>
+      <w:pPr>
+        <w:pStyle w:val="HTMLPreformatted"/>
+        <w:shd w:val="clear" w:color="auto" w:fill="1E1F22"/>
+        <w:rPr>
+          <w:color w:val="BCBEC4"/>
+          <w:sz w:val="24"/>
+          <w:szCs w:val="24"/>
+        </w:rPr>
+      </w:pPr>
+      <w:r>
+        <w:rPr>
+          <w:color w:val="B3AE60"/>
+          <w:sz w:val="24"/>
+          <w:szCs w:val="24"/>
+        </w:rPr>
+        <w:t xml:space="preserve">#include </w:t>
+      </w:r>
+      <w:r>
+        <w:rPr>
+          <w:color w:val="6AAB73"/>
+          <w:sz w:val="24"/>
+          <w:szCs w:val="24"/>
+        </w:rPr>
+        <w:t>&lt;</w:t>
+      </w:r>
+      <w:proofErr w:type="spellStart"/>
+      <w:r>
+        <w:rPr>
+          <w:color w:val="6AAB73"/>
+          <w:sz w:val="24"/>
+          <w:szCs w:val="24"/>
+        </w:rPr>
+        <w:t>stdlib.h</w:t>
+      </w:r>
+      <w:proofErr w:type="spellEnd"/>
+      <w:r>
+        <w:rPr>
+          <w:color w:val="6AAB73"/>
+          <w:sz w:val="24"/>
+          <w:szCs w:val="24"/>
+        </w:rPr>
+        <w:t>&gt;</w:t>
+      </w:r>
+      <w:r>
+        <w:rPr>
+          <w:color w:val="6AAB73"/>
+          <w:sz w:val="24"/>
+          <w:szCs w:val="24"/>
+        </w:rPr>
+        <w:br/>
+      </w:r>
+      <w:r>
+        <w:rPr>
+          <w:color w:val="6AAB73"/>
+          <w:sz w:val="24"/>
+          <w:szCs w:val="24"/>
+        </w:rPr>
+        <w:br/>
+      </w:r>
+      <w:r>
+        <w:rPr>
+          <w:color w:val="CF8E6D"/>
+          <w:sz w:val="24"/>
+          <w:szCs w:val="24"/>
+        </w:rPr>
+        <w:t xml:space="preserve">int </w:t>
+      </w:r>
+      <w:r>
+        <w:rPr>
+          <w:color w:val="56A8F5"/>
+          <w:sz w:val="24"/>
+          <w:szCs w:val="24"/>
+        </w:rPr>
+        <w:t>main</w:t>
+      </w:r>
+      <w:r>
+        <w:rPr>
+          <w:color w:val="BCBEC4"/>
+          <w:sz w:val="24"/>
+          <w:szCs w:val="24"/>
+        </w:rPr>
+        <w:t>() {</w:t>
+      </w:r>
+      <w:r>
+        <w:rPr>
+          <w:color w:val="BCBEC4"/>
+          <w:sz w:val="24"/>
+          <w:szCs w:val="24"/>
+        </w:rPr>
+        <w:br/>
+        <w:t xml:space="preserve">    </w:t>
+      </w:r>
+      <w:r>
+        <w:rPr>
+          <w:color w:val="7A7E85"/>
+          <w:sz w:val="24"/>
+          <w:szCs w:val="24"/>
+        </w:rPr>
+        <w:t>// Allocate memory dynamically</w:t>
+      </w:r>
+      <w:r>
+        <w:rPr>
+          <w:color w:val="7A7E85"/>
+          <w:sz w:val="24"/>
+          <w:szCs w:val="24"/>
+        </w:rPr>
+        <w:br/>
+        <w:t xml:space="preserve">    </w:t>
+      </w:r>
+      <w:r>
+        <w:rPr>
+          <w:color w:val="CF8E6D"/>
+          <w:sz w:val="24"/>
+          <w:szCs w:val="24"/>
+        </w:rPr>
+        <w:t xml:space="preserve">int </w:t>
+      </w:r>
+      <w:r>
+        <w:rPr>
+          <w:color w:val="BCBEC4"/>
+          <w:sz w:val="24"/>
+          <w:szCs w:val="24"/>
+        </w:rPr>
+        <w:t>*</w:t>
+      </w:r>
+      <w:proofErr w:type="spellStart"/>
+      <w:r>
+        <w:rPr>
+          <w:color w:val="BCBEC4"/>
+          <w:sz w:val="24"/>
+          <w:szCs w:val="24"/>
+        </w:rPr>
+        <w:t>ptr</w:t>
+      </w:r>
+      <w:proofErr w:type="spellEnd"/>
+      <w:r>
+        <w:rPr>
+          <w:color w:val="BCBEC4"/>
+          <w:sz w:val="24"/>
+          <w:szCs w:val="24"/>
+        </w:rPr>
+        <w:t xml:space="preserve"> = (</w:t>
+      </w:r>
+      <w:r>
+        <w:rPr>
+          <w:color w:val="CF8E6D"/>
+          <w:sz w:val="24"/>
+          <w:szCs w:val="24"/>
+        </w:rPr>
+        <w:t xml:space="preserve">int </w:t>
+      </w:r>
+      <w:r>
+        <w:rPr>
+          <w:color w:val="BCBEC4"/>
+          <w:sz w:val="24"/>
+          <w:szCs w:val="24"/>
+        </w:rPr>
+        <w:t>*)malloc(</w:t>
+      </w:r>
+      <w:proofErr w:type="spellStart"/>
+      <w:r>
+        <w:rPr>
+          <w:color w:val="CF8E6D"/>
+          <w:sz w:val="24"/>
+          <w:szCs w:val="24"/>
+        </w:rPr>
+        <w:t>sizeof</w:t>
+      </w:r>
+      <w:proofErr w:type="spellEnd"/>
+      <w:r>
+        <w:rPr>
+          <w:color w:val="BCBEC4"/>
+          <w:sz w:val="24"/>
+          <w:szCs w:val="24"/>
+        </w:rPr>
+        <w:t>(</w:t>
+      </w:r>
+      <w:r>
+        <w:rPr>
+          <w:color w:val="CF8E6D"/>
+          <w:sz w:val="24"/>
+          <w:szCs w:val="24"/>
+        </w:rPr>
+        <w:t>int</w:t>
+      </w:r>
+      <w:r>
+        <w:rPr>
+          <w:color w:val="BCBEC4"/>
+          <w:sz w:val="24"/>
+          <w:szCs w:val="24"/>
+        </w:rPr>
+        <w:t xml:space="preserve">) * </w:t>
+      </w:r>
+      <w:r>
+        <w:rPr>
+          <w:color w:val="2AACB8"/>
+          <w:sz w:val="24"/>
+          <w:szCs w:val="24"/>
+        </w:rPr>
+        <w:t>5</w:t>
+      </w:r>
+      <w:r>
+        <w:rPr>
+          <w:color w:val="BCBEC4"/>
+          <w:sz w:val="24"/>
+          <w:szCs w:val="24"/>
+        </w:rPr>
+        <w:t xml:space="preserve">);  </w:t>
+      </w:r>
+      <w:r>
+        <w:rPr>
+          <w:color w:val="7A7E85"/>
+          <w:sz w:val="24"/>
+          <w:szCs w:val="24"/>
+        </w:rPr>
+        <w:t>// Allocating memory for 5 integers</w:t>
+      </w:r>
+      <w:r>
+        <w:rPr>
+          <w:color w:val="7A7E85"/>
+          <w:sz w:val="24"/>
+          <w:szCs w:val="24"/>
+        </w:rPr>
+        <w:br/>
+      </w:r>
+      <w:r>
+        <w:rPr>
+          <w:color w:val="7A7E85"/>
+          <w:sz w:val="24"/>
+          <w:szCs w:val="24"/>
+        </w:rPr>
+        <w:br/>
+        <w:t xml:space="preserve">    // Use the allocated memory</w:t>
+      </w:r>
+      <w:r>
+        <w:rPr>
+          <w:color w:val="7A7E85"/>
+          <w:sz w:val="24"/>
+          <w:szCs w:val="24"/>
+        </w:rPr>
+        <w:br/>
+        <w:t xml:space="preserve">    </w:t>
+      </w:r>
+      <w:r>
+        <w:rPr>
+          <w:color w:val="CF8E6D"/>
+          <w:sz w:val="24"/>
+          <w:szCs w:val="24"/>
+        </w:rPr>
+        <w:t xml:space="preserve">for </w:t>
+      </w:r>
+      <w:r>
+        <w:rPr>
+          <w:color w:val="BCBEC4"/>
+          <w:sz w:val="24"/>
+          <w:szCs w:val="24"/>
+        </w:rPr>
+        <w:t>(</w:t>
+      </w:r>
+      <w:r>
+        <w:rPr>
+          <w:color w:val="CF8E6D"/>
+          <w:sz w:val="24"/>
+          <w:szCs w:val="24"/>
+        </w:rPr>
+        <w:t xml:space="preserve">int </w:t>
+      </w:r>
+      <w:proofErr w:type="spellStart"/>
+      <w:r>
+        <w:rPr>
+          <w:color w:val="BCBEC4"/>
+          <w:sz w:val="24"/>
+          <w:szCs w:val="24"/>
+        </w:rPr>
+        <w:t>i</w:t>
+      </w:r>
+      <w:proofErr w:type="spellEnd"/>
+      <w:r>
+        <w:rPr>
+          <w:color w:val="BCBEC4"/>
+          <w:sz w:val="24"/>
+          <w:szCs w:val="24"/>
+        </w:rPr>
+        <w:t xml:space="preserve"> = </w:t>
+      </w:r>
+      <w:r>
+        <w:rPr>
+          <w:color w:val="2AACB8"/>
+          <w:sz w:val="24"/>
+          <w:szCs w:val="24"/>
+        </w:rPr>
+        <w:t>0</w:t>
+      </w:r>
+      <w:r>
+        <w:rPr>
+          <w:color w:val="BCBEC4"/>
+          <w:sz w:val="24"/>
+          <w:szCs w:val="24"/>
+        </w:rPr>
+        <w:t xml:space="preserve">; </w:t>
+      </w:r>
+      <w:proofErr w:type="spellStart"/>
+      <w:r>
+        <w:rPr>
+          <w:color w:val="BCBEC4"/>
+          <w:sz w:val="24"/>
+          <w:szCs w:val="24"/>
+        </w:rPr>
+        <w:t>i</w:t>
+      </w:r>
+      <w:proofErr w:type="spellEnd"/>
+      <w:r>
+        <w:rPr>
+          <w:color w:val="BCBEC4"/>
+          <w:sz w:val="24"/>
+          <w:szCs w:val="24"/>
+        </w:rPr>
+        <w:t xml:space="preserve"> &lt; </w:t>
+      </w:r>
+      <w:r>
+        <w:rPr>
+          <w:color w:val="2AACB8"/>
+          <w:sz w:val="24"/>
+          <w:szCs w:val="24"/>
+        </w:rPr>
+        <w:t>5</w:t>
+      </w:r>
+      <w:r>
+        <w:rPr>
+          <w:color w:val="BCBEC4"/>
+          <w:sz w:val="24"/>
+          <w:szCs w:val="24"/>
+        </w:rPr>
+        <w:t xml:space="preserve">; </w:t>
+      </w:r>
+      <w:proofErr w:type="spellStart"/>
+      <w:r>
+        <w:rPr>
+          <w:color w:val="BCBEC4"/>
+          <w:sz w:val="24"/>
+          <w:szCs w:val="24"/>
+        </w:rPr>
+        <w:t>i</w:t>
+      </w:r>
+      <w:proofErr w:type="spellEnd"/>
+      <w:r>
+        <w:rPr>
+          <w:color w:val="BCBEC4"/>
+          <w:sz w:val="24"/>
+          <w:szCs w:val="24"/>
+        </w:rPr>
+        <w:t>++) {</w:t>
+      </w:r>
+      <w:r>
+        <w:rPr>
+          <w:color w:val="BCBEC4"/>
+          <w:sz w:val="24"/>
+          <w:szCs w:val="24"/>
+        </w:rPr>
+        <w:br/>
+        <w:t xml:space="preserve">        </w:t>
+      </w:r>
+      <w:proofErr w:type="spellStart"/>
+      <w:r>
+        <w:rPr>
+          <w:color w:val="BCBEC4"/>
+          <w:sz w:val="24"/>
+          <w:szCs w:val="24"/>
+        </w:rPr>
+        <w:t>ptr</w:t>
+      </w:r>
+      <w:proofErr w:type="spellEnd"/>
+      <w:r>
+        <w:rPr>
+          <w:color w:val="BCBEC4"/>
+          <w:sz w:val="24"/>
+          <w:szCs w:val="24"/>
+        </w:rPr>
+        <w:t>[</w:t>
+      </w:r>
+      <w:proofErr w:type="spellStart"/>
+      <w:r>
+        <w:rPr>
+          <w:color w:val="BCBEC4"/>
+          <w:sz w:val="24"/>
+          <w:szCs w:val="24"/>
+        </w:rPr>
+        <w:t>i</w:t>
+      </w:r>
+      <w:proofErr w:type="spellEnd"/>
+      <w:r>
+        <w:rPr>
+          <w:color w:val="BCBEC4"/>
+          <w:sz w:val="24"/>
+          <w:szCs w:val="24"/>
+        </w:rPr>
+        <w:t xml:space="preserve">] = </w:t>
+      </w:r>
+      <w:proofErr w:type="spellStart"/>
+      <w:r>
+        <w:rPr>
+          <w:color w:val="BCBEC4"/>
+          <w:sz w:val="24"/>
+          <w:szCs w:val="24"/>
+        </w:rPr>
+        <w:t>i</w:t>
+      </w:r>
+      <w:proofErr w:type="spellEnd"/>
+      <w:r>
+        <w:rPr>
+          <w:color w:val="BCBEC4"/>
+          <w:sz w:val="24"/>
+          <w:szCs w:val="24"/>
+        </w:rPr>
+        <w:t xml:space="preserve"> + </w:t>
+      </w:r>
+      <w:r>
+        <w:rPr>
+          <w:color w:val="2AACB8"/>
+          <w:sz w:val="24"/>
+          <w:szCs w:val="24"/>
+        </w:rPr>
+        <w:t>1</w:t>
+      </w:r>
+      <w:r>
+        <w:rPr>
+          <w:color w:val="BCBEC4"/>
+          <w:sz w:val="24"/>
+          <w:szCs w:val="24"/>
+        </w:rPr>
+        <w:t>;</w:t>
+      </w:r>
+      <w:r>
+        <w:rPr>
+          <w:color w:val="BCBEC4"/>
+          <w:sz w:val="24"/>
+          <w:szCs w:val="24"/>
+        </w:rPr>
+        <w:br/>
+        <w:t xml:space="preserve">    }</w:t>
+      </w:r>
+      <w:r>
+        <w:rPr>
+          <w:color w:val="BCBEC4"/>
+          <w:sz w:val="24"/>
+          <w:szCs w:val="24"/>
+        </w:rPr>
+        <w:br/>
+        <w:t xml:space="preserve">    </w:t>
+      </w:r>
+      <w:r>
+        <w:rPr>
+          <w:color w:val="7A7E85"/>
+          <w:sz w:val="24"/>
+          <w:szCs w:val="24"/>
+        </w:rPr>
+        <w:t>/*</w:t>
+      </w:r>
+      <w:r>
+        <w:rPr>
+          <w:color w:val="7A7E85"/>
+          <w:sz w:val="24"/>
+          <w:szCs w:val="24"/>
+        </w:rPr>
+        <w:br/>
+        <w:t xml:space="preserve">     * </w:t>
+      </w:r>
+      <w:r>
+        <w:rPr>
+          <w:color w:val="7A7E85"/>
+          <w:sz w:val="24"/>
+          <w:szCs w:val="24"/>
+        </w:rPr>
+        <w:t>D</w:t>
+      </w:r>
+      <w:r>
+        <w:rPr>
+          <w:color w:val="7A7E85"/>
+          <w:sz w:val="24"/>
+          <w:szCs w:val="24"/>
+        </w:rPr>
+        <w:t>oing some stuff with these numbers</w:t>
+      </w:r>
+      <w:r>
+        <w:rPr>
+          <w:color w:val="7A7E85"/>
+          <w:sz w:val="24"/>
+          <w:szCs w:val="24"/>
+        </w:rPr>
+        <w:br/>
+        <w:t xml:space="preserve">     */</w:t>
+      </w:r>
+      <w:r>
+        <w:rPr>
+          <w:color w:val="7A7E85"/>
+          <w:sz w:val="24"/>
+          <w:szCs w:val="24"/>
+        </w:rPr>
+        <w:br/>
+      </w:r>
+      <w:r>
+        <w:rPr>
+          <w:color w:val="7A7E85"/>
+          <w:sz w:val="24"/>
+          <w:szCs w:val="24"/>
+        </w:rPr>
+        <w:br/>
+        <w:t xml:space="preserve">    // Forgetting to free the allocated memory causes a memory leak</w:t>
+      </w:r>
+      <w:r>
+        <w:rPr>
+          <w:color w:val="7A7E85"/>
+          <w:sz w:val="24"/>
+          <w:szCs w:val="24"/>
+        </w:rPr>
+        <w:br/>
+        <w:t xml:space="preserve">    // free(</w:t>
+      </w:r>
+      <w:proofErr w:type="spellStart"/>
+      <w:r>
+        <w:rPr>
+          <w:color w:val="7A7E85"/>
+          <w:sz w:val="24"/>
+          <w:szCs w:val="24"/>
+        </w:rPr>
+        <w:t>ptr</w:t>
+      </w:r>
+      <w:proofErr w:type="spellEnd"/>
+      <w:r>
+        <w:rPr>
+          <w:color w:val="7A7E85"/>
+          <w:sz w:val="24"/>
+          <w:szCs w:val="24"/>
+        </w:rPr>
+        <w:t>); // If we uncomment this line, the memory leak will be avoided.</w:t>
+      </w:r>
+      <w:r>
+        <w:rPr>
+          <w:color w:val="7A7E85"/>
+          <w:sz w:val="24"/>
+          <w:szCs w:val="24"/>
+        </w:rPr>
+        <w:br/>
+      </w:r>
+      <w:r>
+        <w:rPr>
+          <w:color w:val="7A7E85"/>
+          <w:sz w:val="24"/>
+          <w:szCs w:val="24"/>
+        </w:rPr>
+        <w:br/>
+        <w:t xml:space="preserve">    </w:t>
+      </w:r>
+      <w:r>
+        <w:rPr>
+          <w:color w:val="CF8E6D"/>
+          <w:sz w:val="24"/>
+          <w:szCs w:val="24"/>
+        </w:rPr>
+        <w:t xml:space="preserve">return </w:t>
+      </w:r>
+      <w:r>
+        <w:rPr>
+          <w:color w:val="2AACB8"/>
+          <w:sz w:val="24"/>
+          <w:szCs w:val="24"/>
+        </w:rPr>
+        <w:t>0</w:t>
+      </w:r>
+      <w:r>
+        <w:rPr>
+          <w:color w:val="BCBEC4"/>
+          <w:sz w:val="24"/>
+          <w:szCs w:val="24"/>
+        </w:rPr>
+        <w:t>;</w:t>
+      </w:r>
+      <w:r>
+        <w:rPr>
+          <w:color w:val="BCBEC4"/>
+          <w:sz w:val="24"/>
+          <w:szCs w:val="24"/>
+        </w:rPr>
+        <w:br/>
+        <w:t>}</w:t>
+      </w:r>
+    </w:p>
+    <w:p>
+      <w:pPr>
+        <w:pStyle w:val="Normal1"/>
+        <w:jc w:val="both"/>
+        <w:rPr>
+          <w:rFonts w:hint="cs"/>
+          <w:rtl/>
+        </w:rPr>
+      </w:pPr>
+      <w:r>
+        <w:rPr>
+          <w:rFonts w:hint="cs"/>
+          <w:rtl/>
+        </w:rPr>
+        <w:t xml:space="preserve">توی این برنامه که به زبان </w:t>
+      </w:r>
+      <w:r>
+        <w:t>C</w:t>
+      </w:r>
+      <w:r>
+        <w:rPr>
+          <w:rFonts w:hint="cs"/>
+          <w:rtl/>
+        </w:rPr>
+        <w:t xml:space="preserve"> (!) نوشته شده، اول به اندازه 5 متغیر </w:t>
+      </w:r>
+      <w:r>
+        <w:t>int</w:t>
+      </w:r>
+      <w:r>
+        <w:rPr>
+          <w:rFonts w:hint="cs"/>
+          <w:rtl/>
+        </w:rPr>
+        <w:t xml:space="preserve"> حافظه اشغال میکنیم. اشاره گر </w:t>
+      </w:r>
+      <w:proofErr w:type="spellStart"/>
+      <w:r>
+        <w:t>ptr</w:t>
+      </w:r>
+      <w:proofErr w:type="spellEnd"/>
+      <w:r>
+        <w:rPr>
+          <w:rFonts w:hint="cs"/>
+          <w:rtl/>
+        </w:rPr>
+        <w:t xml:space="preserve"> به اولین خونه از این 20 بایت</w:t>
+      </w:r>
+      <w:r>
+        <w:rPr>
+          <w:rStyle w:val="FootnoteReference"/>
+          <w:rtl/>
+        </w:rPr>
+        <w:footnoteReference w:id="1"/>
+      </w:r>
+      <w:r>
+        <w:rPr>
+          <w:rFonts w:hint="cs"/>
+          <w:rtl/>
+        </w:rPr>
+        <w:t xml:space="preserve"> اشاره میکنه.</w:t>
+      </w:r>
+      <w:r>
+        <w:rPr>
+          <w:rFonts w:hint="cs"/>
+          <w:rtl/>
+        </w:rPr>
+        <w:t xml:space="preserve"> </w:t>
+      </w:r>
+      <w:r>
+        <w:rPr>
+          <w:rFonts w:hint="cs"/>
+          <w:rtl/>
+        </w:rPr>
+        <w:t xml:space="preserve">حالا میایم 5 تا عدد صحیح رو در حافظه دخیره میکنیم. </w:t>
+      </w:r>
+      <w:r>
+        <w:rPr>
+          <w:rFonts w:hint="cs"/>
+          <w:rtl/>
+        </w:rPr>
+        <w:t xml:space="preserve">فرض کنین با این اعداد یه سری کار انجام دادیم و الان کارمون باهاشون تموم شده. اما بعد اینکه </w:t>
+      </w:r>
+      <w:r>
+        <w:rPr>
+          <w:rFonts w:hint="cs"/>
+          <w:rtl/>
+        </w:rPr>
+        <w:lastRenderedPageBreak/>
+        <w:t>کارمون تموم شد،</w:t>
+      </w:r>
+      <w:r>
+        <w:rPr>
+          <w:rFonts w:hint="cs"/>
+          <w:rtl/>
+        </w:rPr>
+        <w:t xml:space="preserve"> فراموش کردیم که این 20 بایت حافظه رو آزاد کنیم! </w:t>
+      </w:r>
+      <w:r>
+        <w:rPr>
+          <w:rFonts w:hint="cs"/>
+          <w:rtl/>
+        </w:rPr>
+        <w:t xml:space="preserve">در حقیقت باید با صدا زدن تابع </w:t>
+      </w:r>
+      <w:r>
+        <w:t>free</w:t>
+      </w:r>
+      <w:r>
+        <w:rPr>
+          <w:rFonts w:hint="cs"/>
+          <w:rtl/>
+        </w:rPr>
+        <w:t xml:space="preserve"> اعلام میکردیم که ما دیگه به این 20 بایت نیازی نداریم و در نتیجه این حافظه آزاد میشد.</w:t>
+      </w:r>
     </w:p>
     <w:p>
       <w:pPr>
@@ -3749,6 +4489,9 @@
       <w:pPr>
         <w:pStyle w:val="Normal1"/>
         <w:jc w:val="both"/>
+        <w:rPr>
+          <w:rtl/>
+        </w:rPr>
       </w:pPr>
       <w:r>
         <w:rPr>
@@ -3791,21 +4534,113 @@
           <w:rFonts w:hint="cs"/>
           <w:rtl/>
         </w:rPr>
+        <w:t xml:space="preserve"> توی این</w:t>
+      </w:r>
+      <w:r>
+        <w:rPr>
+          <w:rFonts w:hint="cs"/>
+          <w:rtl/>
+        </w:rPr>
         <w:t xml:space="preserve"> </w:t>
       </w:r>
       <w:hyperlink r:id="rId14" w:history="1">
+        <w:r>
+          <w:rPr>
+            <w:rStyle w:val="Hyperlink"/>
+            <w:rFonts w:hint="eastAsia"/>
+            <w:rtl/>
+          </w:rPr>
+          <w:t>و</w:t>
+        </w:r>
         <w:r>
           <w:rPr>
             <w:rStyle w:val="Hyperlink"/>
             <w:rFonts w:hint="cs"/>
             <w:rtl/>
           </w:rPr>
-          <w:t>اینجا</w:t>
+          <w:t>ی</w:t>
+        </w:r>
+        <w:r>
+          <w:rPr>
+            <w:rStyle w:val="Hyperlink"/>
+            <w:rFonts w:hint="eastAsia"/>
+            <w:rtl/>
+          </w:rPr>
+          <w:t>د</w:t>
+        </w:r>
+        <w:r>
+          <w:rPr>
+            <w:rStyle w:val="Hyperlink"/>
+            <w:rFonts w:hint="cs"/>
+            <w:rtl/>
+          </w:rPr>
+          <w:t>ی</w:t>
+        </w:r>
+        <w:r>
+          <w:rPr>
+            <w:rStyle w:val="Hyperlink"/>
+            <w:rFonts w:hint="eastAsia"/>
+            <w:rtl/>
+          </w:rPr>
+          <w:t>و</w:t>
+        </w:r>
+        <w:r>
+          <w:rPr>
+            <w:rStyle w:val="Hyperlink"/>
+            <w:rFonts w:hint="cs"/>
+            <w:rtl/>
+          </w:rPr>
+          <w:t>ی</w:t>
+        </w:r>
+        <w:r>
+          <w:rPr>
+            <w:rStyle w:val="Hyperlink"/>
+            <w:rtl/>
+          </w:rPr>
+          <w:t xml:space="preserve"> </w:t>
+        </w:r>
+        <w:r>
+          <w:rPr>
+            <w:rStyle w:val="Hyperlink"/>
+            <w:rFonts w:hint="cs"/>
+            <w:rtl/>
+          </w:rPr>
+          <w:t>ی</w:t>
+        </w:r>
+        <w:r>
+          <w:rPr>
+            <w:rStyle w:val="Hyperlink"/>
+            <w:rFonts w:hint="eastAsia"/>
+            <w:rtl/>
+          </w:rPr>
+          <w:t>وت</w:t>
+        </w:r>
+        <w:r>
+          <w:rPr>
+            <w:rStyle w:val="Hyperlink"/>
+            <w:rFonts w:hint="cs"/>
+            <w:rtl/>
+          </w:rPr>
+          <w:t>ی</w:t>
+        </w:r>
+        <w:r>
+          <w:rPr>
+            <w:rStyle w:val="Hyperlink"/>
+            <w:rFonts w:hint="eastAsia"/>
+            <w:rtl/>
+          </w:rPr>
+          <w:t>وب</w:t>
+        </w:r>
+        <w:r>
+          <w:rPr>
+            <w:rStyle w:val="Hyperlink"/>
+            <w:rtl/>
+          </w:rPr>
+          <w:t xml:space="preserve"> </w:t>
         </w:r>
       </w:hyperlink>
       <w:r>
         <w:rPr>
-          <w:rFonts w:hint="cs"/>
           <w:rtl/>
         </w:rPr>
         <w:t xml:space="preserve"> </w:t>
@@ -3815,65 +4650,48 @@
           <w:rFonts w:hint="cs"/>
           <w:rtl/>
         </w:rPr>
-        <w:t xml:space="preserve"> و </w:t>
-      </w:r>
-      <w:r>
-        <w:rPr>
-          <w:rtl/>
-        </w:rPr>
-        <w:fldChar w:fldCharType="begin"/>
-      </w:r>
-      <w:r>
-        <w:rPr>
-          <w:rFonts w:hint="cs"/>
-        </w:rPr>
-        <w:instrText>HYPERLINK</w:instrText>
-      </w:r>
-      <w:r>
-        <w:rPr>
-          <w:rFonts w:hint="cs"/>
-          <w:rtl/>
-        </w:rPr>
-        <w:instrText xml:space="preserve"> "</w:instrText>
-      </w:r>
-      <w:r>
-        <w:rPr>
-          <w:rFonts w:hint="cs"/>
-        </w:rPr>
-        <w:instrText>https://docs.oracle.com/en/java/javase/21/gctuning/introduction-garbage-collection-tuning.html</w:instrText>
-      </w:r>
-      <w:r>
-        <w:rPr>
-          <w:rFonts w:hint="cs"/>
-          <w:rtl/>
-        </w:rPr>
-        <w:instrText>"</w:instrText>
-      </w:r>
-      <w:r>
-        <w:rPr>
-          <w:rtl/>
-        </w:rPr>
-      </w:r>
-      <w:r>
-        <w:rPr>
-          <w:rtl/>
-        </w:rPr>
-        <w:fldChar w:fldCharType="separate"/>
-      </w:r>
-      <w:r>
-        <w:rPr>
-          <w:rStyle w:val="Hyperlink"/>
-          <w:rFonts w:hint="cs"/>
-          <w:rtl/>
-        </w:rPr>
-        <w:t>اینجا</w:t>
-      </w:r>
-      <w:r>
-        <w:rPr>
-          <w:rtl/>
-        </w:rPr>
-        <w:fldChar w:fldCharType="end"/>
-      </w:r>
+        <w:t>و</w:t>
+      </w:r>
+      <w:r>
+        <w:rPr>
+          <w:rFonts w:hint="cs"/>
+          <w:rtl/>
+        </w:rPr>
+        <w:t xml:space="preserve"> این</w:t>
+      </w:r>
+      <w:r>
+        <w:rPr>
+          <w:rFonts w:hint="cs"/>
+          <w:rtl/>
+        </w:rPr>
+        <w:t xml:space="preserve"> </w:t>
+      </w:r>
+      <w:hyperlink r:id="rId15" w:history="1">
+        <w:r>
+          <w:rPr>
+            <w:rStyle w:val="Hyperlink"/>
+            <w:rFonts w:hint="cs"/>
+            <w:rtl/>
+          </w:rPr>
+          <w:t>داک ا</w:t>
+        </w:r>
+        <w:r>
+          <w:rPr>
+            <w:rStyle w:val="Hyperlink"/>
+            <w:rFonts w:hint="cs"/>
+            <w:rtl/>
+          </w:rPr>
+          <w:t>و</w:t>
+        </w:r>
+        <w:r>
+          <w:rPr>
+            <w:rStyle w:val="Hyperlink"/>
+            <w:rFonts w:hint="cs"/>
+            <w:rtl/>
+          </w:rPr>
+          <w:t>راکل</w:t>
+        </w:r>
+      </w:hyperlink>
       <w:r>
         <w:rPr>
           <w:rFonts w:hint="cs"/>
@@ -3892,93 +4710,201 @@
     <w:p>
       <w:pPr>
         <w:pStyle w:val="Normal1"/>
-        <w:jc w:val="both"/>
-        <w:rPr>
-          <w:rtl/>
-        </w:rPr>
-      </w:pPr>
-      <w:r>
-        <w:rPr>
-          <w:rtl/>
-          <w:lang w:bidi="ar-SA"/>
-        </w:rPr>
-        <w:t>به طور کلی این ویژگی جاوا باعث میشه که شما تمرکز بیشتری روی منطق برنامه‌نویسی داشته باشین و دیگه نگران مدیریت دستی حافظه نباشی</w:t>
-      </w:r>
-      <w:r>
-        <w:rPr>
-          <w:rFonts w:hint="cs"/>
-          <w:rtl/>
-          <w:lang w:bidi="ar-SA"/>
-        </w:rPr>
-        <w:t>ن</w:t>
-      </w:r>
-      <w:r>
-        <w:rPr>
-          <w:rtl/>
-          <w:lang w:bidi="ar-SA"/>
-        </w:rPr>
-        <w:t>.</w:t>
+        <w:keepNext/>
+        <w:jc w:val="center"/>
+      </w:pPr>
+      <w:r>
+        <w:rPr>
+          <w:noProof/>
+        </w:rPr>
+        <w:drawing>
+          <wp:inline distT="0" distB="0" distL="0" distR="0" wp14:anchorId="63CEC634" wp14:editId="52D053ED">
+            <wp:extent cx="3584652" cy="2016370"/>
+            <wp:effectExtent l="0" t="0" r="0" b="3175"/>
+            <wp:docPr id="449899923" name="Picture 1"/>
+            <wp:cNvGraphicFramePr>
+              <a:graphicFrameLocks xmlns:a="http://schemas.openxmlformats.org/drawingml/2006/main" noChangeAspect="1"/>
+            </wp:cNvGraphicFramePr>
+            <a:graphic xmlns:a="http://schemas.openxmlformats.org/drawingml/2006/main">
+              <a:graphicData uri="http://schemas.openxmlformats.org/drawingml/2006/picture">
+                <pic:pic xmlns:pic="http://schemas.openxmlformats.org/drawingml/2006/picture">
+                  <pic:nvPicPr>
+                    <pic:cNvPr id="449899923" name="Picture 449899923"/>
+                    <pic:cNvPicPr/>
+                  </pic:nvPicPr>
+                  <pic:blipFill>
+                    <a:blip r:embed="rId16" cstate="print">
+                      <a:extLst>
+                        <a:ext uri="{28A0092B-C50C-407E-A947-70E740481C1C}">
+                          <a14:useLocalDpi xmlns:a14="http://schemas.microsoft.com/office/drawing/2010/main" val="0"/>
+                        </a:ext>
+                      </a:extLst>
+                    </a:blip>
+                    <a:stretch>
+                      <a:fillRect/>
+                    </a:stretch>
+                  </pic:blipFill>
+                  <pic:spPr>
+                    <a:xfrm>
+                      <a:off x="0" y="0"/>
+                      <a:ext cx="3670150" cy="2064463"/>
+                    </a:xfrm>
+                    <a:prstGeom prst="rect">
+                      <a:avLst/>
+                    </a:prstGeom>
+                  </pic:spPr>
+                </pic:pic>
+              </a:graphicData>
+            </a:graphic>
+          </wp:inline>
+        </w:drawing>
       </w:r>
     </w:p>
     <w:p>
       <w:pPr>
+        <w:pStyle w:val="Caption"/>
+        <w:jc w:val="center"/>
+        <w:rPr>
+          <w:rFonts w:ascii="Estedad Regular" w:hAnsi="Estedad Regular" w:cs="Estedad Regular"/>
+          <w:b/>
+          <w:bCs/>
+          <w:sz w:val="16"/>
+          <w:szCs w:val="16"/>
+        </w:rPr>
+      </w:pPr>
+      <w:r>
+        <w:rPr>
+          <w:rFonts w:ascii="Estedad Regular" w:hAnsi="Estedad Regular" w:cs="Estedad Regular"/>
+          <w:b/>
+          <w:bCs/>
+          <w:i w:val="0"/>
+          <w:iCs w:val="0"/>
+          <w:sz w:val="16"/>
+          <w:szCs w:val="16"/>
+        </w:rPr>
+        <w:t>Thumbnail:</w:t>
+      </w:r>
+      <w:r>
+        <w:rPr>
+          <w:rFonts w:ascii="Estedad Regular" w:hAnsi="Estedad Regular" w:cs="Estedad Regular"/>
+          <w:b/>
+          <w:bCs/>
+          <w:sz w:val="16"/>
+          <w:szCs w:val="16"/>
+        </w:rPr>
+        <w:t xml:space="preserve"> </w:t>
+      </w:r>
+      <w:r>
+        <w:rPr>
+          <w:rFonts w:ascii="Estedad Regular" w:hAnsi="Estedad Regular" w:cs="Estedad Regular"/>
+          <w:b/>
+          <w:bCs/>
+          <w:sz w:val="16"/>
+          <w:szCs w:val="16"/>
+        </w:rPr>
+        <w:t>Java's Garbage Collection Explained - How It Saves your Lazy Programmer Bu</w:t>
+      </w:r>
+      <w:r>
+        <w:rPr>
+          <w:rFonts w:ascii="Estedad Regular" w:hAnsi="Estedad Regular" w:cs="Estedad Regular"/>
+          <w:b/>
+          <w:bCs/>
+          <w:sz w:val="16"/>
+          <w:szCs w:val="16"/>
+        </w:rPr>
+        <w:t>**</w:t>
+      </w:r>
+    </w:p>
+    <w:p>
+      <w:pPr>
         <w:pStyle w:val="Normal1"/>
         <w:jc w:val="both"/>
-      </w:pPr>
-      <w:r>
-        <w:rPr>
-          <w:rFonts w:hint="cs"/>
-          <w:rtl/>
-        </w:rPr>
-        <w:t xml:space="preserve">حالا تو کد زیر، می‌تونین رفتار </w:t>
-      </w:r>
-      <w:r>
-        <w:t>g</w:t>
-      </w:r>
-      <w:r>
-        <w:t xml:space="preserve">arbage </w:t>
-      </w:r>
-      <w:r>
-        <w:t>c</w:t>
-      </w:r>
-      <w:r>
-        <w:t>ollector</w:t>
-      </w:r>
-      <w:r>
-        <w:rPr>
-          <w:rFonts w:hint="cs"/>
-          <w:rtl/>
-        </w:rPr>
-        <w:t xml:space="preserve"> رو</w:t>
-      </w:r>
-      <w:r>
-        <w:rPr>
-          <w:rFonts w:hint="cs"/>
-          <w:rtl/>
-        </w:rPr>
-        <w:t xml:space="preserve"> با آبجکت </w:t>
-      </w:r>
-      <w:proofErr w:type="spellStart"/>
-      <w:r>
-        <w:t>cuteCat</w:t>
-      </w:r>
-      <w:proofErr w:type="spellEnd"/>
-      <w:r>
-        <w:rPr>
-          <w:rtl/>
-        </w:rPr>
-        <w:t xml:space="preserve"> </w:t>
-      </w:r>
-      <w:r>
-        <w:rPr>
-          <w:rFonts w:hint="cs"/>
-          <w:rtl/>
-        </w:rPr>
-        <w:t>رو بگین؟</w:t>
+        <w:rPr>
+          <w:rtl/>
+        </w:rPr>
+      </w:pPr>
+      <w:r>
+        <w:rPr>
+          <w:rtl/>
+          <w:lang w:bidi="ar-SA"/>
+        </w:rPr>
+        <w:t>به طور کلی این ویژگی جاوا باعث میشه که شما تمرکز بیشتری روی منطق برنامه‌نویسی داشته باشین و دیگه نگران مدیریت دستی حافظه نباشی</w:t>
+      </w:r>
+      <w:r>
+        <w:rPr>
+          <w:rFonts w:hint="cs"/>
+          <w:rtl/>
+          <w:lang w:bidi="ar-SA"/>
+        </w:rPr>
+        <w:t>ن</w:t>
+      </w:r>
+      <w:r>
+        <w:rPr>
+          <w:rtl/>
+          <w:lang w:bidi="ar-SA"/>
+        </w:rPr>
+        <w:t>.</w:t>
       </w:r>
     </w:p>
     <w:p>
       <w:pPr>
+        <w:pStyle w:val="Normal1"/>
+        <w:jc w:val="both"/>
+      </w:pPr>
+      <w:r>
+        <w:rPr>
+          <w:rFonts w:hint="cs"/>
+          <w:rtl/>
+        </w:rPr>
+        <w:t xml:space="preserve">حالا تو کد زیر، می‌تونین رفتار </w:t>
+      </w:r>
+      <w:r>
+        <w:t>g</w:t>
+      </w:r>
+      <w:r>
+        <w:t xml:space="preserve">arbage </w:t>
+      </w:r>
+      <w:r>
+        <w:t>c</w:t>
+      </w:r>
+      <w:r>
+        <w:t>ollector</w:t>
+      </w:r>
+      <w:r>
+        <w:rPr>
+          <w:rFonts w:hint="cs"/>
+          <w:rtl/>
+        </w:rPr>
+        <w:t xml:space="preserve"> رو</w:t>
+      </w:r>
+      <w:r>
+        <w:rPr>
+          <w:rFonts w:hint="cs"/>
+          <w:rtl/>
+        </w:rPr>
+        <w:t xml:space="preserve"> با آبجکت </w:t>
+      </w:r>
+      <w:proofErr w:type="spellStart"/>
+      <w:r>
+        <w:t>cuteCat</w:t>
+      </w:r>
+      <w:proofErr w:type="spellEnd"/>
+      <w:r>
+        <w:rPr>
+          <w:rtl/>
+        </w:rPr>
+        <w:t xml:space="preserve"> </w:t>
+      </w:r>
+      <w:r>
+        <w:rPr>
+          <w:rFonts w:hint="cs"/>
+          <w:rtl/>
+        </w:rPr>
+        <w:t>رو بگین؟</w:t>
+      </w:r>
+    </w:p>
+    <w:p>
+      <w:pPr>
         <w:pStyle w:val="HTMLPreformatted"/>
         <w:shd w:val="clear" w:color="auto" w:fill="1E1F22"/>
         <w:rPr>
@@ -3993,6 +4919,7 @@
           <w:sz w:val="24"/>
           <w:szCs w:val="24"/>
         </w:rPr>
+        <w:lastRenderedPageBreak/>
         <w:t xml:space="preserve">Cat </w:t>
       </w:r>
       <w:proofErr w:type="spellStart"/>
@@ -4115,7 +5042,6 @@
       </w:pPr>
       <w:bookmarkStart w:id="4" w:name="_Toc190993444"/>
       <w:r>
-        <w:lastRenderedPageBreak/>
         <w:t>Garbage Collector</w:t>
       </w:r>
       <w:r>
@@ -4876,6 +5802,7 @@
           <w:sz w:val="24"/>
           <w:szCs w:val="24"/>
         </w:rPr>
+        <w:lastRenderedPageBreak/>
         <w:t>A White Duck</w:t>
       </w:r>
     </w:p>
@@ -4952,7 +5879,7 @@
           <w:rStyle w:val="FootnoteReference"/>
           <w:rtl/>
         </w:rPr>
-        <w:footnoteReference w:id="1"/>
+        <w:footnoteReference w:id="2"/>
       </w:r>
       <w:r>
         <w:rPr>
@@ -5176,7 +6103,21 @@
           <w:rFonts w:hint="cs"/>
           <w:rtl/>
         </w:rPr>
-        <w:t>ولی برنامه های پیچیده تر ممکنه از ده ها کلاس تشکیل شده باشن. اگه همه این کلاس ها رو بدون هیچ نظمی کنار هم قرار بدیم باعث میشه برنامه مون ناخوانا باشه و خودمون هم گیج می شیم.</w:t>
+        <w:t xml:space="preserve">ولی برنامه های پیچیده تر ممکنه از </w:t>
+      </w:r>
+      <w:r>
+        <w:rPr>
+          <w:rFonts w:hint="cs"/>
+          <w:rtl/>
+        </w:rPr>
+        <w:t>صد ها</w:t>
+      </w:r>
+      <w:r>
+        <w:rPr>
+          <w:rFonts w:hint="cs"/>
+          <w:rtl/>
+        </w:rPr>
+        <w:t xml:space="preserve"> کلاس تشکیل شده باشن. اگه همه این کلاس ها رو بدون هیچ نظمی کنار هم قرار بدیم باعث میشه برنامه مون ناخوانا باشه و خودمون هم گیج می شیم.</w:t>
       </w:r>
     </w:p>
     <w:p>
@@ -5354,7 +6295,7 @@
                     <pic:cNvPicPr/>
                   </pic:nvPicPr>
                   <pic:blipFill>
-                    <a:blip r:embed="rId15" cstate="print">
+                    <a:blip r:embed="rId17" cstate="print">
                       <a:extLst>
                         <a:ext uri="{28A0092B-C50C-407E-A947-70E740481C1C}">
                           <a14:useLocalDpi xmlns:a14="http://schemas.microsoft.com/office/drawing/2010/main" val="0"/>
@@ -5516,7 +6457,7 @@
                     <pic:cNvPicPr/>
                   </pic:nvPicPr>
                   <pic:blipFill>
-                    <a:blip r:embed="rId16">
+                    <a:blip r:embed="rId18">
                       <a:extLst>
                         <a:ext uri="{28A0092B-C50C-407E-A947-70E740481C1C}">
                           <a14:useLocalDpi xmlns:a14="http://schemas.microsoft.com/office/drawing/2010/main" val="0"/>
@@ -5604,7 +6545,7 @@
                     <pic:cNvPicPr/>
                   </pic:nvPicPr>
                   <pic:blipFill>
-                    <a:blip r:embed="rId17">
+                    <a:blip r:embed="rId19">
                       <a:extLst>
                         <a:ext uri="{28A0092B-C50C-407E-A947-70E740481C1C}">
                           <a14:useLocalDpi xmlns:a14="http://schemas.microsoft.com/office/drawing/2010/main" val="0"/>
@@ -5738,7 +6679,7 @@
                     <pic:cNvPicPr/>
                   </pic:nvPicPr>
                   <pic:blipFill>
-                    <a:blip r:embed="rId18">
+                    <a:blip r:embed="rId20">
                       <a:extLst>
                         <a:ext uri="{28A0092B-C50C-407E-A947-70E740481C1C}">
                           <a14:useLocalDpi xmlns:a14="http://schemas.microsoft.com/office/drawing/2010/main" val="0"/>
@@ -5872,7 +6813,7 @@
                     <pic:cNvPicPr/>
                   </pic:nvPicPr>
                   <pic:blipFill>
-                    <a:blip r:embed="rId19">
+                    <a:blip r:embed="rId21">
                       <a:extLst>
                         <a:ext uri="{28A0092B-C50C-407E-A947-70E740481C1C}">
                           <a14:useLocalDpi xmlns:a14="http://schemas.microsoft.com/office/drawing/2010/main" val="0"/>
@@ -6014,7 +6955,7 @@
                     <pic:cNvPicPr/>
                   </pic:nvPicPr>
                   <pic:blipFill>
-                    <a:blip r:embed="rId20">
+                    <a:blip r:embed="rId22">
                       <a:extLst>
                         <a:ext uri="{28A0092B-C50C-407E-A947-70E740481C1C}">
                           <a14:useLocalDpi xmlns:a14="http://schemas.microsoft.com/office/drawing/2010/main" val="0"/>
@@ -6063,7 +7004,7 @@
                     <pic:cNvPicPr/>
                   </pic:nvPicPr>
                   <pic:blipFill>
-                    <a:blip r:embed="rId21">
+                    <a:blip r:embed="rId23">
                       <a:extLst>
                         <a:ext uri="{28A0092B-C50C-407E-A947-70E740481C1C}">
                           <a14:useLocalDpi xmlns:a14="http://schemas.microsoft.com/office/drawing/2010/main" val="0"/>
@@ -6112,7 +7053,7 @@
                     <pic:cNvPicPr/>
                   </pic:nvPicPr>
                   <pic:blipFill>
-                    <a:blip r:embed="rId22">
+                    <a:blip r:embed="rId24">
                       <a:extLst>
                         <a:ext uri="{28A0092B-C50C-407E-A947-70E740481C1C}">
                           <a14:useLocalDpi xmlns:a14="http://schemas.microsoft.com/office/drawing/2010/main" val="0"/>
@@ -6162,7 +7103,7 @@
                     <pic:cNvPicPr/>
                   </pic:nvPicPr>
                   <pic:blipFill>
-                    <a:blip r:embed="rId23">
+                    <a:blip r:embed="rId25">
                       <a:extLst>
                         <a:ext uri="{28A0092B-C50C-407E-A947-70E740481C1C}">
                           <a14:useLocalDpi xmlns:a14="http://schemas.microsoft.com/office/drawing/2010/main" val="0"/>
@@ -6211,7 +7152,7 @@
                     <pic:cNvPicPr/>
                   </pic:nvPicPr>
                   <pic:blipFill>
-                    <a:blip r:embed="rId24">
+                    <a:blip r:embed="rId26">
                       <a:extLst>
                         <a:ext uri="{28A0092B-C50C-407E-A947-70E740481C1C}">
                           <a14:useLocalDpi xmlns:a14="http://schemas.microsoft.com/office/drawing/2010/main" val="0"/>
@@ -6449,7 +7390,7 @@
         <w:pStyle w:val="Normal1"/>
         <w:numPr>
           <w:ilvl w:val="0"/>
-          <w:numId w:val="1"/>
+          <w:numId w:val="3"/>
         </w:numPr>
         <w:jc w:val="both"/>
         <w:rPr>
@@ -6474,7 +7415,7 @@
         <w:pStyle w:val="Normal1"/>
         <w:numPr>
           <w:ilvl w:val="0"/>
-          <w:numId w:val="1"/>
+          <w:numId w:val="3"/>
         </w:numPr>
         <w:jc w:val="both"/>
         <w:rPr>
@@ -6524,7 +7465,7 @@
         <w:pStyle w:val="Normal1"/>
         <w:numPr>
           <w:ilvl w:val="0"/>
-          <w:numId w:val="1"/>
+          <w:numId w:val="3"/>
         </w:numPr>
         <w:jc w:val="both"/>
       </w:pPr>
@@ -6579,7 +7520,10 @@
     <w:p>
       <w:pPr>
         <w:pStyle w:val="Normal1"/>
-        <w:ind w:left="720"/>
+        <w:numPr>
+          <w:ilvl w:val="1"/>
+          <w:numId w:val="3"/>
+        </w:numPr>
         <w:jc w:val="both"/>
         <w:rPr>
           <w:rtl/>
@@ -6605,7 +7549,10 @@
     <w:p>
       <w:pPr>
         <w:pStyle w:val="Normal1"/>
-        <w:ind w:left="720"/>
+        <w:numPr>
+          <w:ilvl w:val="1"/>
+          <w:numId w:val="3"/>
+        </w:numPr>
         <w:jc w:val="both"/>
         <w:rPr>
           <w:rtl/>
@@ -6635,7 +7582,7 @@
         <w:pStyle w:val="Normal1"/>
         <w:numPr>
           <w:ilvl w:val="0"/>
-          <w:numId w:val="1"/>
+          <w:numId w:val="3"/>
         </w:numPr>
         <w:jc w:val="both"/>
       </w:pPr>
@@ -7723,7 +8670,7 @@
                     <pic:cNvPicPr/>
                   </pic:nvPicPr>
                   <pic:blipFill>
-                    <a:blip r:embed="rId25">
+                    <a:blip r:embed="rId27">
                       <a:extLst>
                         <a:ext uri="{28A0092B-C50C-407E-A947-70E740481C1C}">
                           <a14:useLocalDpi xmlns:a14="http://schemas.microsoft.com/office/drawing/2010/main" val="0"/>
@@ -9129,7 +10076,7 @@
                     <pic:cNvPicPr/>
                   </pic:nvPicPr>
                   <pic:blipFill>
-                    <a:blip r:embed="rId26">
+                    <a:blip r:embed="rId28">
                       <a:extLst>
                         <a:ext uri="{28A0092B-C50C-407E-A947-70E740481C1C}">
                           <a14:useLocalDpi xmlns:a14="http://schemas.microsoft.com/office/drawing/2010/main" val="0"/>
@@ -10804,6 +11751,7 @@
         <w:pStyle w:val="FootnoteText"/>
         <w:bidi/>
         <w:rPr>
+          <w:rFonts w:hint="cs"/>
           <w:rtl/>
           <w:lang w:bidi="fa-IR"/>
         </w:rPr>
@@ -10820,14 +11768,107 @@
       <w:r>
         <w:rPr>
           <w:rFonts w:ascii="Estedad Regular" w:hAnsi="Estedad Regular" w:cs="Estedad Regular"/>
+          <w:sz w:val="16"/>
+          <w:szCs w:val="16"/>
           <w:rtl/>
           <w:lang w:bidi="fa-IR"/>
         </w:rPr>
+        <w:t>با این فرض که هر</w:t>
+      </w:r>
+      <w:r>
+        <w:rPr>
+          <w:rFonts w:ascii="Estedad Regular" w:hAnsi="Estedad Regular" w:cs="Estedad Regular"/>
+          <w:sz w:val="16"/>
+          <w:szCs w:val="16"/>
+          <w:lang w:bidi="fa-IR"/>
+        </w:rPr>
+        <w:t xml:space="preserve"> </w:t>
+      </w:r>
+      <w:r>
+        <w:rPr>
+          <w:rFonts w:ascii="Estedad Regular" w:hAnsi="Estedad Regular" w:cs="Estedad Regular" w:hint="cs"/>
+          <w:sz w:val="16"/>
+          <w:szCs w:val="16"/>
+          <w:rtl/>
+          <w:lang w:bidi="fa-IR"/>
+        </w:rPr>
+        <w:t xml:space="preserve">متغیر از جنس </w:t>
+      </w:r>
+      <w:r>
+        <w:rPr>
+          <w:rFonts w:ascii="Estedad Regular" w:hAnsi="Estedad Regular" w:cs="Estedad Regular"/>
+          <w:sz w:val="16"/>
+          <w:szCs w:val="16"/>
+          <w:lang w:bidi="fa-IR"/>
+        </w:rPr>
+        <w:t>int</w:t>
+      </w:r>
+      <w:r>
+        <w:rPr>
+          <w:rFonts w:ascii="Estedad Regular" w:hAnsi="Estedad Regular" w:cs="Estedad Regular" w:hint="cs"/>
+          <w:sz w:val="16"/>
+          <w:szCs w:val="16"/>
+          <w:rtl/>
+          <w:lang w:bidi="fa-IR"/>
+        </w:rPr>
+        <w:t>، حافظه ای به اندازه</w:t>
+      </w:r>
+      <w:r>
+        <w:rPr>
+          <w:rFonts w:ascii="Estedad Regular" w:hAnsi="Estedad Regular" w:cs="Estedad Regular"/>
+          <w:sz w:val="16"/>
+          <w:szCs w:val="16"/>
+          <w:rtl/>
+          <w:lang w:bidi="fa-IR"/>
+        </w:rPr>
+        <w:t xml:space="preserve"> 4 بایت </w:t>
+      </w:r>
+      <w:r>
+        <w:rPr>
+          <w:rFonts w:ascii="Estedad Regular" w:hAnsi="Estedad Regular" w:cs="Estedad Regular" w:hint="cs"/>
+          <w:sz w:val="16"/>
+          <w:szCs w:val="16"/>
+          <w:rtl/>
+          <w:lang w:bidi="fa-IR"/>
+        </w:rPr>
+        <w:t>رو اشغال کنه.</w:t>
+      </w:r>
+    </w:p>
+  </w:footnote>
+  <w:footnote w:id="2">
+    <w:p>
+      <w:pPr>
+        <w:pStyle w:val="FootnoteText"/>
+        <w:bidi/>
+        <w:rPr>
+          <w:rtl/>
+          <w:lang w:bidi="fa-IR"/>
+        </w:rPr>
+      </w:pPr>
+      <w:r>
+        <w:rPr>
+          <w:rStyle w:val="FootnoteReference"/>
+        </w:rPr>
+        <w:footnoteRef/>
+      </w:r>
+      <w:r>
+        <w:t xml:space="preserve"> </w:t>
+      </w:r>
+      <w:r>
+        <w:rPr>
+          <w:rFonts w:ascii="Estedad Regular" w:hAnsi="Estedad Regular" w:cs="Estedad Regular"/>
+          <w:sz w:val="16"/>
+          <w:szCs w:val="16"/>
+          <w:rtl/>
+          <w:lang w:bidi="fa-IR"/>
+        </w:rPr>
         <w:t>با اینترفیس‌ها بعدا آشنا میشین</w:t>
       </w:r>
       <w:r>
         <w:rPr>
           <w:rFonts w:ascii="Estedad Regular" w:hAnsi="Estedad Regular" w:cs="Estedad Regular" w:hint="cs"/>
+          <w:sz w:val="16"/>
+          <w:szCs w:val="16"/>
           <w:rtl/>
           <w:lang w:bidi="fa-IR"/>
         </w:rPr>
@@ -11355,11 +12396,100 @@
       </w:rPr>
     </w:lvl>
   </w:abstractNum>
+  <w:abstractNum w:abstractNumId="2" w15:restartNumberingAfterBreak="0">
+    <w:nsid w:val="7D4A470E"/>
+    <w:multiLevelType w:val="hybridMultilevel"/>
+    <w:tmpl w:val="7382C3D0"/>
+    <w:lvl w:ilvl="0" w:tplc="0409000F">
+      <w:start w:val="1"/>
+      <w:numFmt w:val="decimal"/>
+      <w:lvlText w:val="%1."/>
+      <w:lvlJc w:val="left"/>
+      <w:pPr>
+        <w:ind w:left="720" w:hanging="360"/>
+      </w:pPr>
+    </w:lvl>
+    <w:lvl w:ilvl="1" w:tplc="04090019">
+      <w:start w:val="1"/>
+      <w:numFmt w:val="lowerLetter"/>
+      <w:lvlText w:val="%2."/>
+      <w:lvlJc w:val="left"/>
+      <w:pPr>
+        <w:ind w:left="1440" w:hanging="360"/>
+      </w:pPr>
+    </w:lvl>
+    <w:lvl w:ilvl="2" w:tplc="0409001B" w:tentative="1">
+      <w:start w:val="1"/>
+      <w:numFmt w:val="lowerRoman"/>
+      <w:lvlText w:val="%3."/>
+      <w:lvlJc w:val="right"/>
+      <w:pPr>
+        <w:ind w:left="2160" w:hanging="180"/>
+      </w:pPr>
+    </w:lvl>
+    <w:lvl w:ilvl="3" w:tplc="0409000F" w:tentative="1">
+      <w:start w:val="1"/>
+      <w:numFmt w:val="decimal"/>
+      <w:lvlText w:val="%4."/>
+      <w:lvlJc w:val="left"/>
+      <w:pPr>
+        <w:ind w:left="2880" w:hanging="360"/>
+      </w:pPr>
+    </w:lvl>
+    <w:lvl w:ilvl="4" w:tplc="04090019" w:tentative="1">
+      <w:start w:val="1"/>
+      <w:numFmt w:val="lowerLetter"/>
+      <w:lvlText w:val="%5."/>
+      <w:lvlJc w:val="left"/>
+      <w:pPr>
+        <w:ind w:left="3600" w:hanging="360"/>
+      </w:pPr>
+    </w:lvl>
+    <w:lvl w:ilvl="5" w:tplc="0409001B" w:tentative="1">
+      <w:start w:val="1"/>
+      <w:numFmt w:val="lowerRoman"/>
+      <w:lvlText w:val="%6."/>
+      <w:lvlJc w:val="right"/>
+      <w:pPr>
+        <w:ind w:left="4320" w:hanging="180"/>
+      </w:pPr>
+    </w:lvl>
+    <w:lvl w:ilvl="6" w:tplc="0409000F" w:tentative="1">
+      <w:start w:val="1"/>
+      <w:numFmt w:val="decimal"/>
+      <w:lvlText w:val="%7."/>
+      <w:lvlJc w:val="left"/>
+      <w:pPr>
+        <w:ind w:left="5040" w:hanging="360"/>
+      </w:pPr>
+    </w:lvl>
+    <w:lvl w:ilvl="7" w:tplc="04090019">
+      <w:start w:val="1"/>
+      <w:numFmt w:val="lowerLetter"/>
+      <w:lvlText w:val="%8."/>
+      <w:lvlJc w:val="left"/>
+      <w:pPr>
+        <w:ind w:left="5760" w:hanging="360"/>
+      </w:pPr>
+    </w:lvl>
+    <w:lvl w:ilvl="8" w:tplc="0409001B" w:tentative="1">
+      <w:start w:val="1"/>
+      <w:numFmt w:val="lowerRoman"/>
+      <w:lvlText w:val="%9."/>
+      <w:lvlJc w:val="right"/>
+      <w:pPr>
+        <w:ind w:left="6480" w:hanging="180"/>
+      </w:pPr>
+    </w:lvl>
+  </w:abstractNum>
   <w:num w:numId="1" w16cid:durableId="184025460">
     <w:abstractNumId w:val="1"/>
   </w:num>
   <w:num w:numId="2" w16cid:durableId="358631955">
     <w:abstractNumId w:val="0"/>
+  </w:num>
+  <w:num w:numId="3" w16cid:durableId="398527071">
+    <w:abstractNumId w:val="2"/>
   </w:num>
 </w:numbering>
 </file>
@@ -11873,7 +13003,6 @@
   <w:style w:type="character" w:default="1" w:styleId="DefaultParagraphFont">
     <w:name w:val="Default Paragraph Font"/>
     <w:uiPriority w:val="1"/>
-    <w:semiHidden/>
     <w:unhideWhenUsed/>
   </w:style>
   <w:style w:type="table" w:default="1" w:styleId="TableNormal">
@@ -12940,7 +14069,9 @@
     <w:rsid w:val="00C04EBB"/>
     <w:rsid w:val="00C31501"/>
     <w:rsid w:val="00C36F5D"/>
+    <w:rsid w:val="00C60E3D"/>
     <w:rsid w:val="00D44AA0"/>
+    <w:rsid w:val="00D4584E"/>
     <w:rsid w:val="00E44874"/>
     <w:rsid w:val="00E7558A"/>
     <w:rsid w:val="00EE7640"/>
